--- a/cv/Zimakov_CV_Heb.docx
+++ b/cv/Zimakov_CV_Heb.docx
@@ -68,7 +68,7 @@
     <w:tbl>
       <w:tblPr>
         <w:tblStyle w:val="aa"/>
-        <w:tblpPr w:leftFromText="180" w:rightFromText="180" w:vertAnchor="page" w:horzAnchor="page" w:tblpX="1297" w:tblpY="1889"/>
+        <w:tblpPr w:leftFromText="180" w:rightFromText="180" w:vertAnchor="page" w:horzAnchor="page" w:tblpX="1052" w:tblpY="1889"/>
         <w:bidiVisual/>
         <w:tblW w:w="6231" w:type="dxa"/>
         <w:tblBorders>
@@ -82,8 +82,8 @@
         <w:tblLook w:val="04A0" w:firstRow="1" w:lastRow="0" w:firstColumn="1" w:lastColumn="0" w:noHBand="0" w:noVBand="1"/>
       </w:tblPr>
       <w:tblGrid>
-        <w:gridCol w:w="3542"/>
-        <w:gridCol w:w="2689"/>
+        <w:gridCol w:w="3872"/>
+        <w:gridCol w:w="2604"/>
       </w:tblGrid>
       <w:tr>
         <w:trPr>
@@ -195,10 +195,22 @@
               <w:bidi/>
               <w:jc w:val="right"/>
               <w:rPr>
-                <w:rFonts w:asciiTheme="minorBidi" w:hAnsiTheme="minorBidi" w:hint="cs"/>
+                <w:rFonts w:asciiTheme="minorBidi" w:hAnsiTheme="minorBidi"/>
                 <w:rtl/>
               </w:rPr>
             </w:pPr>
+            <w:hyperlink r:id="rId8" w:history="1">
+              <w:r>
+                <w:rPr>
+                  <w:rStyle w:val="a8"/>
+                  <w:rFonts w:asciiTheme="minorBidi" w:hAnsiTheme="minorBidi"/>
+                  <w:color w:val="auto"/>
+                  <w:u w:val="none"/>
+                  <w:shd w:val="clear" w:color="auto" w:fill="FFFFFF"/>
+                </w:rPr>
+                <w:t>https://sergeyzimakov.github.io/mycv/</w:t>
+              </w:r>
+            </w:hyperlink>
           </w:p>
         </w:tc>
         <w:tc>
@@ -1401,7 +1413,7 @@
           <w:lang w:eastAsia="ru-RU"/>
         </w:rPr>
       </w:pPr>
-      <w:hyperlink r:id="rId8" w:history="1">
+      <w:hyperlink r:id="rId9" w:history="1">
         <w:r>
           <w:rPr>
             <w:rStyle w:val="a8"/>
@@ -1426,7 +1438,7 @@
           <w:lang w:eastAsia="ru-RU"/>
         </w:rPr>
       </w:pPr>
-      <w:hyperlink r:id="rId9" w:history="1">
+      <w:hyperlink r:id="rId10" w:history="1">
         <w:r>
           <w:rPr>
             <w:rStyle w:val="a8"/>
@@ -1583,7 +1595,7 @@
         </w:rPr>
         <w:t xml:space="preserve"> </w:t>
       </w:r>
-      <w:hyperlink r:id="rId10" w:history="1">
+      <w:hyperlink r:id="rId11" w:history="1">
         <w:r>
           <w:rPr>
             <w:rStyle w:val="a8"/>
@@ -1753,7 +1765,7 @@
                     <pic:cNvPicPr/>
                   </pic:nvPicPr>
                   <pic:blipFill rotWithShape="1">
-                    <a:blip r:embed="rId11" cstate="print">
+                    <a:blip r:embed="rId12" cstate="print">
                       <a:extLst>
                         <a:ext uri="{28A0092B-C50C-407E-A947-70E740481C1C}">
                           <a14:useLocalDpi xmlns:a14="http://schemas.microsoft.com/office/drawing/2010/main" val="0"/>

--- a/cv/Zimakov_CV_Heb.docx
+++ b/cv/Zimakov_CV_Heb.docx
@@ -1728,6 +1728,88 @@
           <w:rtl/>
         </w:rPr>
       </w:pPr>
+      <w:r>
+        <w:rPr>
+          <w:noProof/>
+        </w:rPr>
+        <mc:AlternateContent>
+          <mc:Choice Requires="wps">
+            <w:drawing>
+              <wp:anchor distT="0" distB="0" distL="114300" distR="114300" simplePos="0" relativeHeight="251660288" behindDoc="1" locked="0" layoutInCell="1" allowOverlap="1" wp14:anchorId="1720EEDC" wp14:editId="1AF6E1B1">
+                <wp:simplePos x="0" y="0"/>
+                <wp:positionH relativeFrom="column">
+                  <wp:posOffset>-49159</wp:posOffset>
+                </wp:positionH>
+                <wp:positionV relativeFrom="paragraph">
+                  <wp:posOffset>-508957</wp:posOffset>
+                </wp:positionV>
+                <wp:extent cx="2500630" cy="11550158"/>
+                <wp:effectExtent l="0" t="0" r="0" b="0"/>
+                <wp:wrapNone/>
+                <wp:docPr id="2" name="Прямоугольник 2"/>
+                <wp:cNvGraphicFramePr/>
+                <a:graphic xmlns:a="http://schemas.openxmlformats.org/drawingml/2006/main">
+                  <a:graphicData uri="http://schemas.microsoft.com/office/word/2010/wordprocessingShape">
+                    <wps:wsp>
+                      <wps:cNvSpPr/>
+                      <wps:spPr>
+                        <a:xfrm>
+                          <a:off x="0" y="0"/>
+                          <a:ext cx="2500630" cy="11550158"/>
+                        </a:xfrm>
+                        <a:prstGeom prst="rect">
+                          <a:avLst/>
+                        </a:prstGeom>
+                        <a:solidFill>
+                          <a:schemeClr val="bg1">
+                            <a:lumMod val="75000"/>
+                          </a:schemeClr>
+                        </a:solidFill>
+                        <a:ln>
+                          <a:noFill/>
+                        </a:ln>
+                      </wps:spPr>
+                      <wps:style>
+                        <a:lnRef idx="2">
+                          <a:schemeClr val="accent1">
+                            <a:shade val="50000"/>
+                          </a:schemeClr>
+                        </a:lnRef>
+                        <a:fillRef idx="1">
+                          <a:schemeClr val="accent1"/>
+                        </a:fillRef>
+                        <a:effectRef idx="0">
+                          <a:schemeClr val="accent1"/>
+                        </a:effectRef>
+                        <a:fontRef idx="minor">
+                          <a:schemeClr val="lt1"/>
+                        </a:fontRef>
+                      </wps:style>
+                      <wps:bodyPr rot="0" spcFirstLastPara="0" vertOverflow="overflow" horzOverflow="overflow" vert="horz" wrap="square" lIns="91440" tIns="45720" rIns="91440" bIns="45720" numCol="1" spcCol="0" rtlCol="0" fromWordArt="0" anchor="ctr" anchorCtr="0" forceAA="0" compatLnSpc="1">
+                        <a:prstTxWarp prst="textNoShape">
+                          <a:avLst/>
+                        </a:prstTxWarp>
+                        <a:noAutofit/>
+                      </wps:bodyPr>
+                    </wps:wsp>
+                  </a:graphicData>
+                </a:graphic>
+                <wp14:sizeRelH relativeFrom="margin">
+                  <wp14:pctWidth>0</wp14:pctWidth>
+                </wp14:sizeRelH>
+                <wp14:sizeRelV relativeFrom="margin">
+                  <wp14:pctHeight>0</wp14:pctHeight>
+                </wp14:sizeRelV>
+              </wp:anchor>
+            </w:drawing>
+          </mc:Choice>
+          <mc:Fallback>
+            <w:pict>
+              <v:rect w14:anchorId="0EAD344B" id="Прямоугольник 2" o:spid="_x0000_s1026" style="position:absolute;margin-left:-3.85pt;margin-top:-40.1pt;width:196.9pt;height:909.45pt;z-index:-251656192;visibility:visible;mso-wrap-style:square;mso-width-percent:0;mso-height-percent:0;mso-wrap-distance-left:9pt;mso-wrap-distance-top:0;mso-wrap-distance-right:9pt;mso-wrap-distance-bottom:0;mso-position-horizontal:absolute;mso-position-horizontal-relative:text;mso-position-vertical:absolute;mso-position-vertical-relative:text;mso-width-percent:0;mso-height-percent:0;mso-width-relative:margin;mso-height-relative:margin;v-text-anchor:middle" o:gfxdata="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" fillcolor="#bfbfbf [2412]" stroked="f" strokeweight="1pt"/>
+            </w:pict>
+          </mc:Fallback>
+        </mc:AlternateContent>
+      </w:r>
     </w:p>
     <w:p>
       <w:pPr>
@@ -1742,7 +1824,7 @@
           <w:noProof/>
         </w:rPr>
         <w:drawing>
-          <wp:anchor distT="0" distB="0" distL="114300" distR="114300" simplePos="0" relativeHeight="251659264" behindDoc="0" locked="0" layoutInCell="1" allowOverlap="1" wp14:anchorId="6434D6D3" wp14:editId="649C9016">
+          <wp:anchor distT="0" distB="0" distL="114300" distR="114300" simplePos="0" relativeHeight="251659264" behindDoc="0" locked="0" layoutInCell="1" allowOverlap="1" wp14:anchorId="6434D6D3" wp14:editId="699348E5">
             <wp:simplePos x="0" y="0"/>
             <wp:positionH relativeFrom="column">
               <wp:posOffset>709463</wp:posOffset>
@@ -1816,88 +1898,6 @@
             </wp14:sizeRelV>
           </wp:anchor>
         </w:drawing>
-      </w:r>
-      <w:r>
-        <w:rPr>
-          <w:noProof/>
-        </w:rPr>
-        <mc:AlternateContent>
-          <mc:Choice Requires="wps">
-            <w:drawing>
-              <wp:anchor distT="0" distB="0" distL="114300" distR="114300" simplePos="0" relativeHeight="251660288" behindDoc="1" locked="0" layoutInCell="1" allowOverlap="1" wp14:anchorId="1720EEDC" wp14:editId="2CF54868">
-                <wp:simplePos x="0" y="0"/>
-                <wp:positionH relativeFrom="column">
-                  <wp:posOffset>-49159</wp:posOffset>
-                </wp:positionH>
-                <wp:positionV relativeFrom="paragraph">
-                  <wp:posOffset>-457200</wp:posOffset>
-                </wp:positionV>
-                <wp:extent cx="2500630" cy="11222367"/>
-                <wp:effectExtent l="0" t="0" r="0" b="0"/>
-                <wp:wrapNone/>
-                <wp:docPr id="2" name="Прямоугольник 2"/>
-                <wp:cNvGraphicFramePr/>
-                <a:graphic xmlns:a="http://schemas.openxmlformats.org/drawingml/2006/main">
-                  <a:graphicData uri="http://schemas.microsoft.com/office/word/2010/wordprocessingShape">
-                    <wps:wsp>
-                      <wps:cNvSpPr/>
-                      <wps:spPr>
-                        <a:xfrm>
-                          <a:off x="0" y="0"/>
-                          <a:ext cx="2500630" cy="11222367"/>
-                        </a:xfrm>
-                        <a:prstGeom prst="rect">
-                          <a:avLst/>
-                        </a:prstGeom>
-                        <a:solidFill>
-                          <a:schemeClr val="bg1">
-                            <a:lumMod val="75000"/>
-                          </a:schemeClr>
-                        </a:solidFill>
-                        <a:ln>
-                          <a:noFill/>
-                        </a:ln>
-                      </wps:spPr>
-                      <wps:style>
-                        <a:lnRef idx="2">
-                          <a:schemeClr val="accent1">
-                            <a:shade val="50000"/>
-                          </a:schemeClr>
-                        </a:lnRef>
-                        <a:fillRef idx="1">
-                          <a:schemeClr val="accent1"/>
-                        </a:fillRef>
-                        <a:effectRef idx="0">
-                          <a:schemeClr val="accent1"/>
-                        </a:effectRef>
-                        <a:fontRef idx="minor">
-                          <a:schemeClr val="lt1"/>
-                        </a:fontRef>
-                      </wps:style>
-                      <wps:bodyPr rot="0" spcFirstLastPara="0" vertOverflow="overflow" horzOverflow="overflow" vert="horz" wrap="square" lIns="91440" tIns="45720" rIns="91440" bIns="45720" numCol="1" spcCol="0" rtlCol="0" fromWordArt="0" anchor="ctr" anchorCtr="0" forceAA="0" compatLnSpc="1">
-                        <a:prstTxWarp prst="textNoShape">
-                          <a:avLst/>
-                        </a:prstTxWarp>
-                        <a:noAutofit/>
-                      </wps:bodyPr>
-                    </wps:wsp>
-                  </a:graphicData>
-                </a:graphic>
-                <wp14:sizeRelH relativeFrom="margin">
-                  <wp14:pctWidth>0</wp14:pctWidth>
-                </wp14:sizeRelH>
-                <wp14:sizeRelV relativeFrom="margin">
-                  <wp14:pctHeight>0</wp14:pctHeight>
-                </wp14:sizeRelV>
-              </wp:anchor>
-            </w:drawing>
-          </mc:Choice>
-          <mc:Fallback>
-            <w:pict>
-              <v:rect w14:anchorId="378DAA20" id="Прямоугольник 2" o:spid="_x0000_s1026" style="position:absolute;margin-left:-3.85pt;margin-top:-36pt;width:196.9pt;height:883.65pt;z-index:-251656192;visibility:visible;mso-wrap-style:square;mso-width-percent:0;mso-height-percent:0;mso-wrap-distance-left:9pt;mso-wrap-distance-top:0;mso-wrap-distance-right:9pt;mso-wrap-distance-bottom:0;mso-position-horizontal:absolute;mso-position-horizontal-relative:text;mso-position-vertical:absolute;mso-position-vertical-relative:text;mso-width-percent:0;mso-height-percent:0;mso-width-relative:margin;mso-height-relative:margin;v-text-anchor:middle" o:gfxdata="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" fillcolor="#bfbfbf [2412]" stroked="f" strokeweight="1pt"/>
-            </w:pict>
-          </mc:Fallback>
-        </mc:AlternateContent>
       </w:r>
     </w:p>
     <w:p>

--- a/cv/Zimakov_CV_Heb.docx
+++ b/cv/Zimakov_CV_Heb.docx
@@ -1735,15 +1735,15 @@
         <mc:AlternateContent>
           <mc:Choice Requires="wps">
             <w:drawing>
-              <wp:anchor distT="0" distB="0" distL="114300" distR="114300" simplePos="0" relativeHeight="251660288" behindDoc="1" locked="0" layoutInCell="1" allowOverlap="1" wp14:anchorId="1720EEDC" wp14:editId="1AF6E1B1">
+              <wp:anchor distT="0" distB="0" distL="114300" distR="114300" simplePos="0" relativeHeight="251660288" behindDoc="1" locked="0" layoutInCell="1" allowOverlap="1" wp14:anchorId="1720EEDC" wp14:editId="1E3F27E1">
                 <wp:simplePos x="0" y="0"/>
                 <wp:positionH relativeFrom="column">
-                  <wp:posOffset>-49159</wp:posOffset>
+                  <wp:posOffset>-49160</wp:posOffset>
                 </wp:positionH>
                 <wp:positionV relativeFrom="paragraph">
-                  <wp:posOffset>-508957</wp:posOffset>
+                  <wp:posOffset>-508958</wp:posOffset>
                 </wp:positionV>
-                <wp:extent cx="2500630" cy="11550158"/>
+                <wp:extent cx="2553419" cy="11550158"/>
                 <wp:effectExtent l="0" t="0" r="0" b="0"/>
                 <wp:wrapNone/>
                 <wp:docPr id="2" name="Прямоугольник 2"/>
@@ -1755,7 +1755,7 @@
                       <wps:spPr>
                         <a:xfrm>
                           <a:off x="0" y="0"/>
-                          <a:ext cx="2500630" cy="11550158"/>
+                          <a:ext cx="2553419" cy="11550158"/>
                         </a:xfrm>
                         <a:prstGeom prst="rect">
                           <a:avLst/>
@@ -1805,7 +1805,7 @@
           </mc:Choice>
           <mc:Fallback>
             <w:pict>
-              <v:rect w14:anchorId="0EAD344B" id="Прямоугольник 2" o:spid="_x0000_s1026" style="position:absolute;margin-left:-3.85pt;margin-top:-40.1pt;width:196.9pt;height:909.45pt;z-index:-251656192;visibility:visible;mso-wrap-style:square;mso-width-percent:0;mso-height-percent:0;mso-wrap-distance-left:9pt;mso-wrap-distance-top:0;mso-wrap-distance-right:9pt;mso-wrap-distance-bottom:0;mso-position-horizontal:absolute;mso-position-horizontal-relative:text;mso-position-vertical:absolute;mso-position-vertical-relative:text;mso-width-percent:0;mso-height-percent:0;mso-width-relative:margin;mso-height-relative:margin;v-text-anchor:middle" o:gfxdata="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" fillcolor="#bfbfbf [2412]" stroked="f" strokeweight="1pt"/>
+              <v:rect w14:anchorId="14E66DEC" id="Прямоугольник 2" o:spid="_x0000_s1026" style="position:absolute;margin-left:-3.85pt;margin-top:-40.1pt;width:201.05pt;height:909.45pt;z-index:-251656192;visibility:visible;mso-wrap-style:square;mso-width-percent:0;mso-height-percent:0;mso-wrap-distance-left:9pt;mso-wrap-distance-top:0;mso-wrap-distance-right:9pt;mso-wrap-distance-bottom:0;mso-position-horizontal:absolute;mso-position-horizontal-relative:text;mso-position-vertical:absolute;mso-position-vertical-relative:text;mso-width-percent:0;mso-height-percent:0;mso-width-relative:margin;mso-height-relative:margin;v-text-anchor:middle" o:gfxdata="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" fillcolor="#bfbfbf [2412]" stroked="f" strokeweight="1pt"/>
             </w:pict>
           </mc:Fallback>
         </mc:AlternateContent>
@@ -3307,54 +3307,6 @@
           </w14:textOutline>
         </w:rPr>
         <w:t>מידע נוסף</w:t>
-      </w:r>
-    </w:p>
-    <w:p>
-      <w:pPr>
-        <w:pStyle w:val="a7"/>
-        <w:numPr>
-          <w:ilvl w:val="0"/>
-          <w:numId w:val="15"/>
-        </w:numPr>
-        <w:bidi/>
-        <w:rPr>
-          <w:noProof/>
-          <w:color w:val="000000" w:themeColor="text1"/>
-          <w:sz w:val="24"/>
-          <w:szCs w:val="24"/>
-          <w:rtl/>
-          <w14:shadow w14:blurRad="38100" w14:dist="19050" w14:dir="2700000" w14:sx="100000" w14:sy="100000" w14:kx="0" w14:ky="0" w14:algn="tl">
-            <w14:schemeClr w14:val="dk1">
-              <w14:alpha w14:val="60000"/>
-            </w14:schemeClr>
-          </w14:shadow>
-          <w14:textOutline w14:w="0" w14:cap="flat" w14:cmpd="sng" w14:algn="ctr">
-            <w14:noFill/>
-            <w14:prstDash w14:val="solid"/>
-            <w14:round/>
-          </w14:textOutline>
-        </w:rPr>
-      </w:pPr>
-      <w:r>
-        <w:rPr>
-          <w:rFonts w:hint="cs"/>
-          <w:noProof/>
-          <w:color w:val="000000" w:themeColor="text1"/>
-          <w:sz w:val="24"/>
-          <w:szCs w:val="24"/>
-          <w:rtl/>
-          <w14:shadow w14:blurRad="38100" w14:dist="19050" w14:dir="2700000" w14:sx="100000" w14:sy="100000" w14:kx="0" w14:ky="0" w14:algn="tl">
-            <w14:schemeClr w14:val="dk1">
-              <w14:alpha w14:val="60000"/>
-            </w14:schemeClr>
-          </w14:shadow>
-          <w14:textOutline w14:w="0" w14:cap="flat" w14:cmpd="sng" w14:algn="ctr">
-            <w14:noFill/>
-            <w14:prstDash w14:val="solid"/>
-            <w14:round/>
-          </w14:textOutline>
-        </w:rPr>
-        <w:t>עיר מגורים כרמיאל</w:t>
       </w:r>
     </w:p>
     <w:p>

--- a/cv/Zimakov_CV_Heb.docx
+++ b/cv/Zimakov_CV_Heb.docx
@@ -1,6 +1,6 @@
 
 <file path=word/document.xml><?xml version="1.0" encoding="utf-8"?>
-<w:document xmlns:wpc="http://schemas.microsoft.com/office/word/2010/wordprocessingCanvas" xmlns:cx="http://schemas.microsoft.com/office/drawing/2014/chartex" xmlns:cx1="http://schemas.microsoft.com/office/drawing/2015/9/8/chartex" xmlns:cx2="http://schemas.microsoft.com/office/drawing/2015/10/21/chartex" xmlns:cx3="http://schemas.microsoft.com/office/drawing/2016/5/9/chartex" xmlns:cx4="http://schemas.microsoft.com/office/drawing/2016/5/10/chartex" xmlns:cx5="http://schemas.microsoft.com/office/drawing/2016/5/11/chartex" xmlns:cx6="http://schemas.microsoft.com/office/drawing/2016/5/12/chartex" xmlns:cx7="http://schemas.microsoft.com/office/drawing/2016/5/13/chartex" xmlns:cx8="http://schemas.microsoft.com/office/drawing/2016/5/14/chartex" xmlns:mc="http://schemas.openxmlformats.org/markup-compatibility/2006" xmlns:aink="http://schemas.microsoft.com/office/drawing/2016/ink" xmlns:am3d="http://schemas.microsoft.com/office/drawing/2017/model3d" xmlns:o="urn:schemas-microsoft-com:office:office" xmlns:r="http://schemas.openxmlformats.org/officeDocument/2006/relationships" xmlns:m="http://schemas.openxmlformats.org/officeDocument/2006/math" xmlns:v="urn:schemas-microsoft-com:vml" xmlns:wp14="http://schemas.microsoft.com/office/word/2010/wordprocessingDrawing" xmlns:wp="http://schemas.openxmlformats.org/drawingml/2006/wordprocessingDrawing" xmlns:w10="urn:schemas-microsoft-com:office:word" xmlns:w="http://schemas.openxmlformats.org/wordprocessingml/2006/main" xmlns:w14="http://schemas.microsoft.com/office/word/2010/wordml" xmlns:w15="http://schemas.microsoft.com/office/word/2012/wordml" xmlns:w16cex="http://schemas.microsoft.com/office/word/2018/wordml/cex" xmlns:w16cid="http://schemas.microsoft.com/office/word/2016/wordml/cid" xmlns:w16="http://schemas.microsoft.com/office/word/2018/wordml" xmlns:w16sdtdh="http://schemas.microsoft.com/office/word/2020/wordml/sdtdatahash" xmlns:w16se="http://schemas.microsoft.com/office/word/2015/wordml/symex" xmlns:wpg="http://schemas.microsoft.com/office/word/2010/wordprocessingGroup" xmlns:wpi="http://schemas.microsoft.com/office/word/2010/wordprocessingInk" xmlns:wne="http://schemas.microsoft.com/office/word/2006/wordml" xmlns:wps="http://schemas.microsoft.com/office/word/2010/wordprocessingShape" mc:Ignorable="w14 w15 w16se w16cid w16 w16cex w16sdtdh wp14">
+<w:document xmlns:wpc="http://schemas.microsoft.com/office/word/2010/wordprocessingCanvas" xmlns:cx="http://schemas.microsoft.com/office/drawing/2014/chartex" xmlns:cx1="http://schemas.microsoft.com/office/drawing/2015/9/8/chartex" xmlns:cx2="http://schemas.microsoft.com/office/drawing/2015/10/21/chartex" xmlns:cx3="http://schemas.microsoft.com/office/drawing/2016/5/9/chartex" xmlns:cx4="http://schemas.microsoft.com/office/drawing/2016/5/10/chartex" xmlns:cx5="http://schemas.microsoft.com/office/drawing/2016/5/11/chartex" xmlns:cx6="http://schemas.microsoft.com/office/drawing/2016/5/12/chartex" xmlns:cx7="http://schemas.microsoft.com/office/drawing/2016/5/13/chartex" xmlns:cx8="http://schemas.microsoft.com/office/drawing/2016/5/14/chartex" xmlns:mc="http://schemas.openxmlformats.org/markup-compatibility/2006" xmlns:aink="http://schemas.microsoft.com/office/drawing/2016/ink" xmlns:am3d="http://schemas.microsoft.com/office/drawing/2017/model3d" xmlns:o="urn:schemas-microsoft-com:office:office" xmlns:oel="http://schemas.microsoft.com/office/2019/extlst" xmlns:r="http://schemas.openxmlformats.org/officeDocument/2006/relationships" xmlns:m="http://schemas.openxmlformats.org/officeDocument/2006/math" xmlns:v="urn:schemas-microsoft-com:vml" xmlns:wp14="http://schemas.microsoft.com/office/word/2010/wordprocessingDrawing" xmlns:wp="http://schemas.openxmlformats.org/drawingml/2006/wordprocessingDrawing" xmlns:w10="urn:schemas-microsoft-com:office:word" xmlns:w="http://schemas.openxmlformats.org/wordprocessingml/2006/main" xmlns:w14="http://schemas.microsoft.com/office/word/2010/wordml" xmlns:w15="http://schemas.microsoft.com/office/word/2012/wordml" xmlns:w16cex="http://schemas.microsoft.com/office/word/2018/wordml/cex" xmlns:w16cid="http://schemas.microsoft.com/office/word/2016/wordml/cid" xmlns:w16="http://schemas.microsoft.com/office/word/2018/wordml" xmlns:w16sdtdh="http://schemas.microsoft.com/office/word/2020/wordml/sdtdatahash" xmlns:w16se="http://schemas.microsoft.com/office/word/2015/wordml/symex" xmlns:wpg="http://schemas.microsoft.com/office/word/2010/wordprocessingGroup" xmlns:wpi="http://schemas.microsoft.com/office/word/2010/wordprocessingInk" xmlns:wne="http://schemas.microsoft.com/office/word/2006/wordml" xmlns:wps="http://schemas.microsoft.com/office/word/2010/wordprocessingShape" mc:Ignorable="w14 w15 w16se w16cid w16 w16cex w16sdtdh wp14">
   <w:body>
     <w:p>
       <w:pPr>
@@ -16,6 +16,88 @@
           <w:rtl/>
         </w:rPr>
       </w:pPr>
+      <w:r>
+        <w:rPr>
+          <w:noProof/>
+        </w:rPr>
+        <mc:AlternateContent>
+          <mc:Choice Requires="wps">
+            <w:drawing>
+              <wp:anchor distT="0" distB="0" distL="114300" distR="114300" simplePos="0" relativeHeight="251660288" behindDoc="1" locked="0" layoutInCell="1" allowOverlap="1" wp14:anchorId="1720EEDC" wp14:editId="30CF2325">
+                <wp:simplePos x="0" y="0"/>
+                <wp:positionH relativeFrom="column">
+                  <wp:posOffset>4532630</wp:posOffset>
+                </wp:positionH>
+                <wp:positionV relativeFrom="paragraph">
+                  <wp:posOffset>-461645</wp:posOffset>
+                </wp:positionV>
+                <wp:extent cx="2553419" cy="11550158"/>
+                <wp:effectExtent l="0" t="0" r="0" b="0"/>
+                <wp:wrapNone/>
+                <wp:docPr id="2" name="Прямоугольник 2"/>
+                <wp:cNvGraphicFramePr/>
+                <a:graphic xmlns:a="http://schemas.openxmlformats.org/drawingml/2006/main">
+                  <a:graphicData uri="http://schemas.microsoft.com/office/word/2010/wordprocessingShape">
+                    <wps:wsp>
+                      <wps:cNvSpPr/>
+                      <wps:spPr>
+                        <a:xfrm>
+                          <a:off x="0" y="0"/>
+                          <a:ext cx="2553419" cy="11550158"/>
+                        </a:xfrm>
+                        <a:prstGeom prst="rect">
+                          <a:avLst/>
+                        </a:prstGeom>
+                        <a:solidFill>
+                          <a:schemeClr val="bg1">
+                            <a:lumMod val="75000"/>
+                          </a:schemeClr>
+                        </a:solidFill>
+                        <a:ln>
+                          <a:noFill/>
+                        </a:ln>
+                      </wps:spPr>
+                      <wps:style>
+                        <a:lnRef idx="2">
+                          <a:schemeClr val="accent1">
+                            <a:shade val="50000"/>
+                          </a:schemeClr>
+                        </a:lnRef>
+                        <a:fillRef idx="1">
+                          <a:schemeClr val="accent1"/>
+                        </a:fillRef>
+                        <a:effectRef idx="0">
+                          <a:schemeClr val="accent1"/>
+                        </a:effectRef>
+                        <a:fontRef idx="minor">
+                          <a:schemeClr val="lt1"/>
+                        </a:fontRef>
+                      </wps:style>
+                      <wps:bodyPr rot="0" spcFirstLastPara="0" vertOverflow="overflow" horzOverflow="overflow" vert="horz" wrap="square" lIns="91440" tIns="45720" rIns="91440" bIns="45720" numCol="1" spcCol="0" rtlCol="0" fromWordArt="0" anchor="ctr" anchorCtr="0" forceAA="0" compatLnSpc="1">
+                        <a:prstTxWarp prst="textNoShape">
+                          <a:avLst/>
+                        </a:prstTxWarp>
+                        <a:noAutofit/>
+                      </wps:bodyPr>
+                    </wps:wsp>
+                  </a:graphicData>
+                </a:graphic>
+                <wp14:sizeRelH relativeFrom="margin">
+                  <wp14:pctWidth>0</wp14:pctWidth>
+                </wp14:sizeRelH>
+                <wp14:sizeRelV relativeFrom="margin">
+                  <wp14:pctHeight>0</wp14:pctHeight>
+                </wp14:sizeRelV>
+              </wp:anchor>
+            </w:drawing>
+          </mc:Choice>
+          <mc:Fallback>
+            <w:pict>
+              <v:rect w14:anchorId="60B9946E" id="Прямоугольник 2" o:spid="_x0000_s1026" style="position:absolute;margin-left:356.9pt;margin-top:-36.35pt;width:201.05pt;height:909.45pt;z-index:-251656192;visibility:visible;mso-wrap-style:square;mso-width-percent:0;mso-height-percent:0;mso-wrap-distance-left:9pt;mso-wrap-distance-top:0;mso-wrap-distance-right:9pt;mso-wrap-distance-bottom:0;mso-position-horizontal:absolute;mso-position-horizontal-relative:text;mso-position-vertical:absolute;mso-position-vertical-relative:text;mso-width-percent:0;mso-height-percent:0;mso-width-relative:margin;mso-height-relative:margin;v-text-anchor:middle" o:gfxdata="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" fillcolor="#bfbfbf [2412]" stroked="f" strokeweight="1pt"/>
+            </w:pict>
+          </mc:Fallback>
+        </mc:AlternateContent>
+      </w:r>
       <w:r>
         <w:rPr>
           <w:rFonts w:asciiTheme="minorBidi" w:hAnsiTheme="minorBidi"/>
@@ -279,60 +361,6 @@
           </w14:textOutline>
         </w:rPr>
       </w:pPr>
-    </w:p>
-    <w:p>
-      <w:pPr>
-        <w:bidi/>
-        <w:ind w:left="360"/>
-        <w:rPr>
-          <w:rFonts w:asciiTheme="minorBidi" w:hAnsiTheme="minorBidi"/>
-          <w:b/>
-          <w:bCs/>
-          <w:noProof/>
-          <w:color w:val="000000" w:themeColor="text1"/>
-          <w:sz w:val="24"/>
-          <w:szCs w:val="24"/>
-          <w:u w:val="single"/>
-          <w:rtl/>
-          <w14:shadow w14:blurRad="38100" w14:dist="19050" w14:dir="2700000" w14:sx="100000" w14:sy="100000" w14:kx="0" w14:ky="0" w14:algn="tl">
-            <w14:schemeClr w14:val="dk1">
-              <w14:alpha w14:val="60000"/>
-            </w14:schemeClr>
-          </w14:shadow>
-          <w14:textOutline w14:w="0" w14:cap="flat" w14:cmpd="sng" w14:algn="ctr">
-            <w14:noFill/>
-            <w14:prstDash w14:val="solid"/>
-            <w14:round/>
-          </w14:textOutline>
-        </w:rPr>
-      </w:pPr>
-    </w:p>
-    <w:p>
-      <w:pPr>
-        <w:bidi/>
-        <w:ind w:left="360"/>
-        <w:rPr>
-          <w:rFonts w:asciiTheme="minorBidi" w:hAnsiTheme="minorBidi"/>
-          <w:b/>
-          <w:bCs/>
-          <w:noProof/>
-          <w:color w:val="000000" w:themeColor="text1"/>
-          <w:sz w:val="24"/>
-          <w:szCs w:val="24"/>
-          <w:u w:val="single"/>
-          <w:rtl/>
-          <w14:shadow w14:blurRad="38100" w14:dist="19050" w14:dir="2700000" w14:sx="100000" w14:sy="100000" w14:kx="0" w14:ky="0" w14:algn="tl">
-            <w14:schemeClr w14:val="dk1">
-              <w14:alpha w14:val="60000"/>
-            </w14:schemeClr>
-          </w14:shadow>
-          <w14:textOutline w14:w="0" w14:cap="flat" w14:cmpd="sng" w14:algn="ctr">
-            <w14:noFill/>
-            <w14:prstDash w14:val="solid"/>
-            <w14:round/>
-          </w14:textOutline>
-        </w:rPr>
-      </w:pPr>
       <w:r>
         <w:rPr>
           <w:rFonts w:asciiTheme="minorBidi" w:hAnsiTheme="minorBidi"/>
@@ -404,7 +432,49 @@
             <w14:round/>
           </w14:textOutline>
         </w:rPr>
-        <w:t>מאוד אוהב את עולם התכנות, שואף לעסוק ולהתפתח בו ברמה מקצועית.</w:t>
+        <w:t>מאוד אוהב את עולם התכנות</w:t>
+      </w:r>
+      <w:r>
+        <w:rPr>
+          <w:rFonts w:asciiTheme="minorBidi" w:hAnsiTheme="minorBidi" w:hint="cs"/>
+          <w:noProof/>
+          <w:color w:val="000000" w:themeColor="text1"/>
+          <w:sz w:val="24"/>
+          <w:szCs w:val="24"/>
+          <w:rtl/>
+          <w14:shadow w14:blurRad="38100" w14:dist="19050" w14:dir="2700000" w14:sx="100000" w14:sy="100000" w14:kx="0" w14:ky="0" w14:algn="tl">
+            <w14:schemeClr w14:val="dk1">
+              <w14:alpha w14:val="60000"/>
+            </w14:schemeClr>
+          </w14:shadow>
+          <w14:textOutline w14:w="0" w14:cap="flat" w14:cmpd="sng" w14:algn="ctr">
+            <w14:noFill/>
+            <w14:prstDash w14:val="solid"/>
+            <w14:round/>
+          </w14:textOutline>
+        </w:rPr>
+        <w:t xml:space="preserve"> וחיפוש פתרונות בתכנות</w:t>
+      </w:r>
+      <w:r>
+        <w:rPr>
+          <w:rFonts w:asciiTheme="minorBidi" w:hAnsiTheme="minorBidi"/>
+          <w:noProof/>
+          <w:color w:val="000000" w:themeColor="text1"/>
+          <w:sz w:val="24"/>
+          <w:szCs w:val="24"/>
+          <w:rtl/>
+          <w14:shadow w14:blurRad="38100" w14:dist="19050" w14:dir="2700000" w14:sx="100000" w14:sy="100000" w14:kx="0" w14:ky="0" w14:algn="tl">
+            <w14:schemeClr w14:val="dk1">
+              <w14:alpha w14:val="60000"/>
+            </w14:schemeClr>
+          </w14:shadow>
+          <w14:textOutline w14:w="0" w14:cap="flat" w14:cmpd="sng" w14:algn="ctr">
+            <w14:noFill/>
+            <w14:prstDash w14:val="solid"/>
+            <w14:round/>
+          </w14:textOutline>
+        </w:rPr>
+        <w:t>.</w:t>
       </w:r>
     </w:p>
     <w:p>
@@ -435,24 +505,45 @@
       </w:pPr>
       <w:r>
         <w:rPr>
-          <w:rFonts w:asciiTheme="minorBidi" w:hAnsiTheme="minorBidi"/>
-          <w:noProof/>
-          <w:color w:val="000000" w:themeColor="text1"/>
-          <w:sz w:val="24"/>
-          <w:szCs w:val="24"/>
-          <w:rtl/>
-          <w14:shadow w14:blurRad="38100" w14:dist="19050" w14:dir="2700000" w14:sx="100000" w14:sy="100000" w14:kx="0" w14:ky="0" w14:algn="tl">
-            <w14:schemeClr w14:val="dk1">
-              <w14:alpha w14:val="60000"/>
-            </w14:schemeClr>
-          </w14:shadow>
-          <w14:textOutline w14:w="0" w14:cap="flat" w14:cmpd="sng" w14:algn="ctr">
-            <w14:noFill/>
-            <w14:prstDash w14:val="solid"/>
-            <w14:round/>
-          </w14:textOutline>
-        </w:rPr>
-        <w:t xml:space="preserve">לפני תקופה קצרה סיימתי קורס </w:t>
+          <w:rFonts w:asciiTheme="minorBidi" w:hAnsiTheme="minorBidi" w:hint="cs"/>
+          <w:noProof/>
+          <w:color w:val="000000" w:themeColor="text1"/>
+          <w:sz w:val="24"/>
+          <w:szCs w:val="24"/>
+          <w:rtl/>
+          <w14:shadow w14:blurRad="38100" w14:dist="19050" w14:dir="2700000" w14:sx="100000" w14:sy="100000" w14:kx="0" w14:ky="0" w14:algn="tl">
+            <w14:schemeClr w14:val="dk1">
+              <w14:alpha w14:val="60000"/>
+            </w14:schemeClr>
+          </w14:shadow>
+          <w14:textOutline w14:w="0" w14:cap="flat" w14:cmpd="sng" w14:algn="ctr">
+            <w14:noFill/>
+            <w14:prstDash w14:val="solid"/>
+            <w14:round/>
+          </w14:textOutline>
+        </w:rPr>
+        <w:t>בוגר</w:t>
+      </w:r>
+      <w:r>
+        <w:rPr>
+          <w:rFonts w:asciiTheme="minorBidi" w:hAnsiTheme="minorBidi"/>
+          <w:noProof/>
+          <w:color w:val="000000" w:themeColor="text1"/>
+          <w:sz w:val="24"/>
+          <w:szCs w:val="24"/>
+          <w:rtl/>
+          <w14:shadow w14:blurRad="38100" w14:dist="19050" w14:dir="2700000" w14:sx="100000" w14:sy="100000" w14:kx="0" w14:ky="0" w14:algn="tl">
+            <w14:schemeClr w14:val="dk1">
+              <w14:alpha w14:val="60000"/>
+            </w14:schemeClr>
+          </w14:shadow>
+          <w14:textOutline w14:w="0" w14:cap="flat" w14:cmpd="sng" w14:algn="ctr">
+            <w14:noFill/>
+            <w14:prstDash w14:val="solid"/>
+            <w14:round/>
+          </w14:textOutline>
+        </w:rPr>
+        <w:t xml:space="preserve"> קורס </w:t>
       </w:r>
       <w:r>
         <w:rPr>
@@ -496,7 +587,7 @@
             <w14:round/>
           </w14:textOutline>
         </w:rPr>
-        <w:t xml:space="preserve"> ומחפש הזדמנות להוכיח את עצמי.</w:t>
+        <w:t>.</w:t>
       </w:r>
     </w:p>
     <w:p>
@@ -527,7 +618,7 @@
       </w:pPr>
       <w:r>
         <w:rPr>
-          <w:rFonts w:asciiTheme="minorBidi" w:hAnsiTheme="minorBidi"/>
+          <w:rFonts w:asciiTheme="minorBidi" w:hAnsiTheme="minorBidi" w:hint="cs"/>
           <w:noProof/>
           <w:color w:val="000000" w:themeColor="text1"/>
           <w:sz w:val="24"/>
@@ -545,7 +636,7 @@
             <w14:round/>
           </w14:textOutline>
         </w:rPr>
-        <w:t>בעל רצון תמיד ללמוד דברים חדשים ונכונות להתלמד מהר.</w:t>
+        <w:t>כרגע עובד בחברת כתום בתור מפתח וואב.</w:t>
       </w:r>
     </w:p>
     <w:p>
@@ -576,24 +667,25 @@
       </w:pPr>
       <w:r>
         <w:rPr>
-          <w:rFonts w:asciiTheme="minorBidi" w:hAnsiTheme="minorBidi"/>
-          <w:noProof/>
-          <w:color w:val="000000" w:themeColor="text1"/>
-          <w:sz w:val="24"/>
-          <w:szCs w:val="24"/>
-          <w:rtl/>
-          <w14:shadow w14:blurRad="38100" w14:dist="19050" w14:dir="2700000" w14:sx="100000" w14:sy="100000" w14:kx="0" w14:ky="0" w14:algn="tl">
-            <w14:schemeClr w14:val="dk1">
-              <w14:alpha w14:val="60000"/>
-            </w14:schemeClr>
-          </w14:shadow>
-          <w14:textOutline w14:w="0" w14:cap="flat" w14:cmpd="sng" w14:algn="ctr">
-            <w14:noFill/>
-            <w14:prstDash w14:val="solid"/>
-            <w14:round/>
-          </w14:textOutline>
-        </w:rPr>
-        <w:t>בעל יכולת להשאר מרוכז בעבודה תחת לחץ.</w:t>
+          <w:rFonts w:asciiTheme="minorBidi" w:hAnsiTheme="minorBidi" w:hint="cs"/>
+          <w:noProof/>
+          <w:color w:val="000000" w:themeColor="text1"/>
+          <w:sz w:val="24"/>
+          <w:szCs w:val="24"/>
+          <w:rtl/>
+          <w:lang w:val="en-US"/>
+          <w14:shadow w14:blurRad="38100" w14:dist="19050" w14:dir="2700000" w14:sx="100000" w14:sy="100000" w14:kx="0" w14:ky="0" w14:algn="tl">
+            <w14:schemeClr w14:val="dk1">
+              <w14:alpha w14:val="60000"/>
+            </w14:schemeClr>
+          </w14:shadow>
+          <w14:textOutline w14:w="0" w14:cap="flat" w14:cmpd="sng" w14:algn="ctr">
+            <w14:noFill/>
+            <w14:prstDash w14:val="solid"/>
+            <w14:round/>
+          </w14:textOutline>
+        </w:rPr>
+        <w:t>תמיד מחפש הזדמנויות להוכיח את עצמי.</w:t>
       </w:r>
     </w:p>
     <w:p>
@@ -610,39 +702,715 @@
           <w:color w:val="000000" w:themeColor="text1"/>
           <w:sz w:val="24"/>
           <w:szCs w:val="24"/>
-          <w:rtl/>
-          <w14:shadow w14:blurRad="38100" w14:dist="19050" w14:dir="2700000" w14:sx="100000" w14:sy="100000" w14:kx="0" w14:ky="0" w14:algn="tl">
-            <w14:schemeClr w14:val="dk1">
-              <w14:alpha w14:val="60000"/>
-            </w14:schemeClr>
-          </w14:shadow>
-          <w14:textOutline w14:w="0" w14:cap="flat" w14:cmpd="sng" w14:algn="ctr">
-            <w14:noFill/>
-            <w14:prstDash w14:val="solid"/>
-            <w14:round/>
-          </w14:textOutline>
-        </w:rPr>
-      </w:pPr>
-      <w:r>
-        <w:rPr>
-          <w:rFonts w:asciiTheme="minorBidi" w:hAnsiTheme="minorBidi"/>
-          <w:noProof/>
-          <w:color w:val="000000" w:themeColor="text1"/>
-          <w:sz w:val="24"/>
-          <w:szCs w:val="24"/>
-          <w:rtl/>
-          <w14:shadow w14:blurRad="38100" w14:dist="19050" w14:dir="2700000" w14:sx="100000" w14:sy="100000" w14:kx="0" w14:ky="0" w14:algn="tl">
-            <w14:schemeClr w14:val="dk1">
-              <w14:alpha w14:val="60000"/>
-            </w14:schemeClr>
-          </w14:shadow>
-          <w14:textOutline w14:w="0" w14:cap="flat" w14:cmpd="sng" w14:algn="ctr">
-            <w14:noFill/>
-            <w14:prstDash w14:val="solid"/>
-            <w14:round/>
-          </w14:textOutline>
-        </w:rPr>
-        <w:t>למרות החוסר בניסיון תעסוקתי רלוונטי ישנם פרייקטים אשר עשיתי בעצמי גם במסגרת הלימודים וגם לבד.</w:t>
+          <w14:shadow w14:blurRad="38100" w14:dist="19050" w14:dir="2700000" w14:sx="100000" w14:sy="100000" w14:kx="0" w14:ky="0" w14:algn="tl">
+            <w14:schemeClr w14:val="dk1">
+              <w14:alpha w14:val="60000"/>
+            </w14:schemeClr>
+          </w14:shadow>
+          <w14:textOutline w14:w="0" w14:cap="flat" w14:cmpd="sng" w14:algn="ctr">
+            <w14:noFill/>
+            <w14:prstDash w14:val="solid"/>
+            <w14:round/>
+          </w14:textOutline>
+        </w:rPr>
+      </w:pPr>
+      <w:r>
+        <w:rPr>
+          <w:rFonts w:asciiTheme="minorBidi" w:hAnsiTheme="minorBidi"/>
+          <w:noProof/>
+          <w:color w:val="000000" w:themeColor="text1"/>
+          <w:sz w:val="24"/>
+          <w:szCs w:val="24"/>
+          <w:rtl/>
+          <w:lang w:val="en-US"/>
+          <w14:shadow w14:blurRad="38100" w14:dist="19050" w14:dir="2700000" w14:sx="100000" w14:sy="100000" w14:kx="0" w14:ky="0" w14:algn="tl">
+            <w14:schemeClr w14:val="dk1">
+              <w14:alpha w14:val="60000"/>
+            </w14:schemeClr>
+          </w14:shadow>
+          <w14:textOutline w14:w="0" w14:cap="flat" w14:cmpd="sng" w14:algn="ctr">
+            <w14:noFill/>
+            <w14:prstDash w14:val="solid"/>
+            <w14:round/>
+          </w14:textOutline>
+        </w:rPr>
+        <w:t>בעל רצון תמיד ללמוד דברים חדשים ונכונות להתלמד מהר.</w:t>
+      </w:r>
+    </w:p>
+    <w:p>
+      <w:pPr>
+        <w:pStyle w:val="a7"/>
+        <w:numPr>
+          <w:ilvl w:val="0"/>
+          <w:numId w:val="7"/>
+        </w:numPr>
+        <w:bidi/>
+        <w:rPr>
+          <w:rFonts w:asciiTheme="minorBidi" w:hAnsiTheme="minorBidi"/>
+          <w:noProof/>
+          <w:color w:val="000000" w:themeColor="text1"/>
+          <w:sz w:val="24"/>
+          <w:szCs w:val="24"/>
+          <w14:shadow w14:blurRad="38100" w14:dist="19050" w14:dir="2700000" w14:sx="100000" w14:sy="100000" w14:kx="0" w14:ky="0" w14:algn="tl">
+            <w14:schemeClr w14:val="dk1">
+              <w14:alpha w14:val="60000"/>
+            </w14:schemeClr>
+          </w14:shadow>
+          <w14:textOutline w14:w="0" w14:cap="flat" w14:cmpd="sng" w14:algn="ctr">
+            <w14:noFill/>
+            <w14:prstDash w14:val="solid"/>
+            <w14:round/>
+          </w14:textOutline>
+        </w:rPr>
+      </w:pPr>
+      <w:r>
+        <w:rPr>
+          <w:rFonts w:asciiTheme="minorBidi" w:hAnsiTheme="minorBidi" w:hint="cs"/>
+          <w:noProof/>
+          <w:color w:val="000000" w:themeColor="text1"/>
+          <w:sz w:val="24"/>
+          <w:szCs w:val="24"/>
+          <w:rtl/>
+          <w14:shadow w14:blurRad="38100" w14:dist="19050" w14:dir="2700000" w14:sx="100000" w14:sy="100000" w14:kx="0" w14:ky="0" w14:algn="tl">
+            <w14:schemeClr w14:val="dk1">
+              <w14:alpha w14:val="60000"/>
+            </w14:schemeClr>
+          </w14:shadow>
+          <w14:textOutline w14:w="0" w14:cap="flat" w14:cmpd="sng" w14:algn="ctr">
+            <w14:noFill/>
+            <w14:prstDash w14:val="solid"/>
+            <w14:round/>
+          </w14:textOutline>
+        </w:rPr>
+        <w:t xml:space="preserve">מוזמנים לבדוק את האתר שלי ועמוד הגיט(קישורים למעלה). </w:t>
+      </w:r>
+    </w:p>
+    <w:p>
+      <w:pPr>
+        <w:bidi/>
+        <w:ind w:left="360"/>
+        <w:rPr>
+          <w:rFonts w:asciiTheme="minorBidi" w:hAnsiTheme="minorBidi"/>
+          <w:b/>
+          <w:bCs/>
+          <w:noProof/>
+          <w:color w:val="000000" w:themeColor="text1"/>
+          <w:sz w:val="24"/>
+          <w:szCs w:val="24"/>
+          <w:u w:val="single"/>
+          <w:rtl/>
+          <w14:shadow w14:blurRad="38100" w14:dist="19050" w14:dir="2700000" w14:sx="100000" w14:sy="100000" w14:kx="0" w14:ky="0" w14:algn="tl">
+            <w14:schemeClr w14:val="dk1">
+              <w14:alpha w14:val="60000"/>
+            </w14:schemeClr>
+          </w14:shadow>
+          <w14:textOutline w14:w="0" w14:cap="flat" w14:cmpd="sng" w14:algn="ctr">
+            <w14:noFill/>
+            <w14:prstDash w14:val="solid"/>
+            <w14:round/>
+          </w14:textOutline>
+        </w:rPr>
+      </w:pPr>
+      <w:r>
+        <w:rPr>
+          <w:rFonts w:asciiTheme="minorBidi" w:hAnsiTheme="minorBidi"/>
+          <w:b/>
+          <w:bCs/>
+          <w:noProof/>
+          <w:color w:val="000000" w:themeColor="text1"/>
+          <w:sz w:val="24"/>
+          <w:szCs w:val="24"/>
+          <w:u w:val="single"/>
+          <w:rtl/>
+          <w14:shadow w14:blurRad="38100" w14:dist="19050" w14:dir="2700000" w14:sx="100000" w14:sy="100000" w14:kx="0" w14:ky="0" w14:algn="tl">
+            <w14:schemeClr w14:val="dk1">
+              <w14:alpha w14:val="60000"/>
+            </w14:schemeClr>
+          </w14:shadow>
+          <w14:textOutline w14:w="0" w14:cap="flat" w14:cmpd="sng" w14:algn="ctr">
+            <w14:noFill/>
+            <w14:prstDash w14:val="solid"/>
+            <w14:round/>
+          </w14:textOutline>
+        </w:rPr>
+        <w:t>ניסיון תעסוקתי</w:t>
+      </w:r>
+    </w:p>
+    <w:p>
+      <w:pPr>
+        <w:pStyle w:val="a7"/>
+        <w:numPr>
+          <w:ilvl w:val="0"/>
+          <w:numId w:val="9"/>
+        </w:numPr>
+        <w:bidi/>
+        <w:rPr>
+          <w:rFonts w:asciiTheme="minorBidi" w:hAnsiTheme="minorBidi"/>
+          <w:noProof/>
+          <w:color w:val="000000" w:themeColor="text1"/>
+          <w:sz w:val="24"/>
+          <w:szCs w:val="24"/>
+          <w14:shadow w14:blurRad="38100" w14:dist="19050" w14:dir="2700000" w14:sx="100000" w14:sy="100000" w14:kx="0" w14:ky="0" w14:algn="tl">
+            <w14:schemeClr w14:val="dk1">
+              <w14:alpha w14:val="60000"/>
+            </w14:schemeClr>
+          </w14:shadow>
+          <w14:textOutline w14:w="0" w14:cap="flat" w14:cmpd="sng" w14:algn="ctr">
+            <w14:noFill/>
+            <w14:prstDash w14:val="solid"/>
+            <w14:round/>
+          </w14:textOutline>
+        </w:rPr>
+      </w:pPr>
+      <w:r>
+        <w:rPr>
+          <w:rFonts w:asciiTheme="minorBidi" w:hAnsiTheme="minorBidi" w:hint="cs"/>
+          <w:noProof/>
+          <w:color w:val="000000" w:themeColor="text1"/>
+          <w:sz w:val="24"/>
+          <w:szCs w:val="24"/>
+          <w:rtl/>
+          <w14:shadow w14:blurRad="38100" w14:dist="19050" w14:dir="2700000" w14:sx="100000" w14:sy="100000" w14:kx="0" w14:ky="0" w14:algn="tl">
+            <w14:schemeClr w14:val="dk1">
+              <w14:alpha w14:val="60000"/>
+            </w14:schemeClr>
+          </w14:shadow>
+          <w14:textOutline w14:w="0" w14:cap="flat" w14:cmpd="sng" w14:algn="ctr">
+            <w14:noFill/>
+            <w14:prstDash w14:val="solid"/>
+            <w14:round/>
+          </w14:textOutline>
+        </w:rPr>
+        <w:t xml:space="preserve">2020 </w:t>
+      </w:r>
+      <w:r>
+        <w:rPr>
+          <w:rFonts w:asciiTheme="minorBidi" w:hAnsiTheme="minorBidi"/>
+          <w:noProof/>
+          <w:color w:val="000000" w:themeColor="text1"/>
+          <w:sz w:val="24"/>
+          <w:szCs w:val="24"/>
+          <w:rtl/>
+          <w14:shadow w14:blurRad="38100" w14:dist="19050" w14:dir="2700000" w14:sx="100000" w14:sy="100000" w14:kx="0" w14:ky="0" w14:algn="tl">
+            <w14:schemeClr w14:val="dk1">
+              <w14:alpha w14:val="60000"/>
+            </w14:schemeClr>
+          </w14:shadow>
+          <w14:textOutline w14:w="0" w14:cap="flat" w14:cmpd="sng" w14:algn="ctr">
+            <w14:noFill/>
+            <w14:prstDash w14:val="solid"/>
+            <w14:round/>
+          </w14:textOutline>
+        </w:rPr>
+        <w:t>–</w:t>
+      </w:r>
+      <w:r>
+        <w:rPr>
+          <w:rFonts w:asciiTheme="minorBidi" w:hAnsiTheme="minorBidi" w:hint="cs"/>
+          <w:noProof/>
+          <w:color w:val="000000" w:themeColor="text1"/>
+          <w:sz w:val="24"/>
+          <w:szCs w:val="24"/>
+          <w:rtl/>
+          <w14:shadow w14:blurRad="38100" w14:dist="19050" w14:dir="2700000" w14:sx="100000" w14:sy="100000" w14:kx="0" w14:ky="0" w14:algn="tl">
+            <w14:schemeClr w14:val="dk1">
+              <w14:alpha w14:val="60000"/>
+            </w14:schemeClr>
+          </w14:shadow>
+          <w14:textOutline w14:w="0" w14:cap="flat" w14:cmpd="sng" w14:algn="ctr">
+            <w14:noFill/>
+            <w14:prstDash w14:val="solid"/>
+            <w14:round/>
+          </w14:textOutline>
+        </w:rPr>
+        <w:t xml:space="preserve"> </w:t>
+      </w:r>
+      <w:r>
+        <w:rPr>
+          <w:rFonts w:asciiTheme="minorBidi" w:hAnsiTheme="minorBidi" w:hint="cs"/>
+          <w:noProof/>
+          <w:color w:val="000000" w:themeColor="text1"/>
+          <w:sz w:val="24"/>
+          <w:szCs w:val="24"/>
+          <w:rtl/>
+          <w14:shadow w14:blurRad="38100" w14:dist="19050" w14:dir="2700000" w14:sx="100000" w14:sy="100000" w14:kx="0" w14:ky="0" w14:algn="tl">
+            <w14:schemeClr w14:val="dk1">
+              <w14:alpha w14:val="60000"/>
+            </w14:schemeClr>
+          </w14:shadow>
+          <w14:textOutline w14:w="0" w14:cap="flat" w14:cmpd="sng" w14:algn="ctr">
+            <w14:noFill/>
+            <w14:prstDash w14:val="solid"/>
+            <w14:round/>
+          </w14:textOutline>
+        </w:rPr>
+        <w:t xml:space="preserve">עד היום </w:t>
+      </w:r>
+      <w:r>
+        <w:rPr>
+          <w:rFonts w:asciiTheme="minorBidi" w:hAnsiTheme="minorBidi"/>
+          <w:noProof/>
+          <w:color w:val="000000" w:themeColor="text1"/>
+          <w:sz w:val="24"/>
+          <w:szCs w:val="24"/>
+          <w:rtl/>
+          <w14:shadow w14:blurRad="38100" w14:dist="19050" w14:dir="2700000" w14:sx="100000" w14:sy="100000" w14:kx="0" w14:ky="0" w14:algn="tl">
+            <w14:schemeClr w14:val="dk1">
+              <w14:alpha w14:val="60000"/>
+            </w14:schemeClr>
+          </w14:shadow>
+          <w14:textOutline w14:w="0" w14:cap="flat" w14:cmpd="sng" w14:algn="ctr">
+            <w14:noFill/>
+            <w14:prstDash w14:val="solid"/>
+            <w14:round/>
+          </w14:textOutline>
+        </w:rPr>
+        <w:t>–</w:t>
+      </w:r>
+      <w:r>
+        <w:rPr>
+          <w:rFonts w:asciiTheme="minorBidi" w:hAnsiTheme="minorBidi" w:hint="cs"/>
+          <w:noProof/>
+          <w:color w:val="000000" w:themeColor="text1"/>
+          <w:sz w:val="24"/>
+          <w:szCs w:val="24"/>
+          <w:rtl/>
+          <w14:shadow w14:blurRad="38100" w14:dist="19050" w14:dir="2700000" w14:sx="100000" w14:sy="100000" w14:kx="0" w14:ky="0" w14:algn="tl">
+            <w14:schemeClr w14:val="dk1">
+              <w14:alpha w14:val="60000"/>
+            </w14:schemeClr>
+          </w14:shadow>
+          <w14:textOutline w14:w="0" w14:cap="flat" w14:cmpd="sng" w14:algn="ctr">
+            <w14:noFill/>
+            <w14:prstDash w14:val="solid"/>
+            <w14:round/>
+          </w14:textOutline>
+        </w:rPr>
+        <w:t xml:space="preserve"> </w:t>
+      </w:r>
+      <w:r>
+        <w:rPr>
+          <w:rFonts w:asciiTheme="minorBidi" w:hAnsiTheme="minorBidi"/>
+          <w:noProof/>
+          <w:color w:val="000000" w:themeColor="text1"/>
+          <w:sz w:val="24"/>
+          <w:szCs w:val="24"/>
+          <w:lang w:val="en-US"/>
+          <w14:shadow w14:blurRad="38100" w14:dist="19050" w14:dir="2700000" w14:sx="100000" w14:sy="100000" w14:kx="0" w14:ky="0" w14:algn="tl">
+            <w14:schemeClr w14:val="dk1">
+              <w14:alpha w14:val="60000"/>
+            </w14:schemeClr>
+          </w14:shadow>
+          <w14:textOutline w14:w="0" w14:cap="flat" w14:cmpd="sng" w14:algn="ctr">
+            <w14:noFill/>
+            <w14:prstDash w14:val="solid"/>
+            <w14:round/>
+          </w14:textOutline>
+        </w:rPr>
+        <w:t>Catom LTD</w:t>
+      </w:r>
+      <w:r>
+        <w:rPr>
+          <w:rFonts w:asciiTheme="minorBidi" w:hAnsiTheme="minorBidi" w:hint="cs"/>
+          <w:noProof/>
+          <w:color w:val="000000" w:themeColor="text1"/>
+          <w:sz w:val="24"/>
+          <w:szCs w:val="24"/>
+          <w:rtl/>
+          <w14:shadow w14:blurRad="38100" w14:dist="19050" w14:dir="2700000" w14:sx="100000" w14:sy="100000" w14:kx="0" w14:ky="0" w14:algn="tl">
+            <w14:schemeClr w14:val="dk1">
+              <w14:alpha w14:val="60000"/>
+            </w14:schemeClr>
+          </w14:shadow>
+          <w14:textOutline w14:w="0" w14:cap="flat" w14:cmpd="sng" w14:algn="ctr">
+            <w14:noFill/>
+            <w14:prstDash w14:val="solid"/>
+            <w14:round/>
+          </w14:textOutline>
+        </w:rPr>
+        <w:t xml:space="preserve"> </w:t>
+      </w:r>
+      <w:r>
+        <w:rPr>
+          <w:rFonts w:asciiTheme="minorBidi" w:hAnsiTheme="minorBidi"/>
+          <w:noProof/>
+          <w:color w:val="000000" w:themeColor="text1"/>
+          <w:sz w:val="24"/>
+          <w:szCs w:val="24"/>
+          <w:rtl/>
+          <w14:shadow w14:blurRad="38100" w14:dist="19050" w14:dir="2700000" w14:sx="100000" w14:sy="100000" w14:kx="0" w14:ky="0" w14:algn="tl">
+            <w14:schemeClr w14:val="dk1">
+              <w14:alpha w14:val="60000"/>
+            </w14:schemeClr>
+          </w14:shadow>
+          <w14:textOutline w14:w="0" w14:cap="flat" w14:cmpd="sng" w14:algn="ctr">
+            <w14:noFill/>
+            <w14:prstDash w14:val="solid"/>
+            <w14:round/>
+          </w14:textOutline>
+        </w:rPr>
+        <w:t>–</w:t>
+      </w:r>
+      <w:r>
+        <w:rPr>
+          <w:rFonts w:asciiTheme="minorBidi" w:hAnsiTheme="minorBidi" w:hint="cs"/>
+          <w:noProof/>
+          <w:color w:val="000000" w:themeColor="text1"/>
+          <w:sz w:val="24"/>
+          <w:szCs w:val="24"/>
+          <w:rtl/>
+          <w14:shadow w14:blurRad="38100" w14:dist="19050" w14:dir="2700000" w14:sx="100000" w14:sy="100000" w14:kx="0" w14:ky="0" w14:algn="tl">
+            <w14:schemeClr w14:val="dk1">
+              <w14:alpha w14:val="60000"/>
+            </w14:schemeClr>
+          </w14:shadow>
+          <w14:textOutline w14:w="0" w14:cap="flat" w14:cmpd="sng" w14:algn="ctr">
+            <w14:noFill/>
+            <w14:prstDash w14:val="solid"/>
+            <w14:round/>
+          </w14:textOutline>
+        </w:rPr>
+        <w:t xml:space="preserve"> מפתח ואב</w:t>
+      </w:r>
+    </w:p>
+    <w:p>
+      <w:pPr>
+        <w:pStyle w:val="a7"/>
+        <w:numPr>
+          <w:ilvl w:val="0"/>
+          <w:numId w:val="18"/>
+        </w:numPr>
+        <w:bidi/>
+        <w:rPr>
+          <w:rFonts w:asciiTheme="minorBidi" w:hAnsiTheme="minorBidi"/>
+          <w:noProof/>
+          <w:color w:val="000000" w:themeColor="text1"/>
+          <w:sz w:val="24"/>
+          <w:szCs w:val="24"/>
+          <w14:shadow w14:blurRad="38100" w14:dist="19050" w14:dir="2700000" w14:sx="100000" w14:sy="100000" w14:kx="0" w14:ky="0" w14:algn="tl">
+            <w14:schemeClr w14:val="dk1">
+              <w14:alpha w14:val="60000"/>
+            </w14:schemeClr>
+          </w14:shadow>
+          <w14:textOutline w14:w="0" w14:cap="flat" w14:cmpd="sng" w14:algn="ctr">
+            <w14:noFill/>
+            <w14:prstDash w14:val="solid"/>
+            <w14:round/>
+          </w14:textOutline>
+        </w:rPr>
+      </w:pPr>
+      <w:r>
+        <w:rPr>
+          <w:rFonts w:asciiTheme="minorBidi" w:hAnsiTheme="minorBidi" w:hint="cs"/>
+          <w:noProof/>
+          <w:color w:val="000000" w:themeColor="text1"/>
+          <w:sz w:val="24"/>
+          <w:szCs w:val="24"/>
+          <w:rtl/>
+          <w14:shadow w14:blurRad="38100" w14:dist="19050" w14:dir="2700000" w14:sx="100000" w14:sy="100000" w14:kx="0" w14:ky="0" w14:algn="tl">
+            <w14:schemeClr w14:val="dk1">
+              <w14:alpha w14:val="60000"/>
+            </w14:schemeClr>
+          </w14:shadow>
+          <w14:textOutline w14:w="0" w14:cap="flat" w14:cmpd="sng" w14:algn="ctr">
+            <w14:noFill/>
+            <w14:prstDash w14:val="solid"/>
+            <w14:round/>
+          </w14:textOutline>
+        </w:rPr>
+        <w:t>פיתוח מערכת בקרת אנרגיה.</w:t>
+      </w:r>
+    </w:p>
+    <w:p>
+      <w:pPr>
+        <w:pStyle w:val="a7"/>
+        <w:numPr>
+          <w:ilvl w:val="0"/>
+          <w:numId w:val="18"/>
+        </w:numPr>
+        <w:bidi/>
+        <w:rPr>
+          <w:rFonts w:asciiTheme="minorBidi" w:hAnsiTheme="minorBidi"/>
+          <w:noProof/>
+          <w:color w:val="000000" w:themeColor="text1"/>
+          <w:sz w:val="24"/>
+          <w:szCs w:val="24"/>
+          <w14:shadow w14:blurRad="38100" w14:dist="19050" w14:dir="2700000" w14:sx="100000" w14:sy="100000" w14:kx="0" w14:ky="0" w14:algn="tl">
+            <w14:schemeClr w14:val="dk1">
+              <w14:alpha w14:val="60000"/>
+            </w14:schemeClr>
+          </w14:shadow>
+          <w14:textOutline w14:w="0" w14:cap="flat" w14:cmpd="sng" w14:algn="ctr">
+            <w14:noFill/>
+            <w14:prstDash w14:val="solid"/>
+            <w14:round/>
+          </w14:textOutline>
+        </w:rPr>
+      </w:pPr>
+      <w:r>
+        <w:rPr>
+          <w:rFonts w:asciiTheme="minorBidi" w:hAnsiTheme="minorBidi" w:hint="cs"/>
+          <w:noProof/>
+          <w:color w:val="000000" w:themeColor="text1"/>
+          <w:sz w:val="24"/>
+          <w:szCs w:val="24"/>
+          <w:rtl/>
+          <w14:shadow w14:blurRad="38100" w14:dist="19050" w14:dir="2700000" w14:sx="100000" w14:sy="100000" w14:kx="0" w14:ky="0" w14:algn="tl">
+            <w14:schemeClr w14:val="dk1">
+              <w14:alpha w14:val="60000"/>
+            </w14:schemeClr>
+          </w14:shadow>
+          <w14:textOutline w14:w="0" w14:cap="flat" w14:cmpd="sng" w14:algn="ctr">
+            <w14:noFill/>
+            <w14:prstDash w14:val="solid"/>
+            <w14:round/>
+          </w14:textOutline>
+        </w:rPr>
+        <w:t>טיפול בבאגים, הוספת פיצ'רים חדשים, בניית סרויסים.</w:t>
+      </w:r>
+    </w:p>
+    <w:p>
+      <w:pPr>
+        <w:pStyle w:val="a7"/>
+        <w:numPr>
+          <w:ilvl w:val="0"/>
+          <w:numId w:val="18"/>
+        </w:numPr>
+        <w:bidi/>
+        <w:rPr>
+          <w:rFonts w:asciiTheme="minorBidi" w:hAnsiTheme="minorBidi"/>
+          <w:noProof/>
+          <w:color w:val="000000" w:themeColor="text1"/>
+          <w:sz w:val="24"/>
+          <w:szCs w:val="24"/>
+          <w:rtl/>
+          <w14:shadow w14:blurRad="38100" w14:dist="19050" w14:dir="2700000" w14:sx="100000" w14:sy="100000" w14:kx="0" w14:ky="0" w14:algn="tl">
+            <w14:schemeClr w14:val="dk1">
+              <w14:alpha w14:val="60000"/>
+            </w14:schemeClr>
+          </w14:shadow>
+          <w14:textOutline w14:w="0" w14:cap="flat" w14:cmpd="sng" w14:algn="ctr">
+            <w14:noFill/>
+            <w14:prstDash w14:val="solid"/>
+            <w14:round/>
+          </w14:textOutline>
+        </w:rPr>
+      </w:pPr>
+      <w:r>
+        <w:rPr>
+          <w:rFonts w:asciiTheme="minorBidi" w:hAnsiTheme="minorBidi" w:hint="cs"/>
+          <w:noProof/>
+          <w:color w:val="000000" w:themeColor="text1"/>
+          <w:sz w:val="24"/>
+          <w:szCs w:val="24"/>
+          <w:rtl/>
+          <w14:shadow w14:blurRad="38100" w14:dist="19050" w14:dir="2700000" w14:sx="100000" w14:sy="100000" w14:kx="0" w14:ky="0" w14:algn="tl">
+            <w14:schemeClr w14:val="dk1">
+              <w14:alpha w14:val="60000"/>
+            </w14:schemeClr>
+          </w14:shadow>
+          <w14:textOutline w14:w="0" w14:cap="flat" w14:cmpd="sng" w14:algn="ctr">
+            <w14:noFill/>
+            <w14:prstDash w14:val="solid"/>
+            <w14:round/>
+          </w14:textOutline>
+        </w:rPr>
+        <w:t xml:space="preserve">עבודה עם טכנולוגיות הבאות: </w:t>
+      </w:r>
+      <w:r>
+        <w:rPr>
+          <w:rFonts w:asciiTheme="minorBidi" w:hAnsiTheme="minorBidi"/>
+          <w:noProof/>
+          <w:color w:val="000000" w:themeColor="text1"/>
+          <w:sz w:val="24"/>
+          <w:szCs w:val="24"/>
+          <w:lang w:val="en-US"/>
+          <w14:shadow w14:blurRad="38100" w14:dist="19050" w14:dir="2700000" w14:sx="100000" w14:sy="100000" w14:kx="0" w14:ky="0" w14:algn="tl">
+            <w14:schemeClr w14:val="dk1">
+              <w14:alpha w14:val="60000"/>
+            </w14:schemeClr>
+          </w14:shadow>
+          <w14:textOutline w14:w="0" w14:cap="flat" w14:cmpd="sng" w14:algn="ctr">
+            <w14:noFill/>
+            <w14:prstDash w14:val="solid"/>
+            <w14:round/>
+          </w14:textOutline>
+        </w:rPr>
+        <w:t>C#, My SQL Server, Javascript, Jquery</w:t>
+      </w:r>
+    </w:p>
+    <w:p>
+      <w:pPr>
+        <w:pStyle w:val="a7"/>
+        <w:numPr>
+          <w:ilvl w:val="0"/>
+          <w:numId w:val="9"/>
+        </w:numPr>
+        <w:bidi/>
+        <w:rPr>
+          <w:rFonts w:asciiTheme="minorBidi" w:hAnsiTheme="minorBidi"/>
+          <w:noProof/>
+          <w:color w:val="000000" w:themeColor="text1"/>
+          <w:sz w:val="24"/>
+          <w:szCs w:val="24"/>
+          <w:rtl/>
+          <w14:shadow w14:blurRad="38100" w14:dist="19050" w14:dir="2700000" w14:sx="100000" w14:sy="100000" w14:kx="0" w14:ky="0" w14:algn="tl">
+            <w14:schemeClr w14:val="dk1">
+              <w14:alpha w14:val="60000"/>
+            </w14:schemeClr>
+          </w14:shadow>
+          <w14:textOutline w14:w="0" w14:cap="flat" w14:cmpd="sng" w14:algn="ctr">
+            <w14:noFill/>
+            <w14:prstDash w14:val="solid"/>
+            <w14:round/>
+          </w14:textOutline>
+        </w:rPr>
+      </w:pPr>
+      <w:r>
+        <w:rPr>
+          <w:rFonts w:asciiTheme="minorBidi" w:hAnsiTheme="minorBidi" w:hint="cs"/>
+          <w:noProof/>
+          <w:color w:val="000000" w:themeColor="text1"/>
+          <w:sz w:val="24"/>
+          <w:szCs w:val="24"/>
+          <w:rtl/>
+          <w14:shadow w14:blurRad="38100" w14:dist="19050" w14:dir="2700000" w14:sx="100000" w14:sy="100000" w14:kx="0" w14:ky="0" w14:algn="tl">
+            <w14:schemeClr w14:val="dk1">
+              <w14:alpha w14:val="60000"/>
+            </w14:schemeClr>
+          </w14:shadow>
+          <w14:textOutline w14:w="0" w14:cap="flat" w14:cmpd="sng" w14:algn="ctr">
+            <w14:noFill/>
+            <w14:prstDash w14:val="solid"/>
+            <w14:round/>
+          </w14:textOutline>
+        </w:rPr>
+        <w:t xml:space="preserve">עד 2020 </w:t>
+      </w:r>
+      <w:r>
+        <w:rPr>
+          <w:rFonts w:asciiTheme="minorBidi" w:hAnsiTheme="minorBidi"/>
+          <w:noProof/>
+          <w:color w:val="000000" w:themeColor="text1"/>
+          <w:sz w:val="24"/>
+          <w:szCs w:val="24"/>
+          <w:rtl/>
+          <w14:shadow w14:blurRad="38100" w14:dist="19050" w14:dir="2700000" w14:sx="100000" w14:sy="100000" w14:kx="0" w14:ky="0" w14:algn="tl">
+            <w14:schemeClr w14:val="dk1">
+              <w14:alpha w14:val="60000"/>
+            </w14:schemeClr>
+          </w14:shadow>
+          <w14:textOutline w14:w="0" w14:cap="flat" w14:cmpd="sng" w14:algn="ctr">
+            <w14:noFill/>
+            <w14:prstDash w14:val="solid"/>
+            <w14:round/>
+          </w14:textOutline>
+        </w:rPr>
+        <w:t>–</w:t>
+      </w:r>
+      <w:r>
+        <w:rPr>
+          <w:rFonts w:asciiTheme="minorBidi" w:hAnsiTheme="minorBidi" w:hint="cs"/>
+          <w:noProof/>
+          <w:color w:val="000000" w:themeColor="text1"/>
+          <w:sz w:val="24"/>
+          <w:szCs w:val="24"/>
+          <w:rtl/>
+          <w14:shadow w14:blurRad="38100" w14:dist="19050" w14:dir="2700000" w14:sx="100000" w14:sy="100000" w14:kx="0" w14:ky="0" w14:algn="tl">
+            <w14:schemeClr w14:val="dk1">
+              <w14:alpha w14:val="60000"/>
+            </w14:schemeClr>
+          </w14:shadow>
+          <w14:textOutline w14:w="0" w14:cap="flat" w14:cmpd="sng" w14:algn="ctr">
+            <w14:noFill/>
+            <w14:prstDash w14:val="solid"/>
+            <w14:round/>
+          </w14:textOutline>
+        </w:rPr>
+        <w:t xml:space="preserve"> עבודות במפעלים, כמו </w:t>
+      </w:r>
+      <w:r>
+        <w:rPr>
+          <w:rFonts w:asciiTheme="minorBidi" w:hAnsiTheme="minorBidi"/>
+          <w:noProof/>
+          <w:color w:val="000000" w:themeColor="text1"/>
+          <w:sz w:val="24"/>
+          <w:szCs w:val="24"/>
+          <w:lang w:val="en-US"/>
+          <w14:shadow w14:blurRad="38100" w14:dist="19050" w14:dir="2700000" w14:sx="100000" w14:sy="100000" w14:kx="0" w14:ky="0" w14:algn="tl">
+            <w14:schemeClr w14:val="dk1">
+              <w14:alpha w14:val="60000"/>
+            </w14:schemeClr>
+          </w14:shadow>
+          <w14:textOutline w14:w="0" w14:cap="flat" w14:cmpd="sng" w14:algn="ctr">
+            <w14:noFill/>
+            <w14:prstDash w14:val="solid"/>
+            <w14:round/>
+          </w14:textOutline>
+        </w:rPr>
+        <w:t>ISCAR</w:t>
+      </w:r>
+      <w:r>
+        <w:rPr>
+          <w:rFonts w:asciiTheme="minorBidi" w:hAnsiTheme="minorBidi" w:hint="cs"/>
+          <w:noProof/>
+          <w:color w:val="000000" w:themeColor="text1"/>
+          <w:sz w:val="24"/>
+          <w:szCs w:val="24"/>
+          <w:rtl/>
+          <w14:shadow w14:blurRad="38100" w14:dist="19050" w14:dir="2700000" w14:sx="100000" w14:sy="100000" w14:kx="0" w14:ky="0" w14:algn="tl">
+            <w14:schemeClr w14:val="dk1">
+              <w14:alpha w14:val="60000"/>
+            </w14:schemeClr>
+          </w14:shadow>
+          <w14:textOutline w14:w="0" w14:cap="flat" w14:cmpd="sng" w14:algn="ctr">
+            <w14:noFill/>
+            <w14:prstDash w14:val="solid"/>
+            <w14:round/>
+          </w14:textOutline>
+        </w:rPr>
+        <w:t xml:space="preserve"> בתור כוון </w:t>
+      </w:r>
+      <w:r>
+        <w:rPr>
+          <w:rFonts w:asciiTheme="minorBidi" w:hAnsiTheme="minorBidi" w:hint="cs"/>
+          <w:noProof/>
+          <w:color w:val="000000" w:themeColor="text1"/>
+          <w:sz w:val="24"/>
+          <w:szCs w:val="24"/>
+          <w14:shadow w14:blurRad="38100" w14:dist="19050" w14:dir="2700000" w14:sx="100000" w14:sy="100000" w14:kx="0" w14:ky="0" w14:algn="tl">
+            <w14:schemeClr w14:val="dk1">
+              <w14:alpha w14:val="60000"/>
+            </w14:schemeClr>
+          </w14:shadow>
+          <w14:textOutline w14:w="0" w14:cap="flat" w14:cmpd="sng" w14:algn="ctr">
+            <w14:noFill/>
+            <w14:prstDash w14:val="solid"/>
+            <w14:round/>
+          </w14:textOutline>
+        </w:rPr>
+        <w:t>CNC</w:t>
+      </w:r>
+      <w:r>
+        <w:rPr>
+          <w:rFonts w:asciiTheme="minorBidi" w:hAnsiTheme="minorBidi" w:hint="cs"/>
+          <w:noProof/>
+          <w:color w:val="000000" w:themeColor="text1"/>
+          <w:sz w:val="24"/>
+          <w:szCs w:val="24"/>
+          <w:rtl/>
+          <w14:shadow w14:blurRad="38100" w14:dist="19050" w14:dir="2700000" w14:sx="100000" w14:sy="100000" w14:kx="0" w14:ky="0" w14:algn="tl">
+            <w14:schemeClr w14:val="dk1">
+              <w14:alpha w14:val="60000"/>
+            </w14:schemeClr>
+          </w14:shadow>
+          <w14:textOutline w14:w="0" w14:cap="flat" w14:cmpd="sng" w14:algn="ctr">
+            <w14:noFill/>
+            <w14:prstDash w14:val="solid"/>
+            <w14:round/>
+          </w14:textOutline>
+        </w:rPr>
+        <w:t xml:space="preserve"> וכדומה.</w:t>
       </w:r>
     </w:p>
     <w:p>
@@ -884,377 +1652,6 @@
           </w14:textOutline>
         </w:rPr>
         <w:t>2015 – 2017 - אורט בראודה, הנדסאי מכטרוניקה, מצטיין.</w:t>
-      </w:r>
-    </w:p>
-    <w:p>
-      <w:pPr>
-        <w:bidi/>
-        <w:ind w:left="360"/>
-        <w:rPr>
-          <w:rFonts w:asciiTheme="minorBidi" w:hAnsiTheme="minorBidi"/>
-          <w:b/>
-          <w:bCs/>
-          <w:noProof/>
-          <w:color w:val="000000" w:themeColor="text1"/>
-          <w:sz w:val="24"/>
-          <w:szCs w:val="24"/>
-          <w:u w:val="single"/>
-          <w:rtl/>
-          <w14:shadow w14:blurRad="38100" w14:dist="19050" w14:dir="2700000" w14:sx="100000" w14:sy="100000" w14:kx="0" w14:ky="0" w14:algn="tl">
-            <w14:schemeClr w14:val="dk1">
-              <w14:alpha w14:val="60000"/>
-            </w14:schemeClr>
-          </w14:shadow>
-          <w14:textOutline w14:w="0" w14:cap="flat" w14:cmpd="sng" w14:algn="ctr">
-            <w14:noFill/>
-            <w14:prstDash w14:val="solid"/>
-            <w14:round/>
-          </w14:textOutline>
-        </w:rPr>
-      </w:pPr>
-      <w:r>
-        <w:rPr>
-          <w:rFonts w:asciiTheme="minorBidi" w:hAnsiTheme="minorBidi"/>
-          <w:b/>
-          <w:bCs/>
-          <w:noProof/>
-          <w:color w:val="000000" w:themeColor="text1"/>
-          <w:sz w:val="24"/>
-          <w:szCs w:val="24"/>
-          <w:u w:val="single"/>
-          <w:rtl/>
-          <w14:shadow w14:blurRad="38100" w14:dist="19050" w14:dir="2700000" w14:sx="100000" w14:sy="100000" w14:kx="0" w14:ky="0" w14:algn="tl">
-            <w14:schemeClr w14:val="dk1">
-              <w14:alpha w14:val="60000"/>
-            </w14:schemeClr>
-          </w14:shadow>
-          <w14:textOutline w14:w="0" w14:cap="flat" w14:cmpd="sng" w14:algn="ctr">
-            <w14:noFill/>
-            <w14:prstDash w14:val="solid"/>
-            <w14:round/>
-          </w14:textOutline>
-        </w:rPr>
-        <w:t>ניסיון תעסוקתי</w:t>
-      </w:r>
-    </w:p>
-    <w:p>
-      <w:pPr>
-        <w:pStyle w:val="a7"/>
-        <w:numPr>
-          <w:ilvl w:val="0"/>
-          <w:numId w:val="9"/>
-        </w:numPr>
-        <w:bidi/>
-        <w:rPr>
-          <w:rFonts w:asciiTheme="minorBidi" w:hAnsiTheme="minorBidi"/>
-          <w:noProof/>
-          <w:color w:val="000000" w:themeColor="text1"/>
-          <w:sz w:val="24"/>
-          <w:szCs w:val="24"/>
-          <w:rtl/>
-          <w14:shadow w14:blurRad="38100" w14:dist="19050" w14:dir="2700000" w14:sx="100000" w14:sy="100000" w14:kx="0" w14:ky="0" w14:algn="tl">
-            <w14:schemeClr w14:val="dk1">
-              <w14:alpha w14:val="60000"/>
-            </w14:schemeClr>
-          </w14:shadow>
-          <w14:textOutline w14:w="0" w14:cap="flat" w14:cmpd="sng" w14:algn="ctr">
-            <w14:noFill/>
-            <w14:prstDash w14:val="solid"/>
-            <w14:round/>
-          </w14:textOutline>
-        </w:rPr>
-      </w:pPr>
-      <w:r>
-        <w:rPr>
-          <w:rFonts w:asciiTheme="minorBidi" w:hAnsiTheme="minorBidi"/>
-          <w:noProof/>
-          <w:color w:val="000000" w:themeColor="text1"/>
-          <w:sz w:val="24"/>
-          <w:szCs w:val="24"/>
-          <w:rtl/>
-          <w14:shadow w14:blurRad="38100" w14:dist="19050" w14:dir="2700000" w14:sx="100000" w14:sy="100000" w14:kx="0" w14:ky="0" w14:algn="tl">
-            <w14:schemeClr w14:val="dk1">
-              <w14:alpha w14:val="60000"/>
-            </w14:schemeClr>
-          </w14:shadow>
-          <w14:textOutline w14:w="0" w14:cap="flat" w14:cmpd="sng" w14:algn="ctr">
-            <w14:noFill/>
-            <w14:prstDash w14:val="solid"/>
-            <w14:round/>
-          </w14:textOutline>
-        </w:rPr>
-        <w:t>ניסיון רלוונתי – פרוייקטים במסגרת הלימודים</w:t>
-      </w:r>
-    </w:p>
-    <w:p>
-      <w:pPr>
-        <w:pStyle w:val="a7"/>
-        <w:numPr>
-          <w:ilvl w:val="0"/>
-          <w:numId w:val="9"/>
-        </w:numPr>
-        <w:bidi/>
-        <w:rPr>
-          <w:rFonts w:asciiTheme="minorBidi" w:hAnsiTheme="minorBidi"/>
-          <w:noProof/>
-          <w:color w:val="000000" w:themeColor="text1"/>
-          <w:sz w:val="24"/>
-          <w:szCs w:val="24"/>
-          <w:rtl/>
-          <w14:shadow w14:blurRad="38100" w14:dist="19050" w14:dir="2700000" w14:sx="100000" w14:sy="100000" w14:kx="0" w14:ky="0" w14:algn="tl">
-            <w14:schemeClr w14:val="dk1">
-              <w14:alpha w14:val="60000"/>
-            </w14:schemeClr>
-          </w14:shadow>
-          <w14:textOutline w14:w="0" w14:cap="flat" w14:cmpd="sng" w14:algn="ctr">
-            <w14:noFill/>
-            <w14:prstDash w14:val="solid"/>
-            <w14:round/>
-          </w14:textOutline>
-        </w:rPr>
-      </w:pPr>
-      <w:r>
-        <w:rPr>
-          <w:rFonts w:asciiTheme="minorBidi" w:hAnsiTheme="minorBidi"/>
-          <w:noProof/>
-          <w:color w:val="000000" w:themeColor="text1"/>
-          <w:sz w:val="24"/>
-          <w:szCs w:val="24"/>
-          <w:rtl/>
-          <w14:shadow w14:blurRad="38100" w14:dist="19050" w14:dir="2700000" w14:sx="100000" w14:sy="100000" w14:kx="0" w14:ky="0" w14:algn="tl">
-            <w14:schemeClr w14:val="dk1">
-              <w14:alpha w14:val="60000"/>
-            </w14:schemeClr>
-          </w14:shadow>
-          <w14:textOutline w14:w="0" w14:cap="flat" w14:cmpd="sng" w14:algn="ctr">
-            <w14:noFill/>
-            <w14:prstDash w14:val="solid"/>
-            <w14:round/>
-          </w14:textOutline>
-        </w:rPr>
-        <w:t xml:space="preserve">2020 – 2021 – </w:t>
-      </w:r>
-      <w:r>
-        <w:rPr>
-          <w:rFonts w:asciiTheme="minorBidi" w:hAnsiTheme="minorBidi"/>
-          <w:noProof/>
-          <w:color w:val="000000" w:themeColor="text1"/>
-          <w:sz w:val="24"/>
-          <w:szCs w:val="24"/>
-          <w:lang w:val="en-US"/>
-          <w14:shadow w14:blurRad="38100" w14:dist="19050" w14:dir="2700000" w14:sx="100000" w14:sy="100000" w14:kx="0" w14:ky="0" w14:algn="tl">
-            <w14:schemeClr w14:val="dk1">
-              <w14:alpha w14:val="60000"/>
-            </w14:schemeClr>
-          </w14:shadow>
-          <w14:textOutline w14:w="0" w14:cap="flat" w14:cmpd="sng" w14:algn="ctr">
-            <w14:noFill/>
-            <w14:prstDash w14:val="solid"/>
-            <w14:round/>
-          </w14:textOutline>
-        </w:rPr>
-        <w:t>TDK LAMBDA</w:t>
-      </w:r>
-      <w:r>
-        <w:rPr>
-          <w:rFonts w:asciiTheme="minorBidi" w:hAnsiTheme="minorBidi"/>
-          <w:noProof/>
-          <w:color w:val="000000" w:themeColor="text1"/>
-          <w:sz w:val="24"/>
-          <w:szCs w:val="24"/>
-          <w:rtl/>
-          <w14:shadow w14:blurRad="38100" w14:dist="19050" w14:dir="2700000" w14:sx="100000" w14:sy="100000" w14:kx="0" w14:ky="0" w14:algn="tl">
-            <w14:schemeClr w14:val="dk1">
-              <w14:alpha w14:val="60000"/>
-            </w14:schemeClr>
-          </w14:shadow>
-          <w14:textOutline w14:w="0" w14:cap="flat" w14:cmpd="sng" w14:algn="ctr">
-            <w14:noFill/>
-            <w14:prstDash w14:val="solid"/>
-            <w14:round/>
-          </w14:textOutline>
-        </w:rPr>
-        <w:t xml:space="preserve"> – מחלקת </w:t>
-      </w:r>
-      <w:r>
-        <w:rPr>
-          <w:rFonts w:asciiTheme="minorBidi" w:hAnsiTheme="minorBidi"/>
-          <w:noProof/>
-          <w:color w:val="000000" w:themeColor="text1"/>
-          <w:sz w:val="24"/>
-          <w:szCs w:val="24"/>
-          <w14:shadow w14:blurRad="38100" w14:dist="19050" w14:dir="2700000" w14:sx="100000" w14:sy="100000" w14:kx="0" w14:ky="0" w14:algn="tl">
-            <w14:schemeClr w14:val="dk1">
-              <w14:alpha w14:val="60000"/>
-            </w14:schemeClr>
-          </w14:shadow>
-          <w14:textOutline w14:w="0" w14:cap="flat" w14:cmpd="sng" w14:algn="ctr">
-            <w14:noFill/>
-            <w14:prstDash w14:val="solid"/>
-            <w14:round/>
-          </w14:textOutline>
-        </w:rPr>
-        <w:t>ATE</w:t>
-      </w:r>
-    </w:p>
-    <w:p>
-      <w:pPr>
-        <w:pStyle w:val="a7"/>
-        <w:numPr>
-          <w:ilvl w:val="0"/>
-          <w:numId w:val="9"/>
-        </w:numPr>
-        <w:bidi/>
-        <w:rPr>
-          <w:rFonts w:asciiTheme="minorBidi" w:hAnsiTheme="minorBidi"/>
-          <w:noProof/>
-          <w:color w:val="000000" w:themeColor="text1"/>
-          <w:sz w:val="24"/>
-          <w:szCs w:val="24"/>
-          <w:rtl/>
-          <w14:shadow w14:blurRad="38100" w14:dist="19050" w14:dir="2700000" w14:sx="100000" w14:sy="100000" w14:kx="0" w14:ky="0" w14:algn="tl">
-            <w14:schemeClr w14:val="dk1">
-              <w14:alpha w14:val="60000"/>
-            </w14:schemeClr>
-          </w14:shadow>
-          <w14:textOutline w14:w="0" w14:cap="flat" w14:cmpd="sng" w14:algn="ctr">
-            <w14:noFill/>
-            <w14:prstDash w14:val="solid"/>
-            <w14:round/>
-          </w14:textOutline>
-        </w:rPr>
-      </w:pPr>
-      <w:r>
-        <w:rPr>
-          <w:rFonts w:asciiTheme="minorBidi" w:hAnsiTheme="minorBidi"/>
-          <w:noProof/>
-          <w:color w:val="000000" w:themeColor="text1"/>
-          <w:sz w:val="24"/>
-          <w:szCs w:val="24"/>
-          <w:rtl/>
-          <w14:shadow w14:blurRad="38100" w14:dist="19050" w14:dir="2700000" w14:sx="100000" w14:sy="100000" w14:kx="0" w14:ky="0" w14:algn="tl">
-            <w14:schemeClr w14:val="dk1">
-              <w14:alpha w14:val="60000"/>
-            </w14:schemeClr>
-          </w14:shadow>
-          <w14:textOutline w14:w="0" w14:cap="flat" w14:cmpd="sng" w14:algn="ctr">
-            <w14:noFill/>
-            <w14:prstDash w14:val="solid"/>
-            <w14:round/>
-          </w14:textOutline>
-        </w:rPr>
-        <w:t xml:space="preserve">2017 – 2018 – </w:t>
-      </w:r>
-      <w:r>
-        <w:rPr>
-          <w:rFonts w:asciiTheme="minorBidi" w:hAnsiTheme="minorBidi"/>
-          <w:noProof/>
-          <w:color w:val="000000" w:themeColor="text1"/>
-          <w:sz w:val="24"/>
-          <w:szCs w:val="24"/>
-          <w14:shadow w14:blurRad="38100" w14:dist="19050" w14:dir="2700000" w14:sx="100000" w14:sy="100000" w14:kx="0" w14:ky="0" w14:algn="tl">
-            <w14:schemeClr w14:val="dk1">
-              <w14:alpha w14:val="60000"/>
-            </w14:schemeClr>
-          </w14:shadow>
-          <w14:textOutline w14:w="0" w14:cap="flat" w14:cmpd="sng" w14:algn="ctr">
-            <w14:noFill/>
-            <w14:prstDash w14:val="solid"/>
-            <w14:round/>
-          </w14:textOutline>
-        </w:rPr>
-        <w:t>ISCAR</w:t>
-      </w:r>
-      <w:r>
-        <w:rPr>
-          <w:rFonts w:asciiTheme="minorBidi" w:hAnsiTheme="minorBidi"/>
-          <w:noProof/>
-          <w:color w:val="000000" w:themeColor="text1"/>
-          <w:sz w:val="24"/>
-          <w:szCs w:val="24"/>
-          <w:rtl/>
-          <w14:shadow w14:blurRad="38100" w14:dist="19050" w14:dir="2700000" w14:sx="100000" w14:sy="100000" w14:kx="0" w14:ky="0" w14:algn="tl">
-            <w14:schemeClr w14:val="dk1">
-              <w14:alpha w14:val="60000"/>
-            </w14:schemeClr>
-          </w14:shadow>
-          <w14:textOutline w14:w="0" w14:cap="flat" w14:cmpd="sng" w14:algn="ctr">
-            <w14:noFill/>
-            <w14:prstDash w14:val="solid"/>
-            <w14:round/>
-          </w14:textOutline>
-        </w:rPr>
-        <w:t xml:space="preserve"> – כוון </w:t>
-      </w:r>
-      <w:r>
-        <w:rPr>
-          <w:rFonts w:asciiTheme="minorBidi" w:hAnsiTheme="minorBidi"/>
-          <w:noProof/>
-          <w:color w:val="000000" w:themeColor="text1"/>
-          <w:sz w:val="24"/>
-          <w:szCs w:val="24"/>
-          <w14:shadow w14:blurRad="38100" w14:dist="19050" w14:dir="2700000" w14:sx="100000" w14:sy="100000" w14:kx="0" w14:ky="0" w14:algn="tl">
-            <w14:schemeClr w14:val="dk1">
-              <w14:alpha w14:val="60000"/>
-            </w14:schemeClr>
-          </w14:shadow>
-          <w14:textOutline w14:w="0" w14:cap="flat" w14:cmpd="sng" w14:algn="ctr">
-            <w14:noFill/>
-            <w14:prstDash w14:val="solid"/>
-            <w14:round/>
-          </w14:textOutline>
-        </w:rPr>
-        <w:t>CNC</w:t>
-      </w:r>
-    </w:p>
-    <w:p>
-      <w:pPr>
-        <w:pStyle w:val="a7"/>
-        <w:numPr>
-          <w:ilvl w:val="0"/>
-          <w:numId w:val="9"/>
-        </w:numPr>
-        <w:bidi/>
-        <w:rPr>
-          <w:rFonts w:asciiTheme="minorBidi" w:hAnsiTheme="minorBidi"/>
-          <w:noProof/>
-          <w:color w:val="000000" w:themeColor="text1"/>
-          <w:sz w:val="24"/>
-          <w:szCs w:val="24"/>
-          <w:rtl/>
-          <w:lang w:val="en-US"/>
-          <w14:shadow w14:blurRad="38100" w14:dist="19050" w14:dir="2700000" w14:sx="100000" w14:sy="100000" w14:kx="0" w14:ky="0" w14:algn="tl">
-            <w14:schemeClr w14:val="dk1">
-              <w14:alpha w14:val="60000"/>
-            </w14:schemeClr>
-          </w14:shadow>
-          <w14:textOutline w14:w="0" w14:cap="flat" w14:cmpd="sng" w14:algn="ctr">
-            <w14:noFill/>
-            <w14:prstDash w14:val="solid"/>
-            <w14:round/>
-          </w14:textOutline>
-        </w:rPr>
-      </w:pPr>
-      <w:r>
-        <w:rPr>
-          <w:rFonts w:asciiTheme="minorBidi" w:hAnsiTheme="minorBidi"/>
-          <w:noProof/>
-          <w:color w:val="000000" w:themeColor="text1"/>
-          <w:sz w:val="24"/>
-          <w:szCs w:val="24"/>
-          <w:rtl/>
-          <w14:shadow w14:blurRad="38100" w14:dist="19050" w14:dir="2700000" w14:sx="100000" w14:sy="100000" w14:kx="0" w14:ky="0" w14:algn="tl">
-            <w14:schemeClr w14:val="dk1">
-              <w14:alpha w14:val="60000"/>
-            </w14:schemeClr>
-          </w14:shadow>
-          <w14:textOutline w14:w="0" w14:cap="flat" w14:cmpd="sng" w14:algn="ctr">
-            <w14:noFill/>
-            <w14:prstDash w14:val="solid"/>
-            <w14:round/>
-          </w14:textOutline>
-        </w:rPr>
-        <w:t>עד 2017 – עובד ייצור בעיבוד מתכת</w:t>
       </w:r>
     </w:p>
     <w:p>
@@ -1728,88 +2125,6 @@
           <w:rtl/>
         </w:rPr>
       </w:pPr>
-      <w:r>
-        <w:rPr>
-          <w:noProof/>
-        </w:rPr>
-        <mc:AlternateContent>
-          <mc:Choice Requires="wps">
-            <w:drawing>
-              <wp:anchor distT="0" distB="0" distL="114300" distR="114300" simplePos="0" relativeHeight="251660288" behindDoc="1" locked="0" layoutInCell="1" allowOverlap="1" wp14:anchorId="1720EEDC" wp14:editId="1E3F27E1">
-                <wp:simplePos x="0" y="0"/>
-                <wp:positionH relativeFrom="column">
-                  <wp:posOffset>-49160</wp:posOffset>
-                </wp:positionH>
-                <wp:positionV relativeFrom="paragraph">
-                  <wp:posOffset>-508958</wp:posOffset>
-                </wp:positionV>
-                <wp:extent cx="2553419" cy="11550158"/>
-                <wp:effectExtent l="0" t="0" r="0" b="0"/>
-                <wp:wrapNone/>
-                <wp:docPr id="2" name="Прямоугольник 2"/>
-                <wp:cNvGraphicFramePr/>
-                <a:graphic xmlns:a="http://schemas.openxmlformats.org/drawingml/2006/main">
-                  <a:graphicData uri="http://schemas.microsoft.com/office/word/2010/wordprocessingShape">
-                    <wps:wsp>
-                      <wps:cNvSpPr/>
-                      <wps:spPr>
-                        <a:xfrm>
-                          <a:off x="0" y="0"/>
-                          <a:ext cx="2553419" cy="11550158"/>
-                        </a:xfrm>
-                        <a:prstGeom prst="rect">
-                          <a:avLst/>
-                        </a:prstGeom>
-                        <a:solidFill>
-                          <a:schemeClr val="bg1">
-                            <a:lumMod val="75000"/>
-                          </a:schemeClr>
-                        </a:solidFill>
-                        <a:ln>
-                          <a:noFill/>
-                        </a:ln>
-                      </wps:spPr>
-                      <wps:style>
-                        <a:lnRef idx="2">
-                          <a:schemeClr val="accent1">
-                            <a:shade val="50000"/>
-                          </a:schemeClr>
-                        </a:lnRef>
-                        <a:fillRef idx="1">
-                          <a:schemeClr val="accent1"/>
-                        </a:fillRef>
-                        <a:effectRef idx="0">
-                          <a:schemeClr val="accent1"/>
-                        </a:effectRef>
-                        <a:fontRef idx="minor">
-                          <a:schemeClr val="lt1"/>
-                        </a:fontRef>
-                      </wps:style>
-                      <wps:bodyPr rot="0" spcFirstLastPara="0" vertOverflow="overflow" horzOverflow="overflow" vert="horz" wrap="square" lIns="91440" tIns="45720" rIns="91440" bIns="45720" numCol="1" spcCol="0" rtlCol="0" fromWordArt="0" anchor="ctr" anchorCtr="0" forceAA="0" compatLnSpc="1">
-                        <a:prstTxWarp prst="textNoShape">
-                          <a:avLst/>
-                        </a:prstTxWarp>
-                        <a:noAutofit/>
-                      </wps:bodyPr>
-                    </wps:wsp>
-                  </a:graphicData>
-                </a:graphic>
-                <wp14:sizeRelH relativeFrom="margin">
-                  <wp14:pctWidth>0</wp14:pctWidth>
-                </wp14:sizeRelH>
-                <wp14:sizeRelV relativeFrom="margin">
-                  <wp14:pctHeight>0</wp14:pctHeight>
-                </wp14:sizeRelV>
-              </wp:anchor>
-            </w:drawing>
-          </mc:Choice>
-          <mc:Fallback>
-            <w:pict>
-              <v:rect w14:anchorId="14E66DEC" id="Прямоугольник 2" o:spid="_x0000_s1026" style="position:absolute;margin-left:-3.85pt;margin-top:-40.1pt;width:201.05pt;height:909.45pt;z-index:-251656192;visibility:visible;mso-wrap-style:square;mso-width-percent:0;mso-height-percent:0;mso-wrap-distance-left:9pt;mso-wrap-distance-top:0;mso-wrap-distance-right:9pt;mso-wrap-distance-bottom:0;mso-position-horizontal:absolute;mso-position-horizontal-relative:text;mso-position-vertical:absolute;mso-position-vertical-relative:text;mso-width-percent:0;mso-height-percent:0;mso-width-relative:margin;mso-height-relative:margin;v-text-anchor:middle" o:gfxdata="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" fillcolor="#bfbfbf [2412]" stroked="f" strokeweight="1pt"/>
-            </w:pict>
-          </mc:Fallback>
-        </mc:AlternateContent>
-      </w:r>
     </w:p>
     <w:p>
       <w:pPr>
@@ -1819,18 +2134,36 @@
           <w:rtl/>
         </w:rPr>
       </w:pPr>
+    </w:p>
+    <w:p>
+      <w:pPr>
+        <w:bidi/>
+        <w:rPr>
+          <w:rFonts w:asciiTheme="minorBidi" w:hAnsiTheme="minorBidi"/>
+          <w:rtl/>
+        </w:rPr>
+      </w:pPr>
+    </w:p>
+    <w:p>
+      <w:pPr>
+        <w:bidi/>
+        <w:rPr>
+          <w:rFonts w:asciiTheme="minorBidi" w:hAnsiTheme="minorBidi"/>
+          <w:rtl/>
+        </w:rPr>
+      </w:pPr>
       <w:r>
         <w:rPr>
           <w:noProof/>
         </w:rPr>
         <w:drawing>
-          <wp:anchor distT="0" distB="0" distL="114300" distR="114300" simplePos="0" relativeHeight="251659264" behindDoc="0" locked="0" layoutInCell="1" allowOverlap="1" wp14:anchorId="6434D6D3" wp14:editId="699348E5">
+          <wp:anchor distT="0" distB="0" distL="114300" distR="114300" simplePos="0" relativeHeight="251659264" behindDoc="0" locked="0" layoutInCell="1" allowOverlap="1" wp14:anchorId="6434D6D3" wp14:editId="7B5731D4">
             <wp:simplePos x="0" y="0"/>
             <wp:positionH relativeFrom="column">
-              <wp:posOffset>709463</wp:posOffset>
+              <wp:posOffset>698500</wp:posOffset>
             </wp:positionH>
             <wp:positionV relativeFrom="paragraph">
-              <wp:posOffset>-139928</wp:posOffset>
+              <wp:posOffset>-311150</wp:posOffset>
             </wp:positionV>
             <wp:extent cx="1333500" cy="1606550"/>
             <wp:effectExtent l="57150" t="57150" r="57150" b="50800"/>
@@ -1931,17 +2264,25 @@
       <w:pPr>
         <w:bidi/>
         <w:rPr>
-          <w:rFonts w:asciiTheme="minorBidi" w:hAnsiTheme="minorBidi"/>
-          <w:rtl/>
-        </w:rPr>
-      </w:pPr>
-    </w:p>
-    <w:p>
-      <w:pPr>
-        <w:bidi/>
-        <w:rPr>
-          <w:rFonts w:asciiTheme="minorBidi" w:hAnsiTheme="minorBidi"/>
-          <w:rtl/>
+          <w:rFonts w:cs="Arial"/>
+          <w:b/>
+          <w:bCs/>
+          <w:noProof/>
+          <w:color w:val="000000" w:themeColor="text1"/>
+          <w:sz w:val="24"/>
+          <w:szCs w:val="24"/>
+          <w:u w:val="single"/>
+          <w:rtl/>
+          <w14:shadow w14:blurRad="38100" w14:dist="19050" w14:dir="2700000" w14:sx="100000" w14:sy="100000" w14:kx="0" w14:ky="0" w14:algn="tl">
+            <w14:schemeClr w14:val="dk1">
+              <w14:alpha w14:val="60000"/>
+            </w14:schemeClr>
+          </w14:shadow>
+          <w14:textOutline w14:w="0" w14:cap="flat" w14:cmpd="sng" w14:algn="ctr">
+            <w14:noFill/>
+            <w14:prstDash w14:val="solid"/>
+            <w14:round/>
+          </w14:textOutline>
         </w:rPr>
       </w:pPr>
     </w:p>
@@ -2238,7 +2579,6 @@
       <w:pPr>
         <w:bidi/>
         <w:rPr>
-          <w:rFonts w:asciiTheme="minorBidi" w:hAnsiTheme="minorBidi"/>
           <w:b/>
           <w:bCs/>
           <w:noProof/>
@@ -2246,7 +2586,6 @@
           <w:sz w:val="24"/>
           <w:szCs w:val="24"/>
           <w:u w:val="single"/>
-          <w:rtl/>
           <w14:shadow w14:blurRad="38100" w14:dist="19050" w14:dir="2700000" w14:sx="100000" w14:sy="100000" w14:kx="0" w14:ky="0" w14:algn="tl">
             <w14:schemeClr w14:val="dk1">
               <w14:alpha w14:val="60000"/>
@@ -2294,13 +2633,10 @@
         <w:bidi/>
         <w:rPr>
           <w:rFonts w:asciiTheme="minorBidi" w:hAnsiTheme="minorBidi"/>
-          <w:b/>
-          <w:bCs/>
-          <w:noProof/>
-          <w:color w:val="000000" w:themeColor="text1"/>
-          <w:sz w:val="24"/>
-          <w:szCs w:val="24"/>
-          <w:u w:val="single"/>
+          <w:noProof/>
+          <w:color w:val="000000" w:themeColor="text1"/>
+          <w:sz w:val="24"/>
+          <w:szCs w:val="24"/>
           <w14:shadow w14:blurRad="38100" w14:dist="19050" w14:dir="2700000" w14:sx="100000" w14:sy="100000" w14:kx="0" w14:ky="0" w14:algn="tl">
             <w14:schemeClr w14:val="dk1">
               <w14:alpha w14:val="60000"/>
@@ -2332,7 +2668,7 @@
             <w14:round/>
           </w14:textOutline>
         </w:rPr>
-        <w:t>NodeJs, ExpressJs</w:t>
+        <w:t>C#</w:t>
       </w:r>
     </w:p>
     <w:p>
@@ -2345,13 +2681,10 @@
         <w:bidi/>
         <w:rPr>
           <w:rFonts w:asciiTheme="minorBidi" w:hAnsiTheme="minorBidi"/>
-          <w:b/>
-          <w:bCs/>
-          <w:noProof/>
-          <w:color w:val="000000" w:themeColor="text1"/>
-          <w:sz w:val="24"/>
-          <w:szCs w:val="24"/>
-          <w:u w:val="single"/>
+          <w:noProof/>
+          <w:color w:val="000000" w:themeColor="text1"/>
+          <w:sz w:val="24"/>
+          <w:szCs w:val="24"/>
           <w14:shadow w14:blurRad="38100" w14:dist="19050" w14:dir="2700000" w14:sx="100000" w14:sy="100000" w14:kx="0" w14:ky="0" w14:algn="tl">
             <w14:schemeClr w14:val="dk1">
               <w14:alpha w14:val="60000"/>
@@ -2383,7 +2716,7 @@
             <w14:round/>
           </w14:textOutline>
         </w:rPr>
-        <w:t>Angular</w:t>
+        <w:t>ASP.NET</w:t>
       </w:r>
     </w:p>
     <w:p>
@@ -2434,7 +2767,7 @@
             <w14:round/>
           </w14:textOutline>
         </w:rPr>
-        <w:t>React</w:t>
+        <w:t>NodeJs, ExpressJs</w:t>
       </w:r>
     </w:p>
     <w:p>
@@ -2485,6 +2818,48 @@
             <w14:round/>
           </w14:textOutline>
         </w:rPr>
+        <w:t>Angular</w:t>
+      </w:r>
+      <w:r>
+        <w:rPr>
+          <w:rFonts w:asciiTheme="minorBidi" w:hAnsiTheme="minorBidi"/>
+          <w:noProof/>
+          <w:color w:val="000000" w:themeColor="text1"/>
+          <w:sz w:val="24"/>
+          <w:szCs w:val="24"/>
+          <w:lang w:val="en-US"/>
+          <w14:shadow w14:blurRad="38100" w14:dist="19050" w14:dir="2700000" w14:sx="100000" w14:sy="100000" w14:kx="0" w14:ky="0" w14:algn="tl">
+            <w14:schemeClr w14:val="dk1">
+              <w14:alpha w14:val="60000"/>
+            </w14:schemeClr>
+          </w14:shadow>
+          <w14:textOutline w14:w="0" w14:cap="flat" w14:cmpd="sng" w14:algn="ctr">
+            <w14:noFill/>
+            <w14:prstDash w14:val="solid"/>
+            <w14:round/>
+          </w14:textOutline>
+        </w:rPr>
+        <w:t xml:space="preserve">, React, </w:t>
+      </w:r>
+      <w:r>
+        <w:rPr>
+          <w:rFonts w:asciiTheme="minorBidi" w:hAnsiTheme="minorBidi"/>
+          <w:noProof/>
+          <w:color w:val="000000" w:themeColor="text1"/>
+          <w:sz w:val="24"/>
+          <w:szCs w:val="24"/>
+          <w:lang w:val="en-US"/>
+          <w14:shadow w14:blurRad="38100" w14:dist="19050" w14:dir="2700000" w14:sx="100000" w14:sy="100000" w14:kx="0" w14:ky="0" w14:algn="tl">
+            <w14:schemeClr w14:val="dk1">
+              <w14:alpha w14:val="60000"/>
+            </w14:schemeClr>
+          </w14:shadow>
+          <w14:textOutline w14:w="0" w14:cap="flat" w14:cmpd="sng" w14:algn="ctr">
+            <w14:noFill/>
+            <w14:prstDash w14:val="solid"/>
+            <w14:round/>
+          </w14:textOutline>
+        </w:rPr>
         <w:t>Redux</w:t>
       </w:r>
     </w:p>
@@ -2538,6 +2913,27 @@
         </w:rPr>
         <w:t>Javascript</w:t>
       </w:r>
+      <w:r>
+        <w:rPr>
+          <w:rFonts w:asciiTheme="minorBidi" w:hAnsiTheme="minorBidi"/>
+          <w:noProof/>
+          <w:color w:val="000000" w:themeColor="text1"/>
+          <w:sz w:val="24"/>
+          <w:szCs w:val="24"/>
+          <w:lang w:val="en-US"/>
+          <w14:shadow w14:blurRad="38100" w14:dist="19050" w14:dir="2700000" w14:sx="100000" w14:sy="100000" w14:kx="0" w14:ky="0" w14:algn="tl">
+            <w14:schemeClr w14:val="dk1">
+              <w14:alpha w14:val="60000"/>
+            </w14:schemeClr>
+          </w14:shadow>
+          <w14:textOutline w14:w="0" w14:cap="flat" w14:cmpd="sng" w14:algn="ctr">
+            <w14:noFill/>
+            <w14:prstDash w14:val="solid"/>
+            <w14:round/>
+          </w14:textOutline>
+        </w:rPr>
+        <w:t>, JQuery</w:t>
+      </w:r>
     </w:p>
     <w:p>
       <w:pPr>
@@ -2638,7 +3034,7 @@
             <w14:round/>
           </w14:textOutline>
         </w:rPr>
-        <w:t>JQuery</w:t>
+        <w:t>C</w:t>
       </w:r>
     </w:p>
     <w:p>
@@ -2689,7 +3085,7 @@
             <w14:round/>
           </w14:textOutline>
         </w:rPr>
-        <w:t>C</w:t>
+        <w:t>CSS3</w:t>
       </w:r>
     </w:p>
     <w:p>
@@ -2740,7 +3136,7 @@
             <w14:round/>
           </w14:textOutline>
         </w:rPr>
-        <w:t>CSS3</w:t>
+        <w:t>Bootstrap</w:t>
       </w:r>
     </w:p>
     <w:p>
@@ -2752,7 +3148,6 @@
         </w:numPr>
         <w:bidi/>
         <w:rPr>
-          <w:rFonts w:asciiTheme="minorBidi" w:hAnsiTheme="minorBidi"/>
           <w:b/>
           <w:bCs/>
           <w:noProof/>
@@ -2791,7 +3186,7 @@
             <w14:round/>
           </w14:textOutline>
         </w:rPr>
-        <w:t>Bootstrap</w:t>
+        <w:t>HTML5</w:t>
       </w:r>
     </w:p>
     <w:p>
@@ -2842,7 +3237,7 @@
             <w14:round/>
           </w14:textOutline>
         </w:rPr>
-        <w:t>HTML5</w:t>
+        <w:t>MySql, MongoDB</w:t>
       </w:r>
     </w:p>
     <w:p>
@@ -3454,7 +3849,7 @@
 </file>
 
 <file path=word/endnotes.xml><?xml version="1.0" encoding="utf-8"?>
-<w:endnotes xmlns:wpc="http://schemas.microsoft.com/office/word/2010/wordprocessingCanvas" xmlns:cx="http://schemas.microsoft.com/office/drawing/2014/chartex" xmlns:cx1="http://schemas.microsoft.com/office/drawing/2015/9/8/chartex" xmlns:cx2="http://schemas.microsoft.com/office/drawing/2015/10/21/chartex" xmlns:cx3="http://schemas.microsoft.com/office/drawing/2016/5/9/chartex" xmlns:cx4="http://schemas.microsoft.com/office/drawing/2016/5/10/chartex" xmlns:cx5="http://schemas.microsoft.com/office/drawing/2016/5/11/chartex" xmlns:cx6="http://schemas.microsoft.com/office/drawing/2016/5/12/chartex" xmlns:cx7="http://schemas.microsoft.com/office/drawing/2016/5/13/chartex" xmlns:cx8="http://schemas.microsoft.com/office/drawing/2016/5/14/chartex" xmlns:mc="http://schemas.openxmlformats.org/markup-compatibility/2006" xmlns:aink="http://schemas.microsoft.com/office/drawing/2016/ink" xmlns:am3d="http://schemas.microsoft.com/office/drawing/2017/model3d" xmlns:o="urn:schemas-microsoft-com:office:office" xmlns:r="http://schemas.openxmlformats.org/officeDocument/2006/relationships" xmlns:m="http://schemas.openxmlformats.org/officeDocument/2006/math" xmlns:v="urn:schemas-microsoft-com:vml" xmlns:wp14="http://schemas.microsoft.com/office/word/2010/wordprocessingDrawing" xmlns:wp="http://schemas.openxmlformats.org/drawingml/2006/wordprocessingDrawing" xmlns:w10="urn:schemas-microsoft-com:office:word" xmlns:w="http://schemas.openxmlformats.org/wordprocessingml/2006/main" xmlns:w14="http://schemas.microsoft.com/office/word/2010/wordml" xmlns:w15="http://schemas.microsoft.com/office/word/2012/wordml" xmlns:w16cex="http://schemas.microsoft.com/office/word/2018/wordml/cex" xmlns:w16cid="http://schemas.microsoft.com/office/word/2016/wordml/cid" xmlns:w16="http://schemas.microsoft.com/office/word/2018/wordml" xmlns:w16sdtdh="http://schemas.microsoft.com/office/word/2020/wordml/sdtdatahash" xmlns:w16se="http://schemas.microsoft.com/office/word/2015/wordml/symex" xmlns:wpg="http://schemas.microsoft.com/office/word/2010/wordprocessingGroup" xmlns:wpi="http://schemas.microsoft.com/office/word/2010/wordprocessingInk" xmlns:wne="http://schemas.microsoft.com/office/word/2006/wordml" xmlns:wps="http://schemas.microsoft.com/office/word/2010/wordprocessingShape" mc:Ignorable="w14 w15 w16se w16cid w16 w16cex w16sdtdh wp14">
+<w:endnotes xmlns:wpc="http://schemas.microsoft.com/office/word/2010/wordprocessingCanvas" xmlns:cx="http://schemas.microsoft.com/office/drawing/2014/chartex" xmlns:cx1="http://schemas.microsoft.com/office/drawing/2015/9/8/chartex" xmlns:cx2="http://schemas.microsoft.com/office/drawing/2015/10/21/chartex" xmlns:cx3="http://schemas.microsoft.com/office/drawing/2016/5/9/chartex" xmlns:cx4="http://schemas.microsoft.com/office/drawing/2016/5/10/chartex" xmlns:cx5="http://schemas.microsoft.com/office/drawing/2016/5/11/chartex" xmlns:cx6="http://schemas.microsoft.com/office/drawing/2016/5/12/chartex" xmlns:cx7="http://schemas.microsoft.com/office/drawing/2016/5/13/chartex" xmlns:cx8="http://schemas.microsoft.com/office/drawing/2016/5/14/chartex" xmlns:mc="http://schemas.openxmlformats.org/markup-compatibility/2006" xmlns:aink="http://schemas.microsoft.com/office/drawing/2016/ink" xmlns:am3d="http://schemas.microsoft.com/office/drawing/2017/model3d" xmlns:o="urn:schemas-microsoft-com:office:office" xmlns:oel="http://schemas.microsoft.com/office/2019/extlst" xmlns:r="http://schemas.openxmlformats.org/officeDocument/2006/relationships" xmlns:m="http://schemas.openxmlformats.org/officeDocument/2006/math" xmlns:v="urn:schemas-microsoft-com:vml" xmlns:wp14="http://schemas.microsoft.com/office/word/2010/wordprocessingDrawing" xmlns:wp="http://schemas.openxmlformats.org/drawingml/2006/wordprocessingDrawing" xmlns:w10="urn:schemas-microsoft-com:office:word" xmlns:w="http://schemas.openxmlformats.org/wordprocessingml/2006/main" xmlns:w14="http://schemas.microsoft.com/office/word/2010/wordml" xmlns:w15="http://schemas.microsoft.com/office/word/2012/wordml" xmlns:w16cex="http://schemas.microsoft.com/office/word/2018/wordml/cex" xmlns:w16cid="http://schemas.microsoft.com/office/word/2016/wordml/cid" xmlns:w16="http://schemas.microsoft.com/office/word/2018/wordml" xmlns:w16sdtdh="http://schemas.microsoft.com/office/word/2020/wordml/sdtdatahash" xmlns:w16se="http://schemas.microsoft.com/office/word/2015/wordml/symex" xmlns:wpg="http://schemas.microsoft.com/office/word/2010/wordprocessingGroup" xmlns:wpi="http://schemas.microsoft.com/office/word/2010/wordprocessingInk" xmlns:wne="http://schemas.microsoft.com/office/word/2006/wordml" xmlns:wps="http://schemas.microsoft.com/office/word/2010/wordprocessingShape" mc:Ignorable="w14 w15 w16se w16cid w16 w16cex w16sdtdh wp14">
   <w:endnote w:type="separator" w:id="-1">
     <w:p>
       <w:pPr>
@@ -3479,7 +3874,7 @@
 </file>
 
 <file path=word/footnotes.xml><?xml version="1.0" encoding="utf-8"?>
-<w:footnotes xmlns:wpc="http://schemas.microsoft.com/office/word/2010/wordprocessingCanvas" xmlns:cx="http://schemas.microsoft.com/office/drawing/2014/chartex" xmlns:cx1="http://schemas.microsoft.com/office/drawing/2015/9/8/chartex" xmlns:cx2="http://schemas.microsoft.com/office/drawing/2015/10/21/chartex" xmlns:cx3="http://schemas.microsoft.com/office/drawing/2016/5/9/chartex" xmlns:cx4="http://schemas.microsoft.com/office/drawing/2016/5/10/chartex" xmlns:cx5="http://schemas.microsoft.com/office/drawing/2016/5/11/chartex" xmlns:cx6="http://schemas.microsoft.com/office/drawing/2016/5/12/chartex" xmlns:cx7="http://schemas.microsoft.com/office/drawing/2016/5/13/chartex" xmlns:cx8="http://schemas.microsoft.com/office/drawing/2016/5/14/chartex" xmlns:mc="http://schemas.openxmlformats.org/markup-compatibility/2006" xmlns:aink="http://schemas.microsoft.com/office/drawing/2016/ink" xmlns:am3d="http://schemas.microsoft.com/office/drawing/2017/model3d" xmlns:o="urn:schemas-microsoft-com:office:office" xmlns:r="http://schemas.openxmlformats.org/officeDocument/2006/relationships" xmlns:m="http://schemas.openxmlformats.org/officeDocument/2006/math" xmlns:v="urn:schemas-microsoft-com:vml" xmlns:wp14="http://schemas.microsoft.com/office/word/2010/wordprocessingDrawing" xmlns:wp="http://schemas.openxmlformats.org/drawingml/2006/wordprocessingDrawing" xmlns:w10="urn:schemas-microsoft-com:office:word" xmlns:w="http://schemas.openxmlformats.org/wordprocessingml/2006/main" xmlns:w14="http://schemas.microsoft.com/office/word/2010/wordml" xmlns:w15="http://schemas.microsoft.com/office/word/2012/wordml" xmlns:w16cex="http://schemas.microsoft.com/office/word/2018/wordml/cex" xmlns:w16cid="http://schemas.microsoft.com/office/word/2016/wordml/cid" xmlns:w16="http://schemas.microsoft.com/office/word/2018/wordml" xmlns:w16sdtdh="http://schemas.microsoft.com/office/word/2020/wordml/sdtdatahash" xmlns:w16se="http://schemas.microsoft.com/office/word/2015/wordml/symex" xmlns:wpg="http://schemas.microsoft.com/office/word/2010/wordprocessingGroup" xmlns:wpi="http://schemas.microsoft.com/office/word/2010/wordprocessingInk" xmlns:wne="http://schemas.microsoft.com/office/word/2006/wordml" xmlns:wps="http://schemas.microsoft.com/office/word/2010/wordprocessingShape" mc:Ignorable="w14 w15 w16se w16cid w16 w16cex w16sdtdh wp14">
+<w:footnotes xmlns:wpc="http://schemas.microsoft.com/office/word/2010/wordprocessingCanvas" xmlns:cx="http://schemas.microsoft.com/office/drawing/2014/chartex" xmlns:cx1="http://schemas.microsoft.com/office/drawing/2015/9/8/chartex" xmlns:cx2="http://schemas.microsoft.com/office/drawing/2015/10/21/chartex" xmlns:cx3="http://schemas.microsoft.com/office/drawing/2016/5/9/chartex" xmlns:cx4="http://schemas.microsoft.com/office/drawing/2016/5/10/chartex" xmlns:cx5="http://schemas.microsoft.com/office/drawing/2016/5/11/chartex" xmlns:cx6="http://schemas.microsoft.com/office/drawing/2016/5/12/chartex" xmlns:cx7="http://schemas.microsoft.com/office/drawing/2016/5/13/chartex" xmlns:cx8="http://schemas.microsoft.com/office/drawing/2016/5/14/chartex" xmlns:mc="http://schemas.openxmlformats.org/markup-compatibility/2006" xmlns:aink="http://schemas.microsoft.com/office/drawing/2016/ink" xmlns:am3d="http://schemas.microsoft.com/office/drawing/2017/model3d" xmlns:o="urn:schemas-microsoft-com:office:office" xmlns:oel="http://schemas.microsoft.com/office/2019/extlst" xmlns:r="http://schemas.openxmlformats.org/officeDocument/2006/relationships" xmlns:m="http://schemas.openxmlformats.org/officeDocument/2006/math" xmlns:v="urn:schemas-microsoft-com:vml" xmlns:wp14="http://schemas.microsoft.com/office/word/2010/wordprocessingDrawing" xmlns:wp="http://schemas.openxmlformats.org/drawingml/2006/wordprocessingDrawing" xmlns:w10="urn:schemas-microsoft-com:office:word" xmlns:w="http://schemas.openxmlformats.org/wordprocessingml/2006/main" xmlns:w14="http://schemas.microsoft.com/office/word/2010/wordml" xmlns:w15="http://schemas.microsoft.com/office/word/2012/wordml" xmlns:w16cex="http://schemas.microsoft.com/office/word/2018/wordml/cex" xmlns:w16cid="http://schemas.microsoft.com/office/word/2016/wordml/cid" xmlns:w16="http://schemas.microsoft.com/office/word/2018/wordml" xmlns:w16sdtdh="http://schemas.microsoft.com/office/word/2020/wordml/sdtdatahash" xmlns:w16se="http://schemas.microsoft.com/office/word/2015/wordml/symex" xmlns:wpg="http://schemas.microsoft.com/office/word/2010/wordprocessingGroup" xmlns:wpi="http://schemas.microsoft.com/office/word/2010/wordprocessingInk" xmlns:wne="http://schemas.microsoft.com/office/word/2006/wordml" xmlns:wps="http://schemas.microsoft.com/office/word/2010/wordprocessingShape" mc:Ignorable="w14 w15 w16se w16cid w16 w16cex w16sdtdh wp14">
   <w:footnote w:type="separator" w:id="-1">
     <w:p>
       <w:pPr>
@@ -3504,7 +3899,7 @@
 </file>
 
 <file path=word/numbering.xml><?xml version="1.0" encoding="utf-8"?>
-<w:numbering xmlns:wpc="http://schemas.microsoft.com/office/word/2010/wordprocessingCanvas" xmlns:cx="http://schemas.microsoft.com/office/drawing/2014/chartex" xmlns:cx1="http://schemas.microsoft.com/office/drawing/2015/9/8/chartex" xmlns:cx2="http://schemas.microsoft.com/office/drawing/2015/10/21/chartex" xmlns:cx3="http://schemas.microsoft.com/office/drawing/2016/5/9/chartex" xmlns:cx4="http://schemas.microsoft.com/office/drawing/2016/5/10/chartex" xmlns:cx5="http://schemas.microsoft.com/office/drawing/2016/5/11/chartex" xmlns:cx6="http://schemas.microsoft.com/office/drawing/2016/5/12/chartex" xmlns:cx7="http://schemas.microsoft.com/office/drawing/2016/5/13/chartex" xmlns:cx8="http://schemas.microsoft.com/office/drawing/2016/5/14/chartex" xmlns:mc="http://schemas.openxmlformats.org/markup-compatibility/2006" xmlns:aink="http://schemas.microsoft.com/office/drawing/2016/ink" xmlns:am3d="http://schemas.microsoft.com/office/drawing/2017/model3d" xmlns:o="urn:schemas-microsoft-com:office:office" xmlns:r="http://schemas.openxmlformats.org/officeDocument/2006/relationships" xmlns:m="http://schemas.openxmlformats.org/officeDocument/2006/math" xmlns:v="urn:schemas-microsoft-com:vml" xmlns:wp14="http://schemas.microsoft.com/office/word/2010/wordprocessingDrawing" xmlns:wp="http://schemas.openxmlformats.org/drawingml/2006/wordprocessingDrawing" xmlns:w10="urn:schemas-microsoft-com:office:word" xmlns:w="http://schemas.openxmlformats.org/wordprocessingml/2006/main" xmlns:w14="http://schemas.microsoft.com/office/word/2010/wordml" xmlns:w15="http://schemas.microsoft.com/office/word/2012/wordml" xmlns:w16cex="http://schemas.microsoft.com/office/word/2018/wordml/cex" xmlns:w16cid="http://schemas.microsoft.com/office/word/2016/wordml/cid" xmlns:w16="http://schemas.microsoft.com/office/word/2018/wordml" xmlns:w16sdtdh="http://schemas.microsoft.com/office/word/2020/wordml/sdtdatahash" xmlns:w16se="http://schemas.microsoft.com/office/word/2015/wordml/symex" xmlns:wpg="http://schemas.microsoft.com/office/word/2010/wordprocessingGroup" xmlns:wpi="http://schemas.microsoft.com/office/word/2010/wordprocessingInk" xmlns:wne="http://schemas.microsoft.com/office/word/2006/wordml" xmlns:wps="http://schemas.microsoft.com/office/word/2010/wordprocessingShape" mc:Ignorable="w14 w15 w16se w16cid w16 w16cex w16sdtdh wp14">
+<w:numbering xmlns:wpc="http://schemas.microsoft.com/office/word/2010/wordprocessingCanvas" xmlns:cx="http://schemas.microsoft.com/office/drawing/2014/chartex" xmlns:cx1="http://schemas.microsoft.com/office/drawing/2015/9/8/chartex" xmlns:cx2="http://schemas.microsoft.com/office/drawing/2015/10/21/chartex" xmlns:cx3="http://schemas.microsoft.com/office/drawing/2016/5/9/chartex" xmlns:cx4="http://schemas.microsoft.com/office/drawing/2016/5/10/chartex" xmlns:cx5="http://schemas.microsoft.com/office/drawing/2016/5/11/chartex" xmlns:cx6="http://schemas.microsoft.com/office/drawing/2016/5/12/chartex" xmlns:cx7="http://schemas.microsoft.com/office/drawing/2016/5/13/chartex" xmlns:cx8="http://schemas.microsoft.com/office/drawing/2016/5/14/chartex" xmlns:mc="http://schemas.openxmlformats.org/markup-compatibility/2006" xmlns:aink="http://schemas.microsoft.com/office/drawing/2016/ink" xmlns:am3d="http://schemas.microsoft.com/office/drawing/2017/model3d" xmlns:o="urn:schemas-microsoft-com:office:office" xmlns:oel="http://schemas.microsoft.com/office/2019/extlst" xmlns:r="http://schemas.openxmlformats.org/officeDocument/2006/relationships" xmlns:m="http://schemas.openxmlformats.org/officeDocument/2006/math" xmlns:v="urn:schemas-microsoft-com:vml" xmlns:wp14="http://schemas.microsoft.com/office/word/2010/wordprocessingDrawing" xmlns:wp="http://schemas.openxmlformats.org/drawingml/2006/wordprocessingDrawing" xmlns:w10="urn:schemas-microsoft-com:office:word" xmlns:w="http://schemas.openxmlformats.org/wordprocessingml/2006/main" xmlns:w14="http://schemas.microsoft.com/office/word/2010/wordml" xmlns:w15="http://schemas.microsoft.com/office/word/2012/wordml" xmlns:w16cex="http://schemas.microsoft.com/office/word/2018/wordml/cex" xmlns:w16cid="http://schemas.microsoft.com/office/word/2016/wordml/cid" xmlns:w16="http://schemas.microsoft.com/office/word/2018/wordml" xmlns:w16sdtdh="http://schemas.microsoft.com/office/word/2020/wordml/sdtdatahash" xmlns:w16se="http://schemas.microsoft.com/office/word/2015/wordml/symex" xmlns:wpg="http://schemas.microsoft.com/office/word/2010/wordprocessingGroup" xmlns:wpi="http://schemas.microsoft.com/office/word/2010/wordprocessingInk" xmlns:wne="http://schemas.microsoft.com/office/word/2006/wordml" xmlns:wps="http://schemas.microsoft.com/office/word/2010/wordprocessingShape" mc:Ignorable="w14 w15 w16se w16cid w16 w16cex w16sdtdh wp14">
   <w:abstractNum w:abstractNumId="0" w15:restartNumberingAfterBreak="0">
     <w:nsid w:val="025934C4"/>
     <w:multiLevelType w:val="hybridMultilevel"/>
@@ -5201,6 +5596,119 @@
     </w:lvl>
   </w:abstractNum>
   <w:abstractNum w:abstractNumId="15" w15:restartNumberingAfterBreak="0">
+    <w:nsid w:val="74B462DB"/>
+    <w:multiLevelType w:val="hybridMultilevel"/>
+    <w:tmpl w:val="8C3A2E7C"/>
+    <w:lvl w:ilvl="0" w:tplc="04190003">
+      <w:start w:val="1"/>
+      <w:numFmt w:val="bullet"/>
+      <w:lvlText w:val="o"/>
+      <w:lvlJc w:val="left"/>
+      <w:pPr>
+        <w:ind w:left="1440" w:hanging="360"/>
+      </w:pPr>
+      <w:rPr>
+        <w:rFonts w:ascii="Courier New" w:hAnsi="Courier New" w:cs="Courier New" w:hint="default"/>
+      </w:rPr>
+    </w:lvl>
+    <w:lvl w:ilvl="1" w:tplc="04190003" w:tentative="1">
+      <w:start w:val="1"/>
+      <w:numFmt w:val="bullet"/>
+      <w:lvlText w:val="o"/>
+      <w:lvlJc w:val="left"/>
+      <w:pPr>
+        <w:ind w:left="2160" w:hanging="360"/>
+      </w:pPr>
+      <w:rPr>
+        <w:rFonts w:ascii="Courier New" w:hAnsi="Courier New" w:cs="Courier New" w:hint="default"/>
+      </w:rPr>
+    </w:lvl>
+    <w:lvl w:ilvl="2" w:tplc="04190005" w:tentative="1">
+      <w:start w:val="1"/>
+      <w:numFmt w:val="bullet"/>
+      <w:lvlText w:val=""/>
+      <w:lvlJc w:val="left"/>
+      <w:pPr>
+        <w:ind w:left="2880" w:hanging="360"/>
+      </w:pPr>
+      <w:rPr>
+        <w:rFonts w:ascii="Wingdings" w:hAnsi="Wingdings" w:hint="default"/>
+      </w:rPr>
+    </w:lvl>
+    <w:lvl w:ilvl="3" w:tplc="04190001" w:tentative="1">
+      <w:start w:val="1"/>
+      <w:numFmt w:val="bullet"/>
+      <w:lvlText w:val=""/>
+      <w:lvlJc w:val="left"/>
+      <w:pPr>
+        <w:ind w:left="3600" w:hanging="360"/>
+      </w:pPr>
+      <w:rPr>
+        <w:rFonts w:ascii="Symbol" w:hAnsi="Symbol" w:hint="default"/>
+      </w:rPr>
+    </w:lvl>
+    <w:lvl w:ilvl="4" w:tplc="04190003" w:tentative="1">
+      <w:start w:val="1"/>
+      <w:numFmt w:val="bullet"/>
+      <w:lvlText w:val="o"/>
+      <w:lvlJc w:val="left"/>
+      <w:pPr>
+        <w:ind w:left="4320" w:hanging="360"/>
+      </w:pPr>
+      <w:rPr>
+        <w:rFonts w:ascii="Courier New" w:hAnsi="Courier New" w:cs="Courier New" w:hint="default"/>
+      </w:rPr>
+    </w:lvl>
+    <w:lvl w:ilvl="5" w:tplc="04190005" w:tentative="1">
+      <w:start w:val="1"/>
+      <w:numFmt w:val="bullet"/>
+      <w:lvlText w:val=""/>
+      <w:lvlJc w:val="left"/>
+      <w:pPr>
+        <w:ind w:left="5040" w:hanging="360"/>
+      </w:pPr>
+      <w:rPr>
+        <w:rFonts w:ascii="Wingdings" w:hAnsi="Wingdings" w:hint="default"/>
+      </w:rPr>
+    </w:lvl>
+    <w:lvl w:ilvl="6" w:tplc="04190001" w:tentative="1">
+      <w:start w:val="1"/>
+      <w:numFmt w:val="bullet"/>
+      <w:lvlText w:val=""/>
+      <w:lvlJc w:val="left"/>
+      <w:pPr>
+        <w:ind w:left="5760" w:hanging="360"/>
+      </w:pPr>
+      <w:rPr>
+        <w:rFonts w:ascii="Symbol" w:hAnsi="Symbol" w:hint="default"/>
+      </w:rPr>
+    </w:lvl>
+    <w:lvl w:ilvl="7" w:tplc="04190003" w:tentative="1">
+      <w:start w:val="1"/>
+      <w:numFmt w:val="bullet"/>
+      <w:lvlText w:val="o"/>
+      <w:lvlJc w:val="left"/>
+      <w:pPr>
+        <w:ind w:left="6480" w:hanging="360"/>
+      </w:pPr>
+      <w:rPr>
+        <w:rFonts w:ascii="Courier New" w:hAnsi="Courier New" w:cs="Courier New" w:hint="default"/>
+      </w:rPr>
+    </w:lvl>
+    <w:lvl w:ilvl="8" w:tplc="04190005" w:tentative="1">
+      <w:start w:val="1"/>
+      <w:numFmt w:val="bullet"/>
+      <w:lvlText w:val=""/>
+      <w:lvlJc w:val="left"/>
+      <w:pPr>
+        <w:ind w:left="7200" w:hanging="360"/>
+      </w:pPr>
+      <w:rPr>
+        <w:rFonts w:ascii="Wingdings" w:hAnsi="Wingdings" w:hint="default"/>
+      </w:rPr>
+    </w:lvl>
+  </w:abstractNum>
+  <w:abstractNum w:abstractNumId="16" w15:restartNumberingAfterBreak="0">
     <w:nsid w:val="775834FA"/>
     <w:multiLevelType w:val="hybridMultilevel"/>
     <w:tmpl w:val="349C9A30"/>
@@ -5313,7 +5821,7 @@
       </w:rPr>
     </w:lvl>
   </w:abstractNum>
-  <w:abstractNum w:abstractNumId="16" w15:restartNumberingAfterBreak="0">
+  <w:abstractNum w:abstractNumId="17" w15:restartNumberingAfterBreak="0">
     <w:nsid w:val="783F4924"/>
     <w:multiLevelType w:val="hybridMultilevel"/>
     <w:tmpl w:val="79EE0CEC"/>
@@ -5426,56 +5934,59 @@
       </w:rPr>
     </w:lvl>
   </w:abstractNum>
-  <w:num w:numId="1">
+  <w:num w:numId="1" w16cid:durableId="1694771092">
     <w:abstractNumId w:val="3"/>
   </w:num>
-  <w:num w:numId="2">
+  <w:num w:numId="2" w16cid:durableId="116873792">
     <w:abstractNumId w:val="6"/>
   </w:num>
-  <w:num w:numId="3">
+  <w:num w:numId="3" w16cid:durableId="1259287530">
     <w:abstractNumId w:val="11"/>
   </w:num>
-  <w:num w:numId="4">
+  <w:num w:numId="4" w16cid:durableId="316805890">
     <w:abstractNumId w:val="13"/>
   </w:num>
-  <w:num w:numId="5">
+  <w:num w:numId="5" w16cid:durableId="1009261753">
     <w:abstractNumId w:val="1"/>
   </w:num>
-  <w:num w:numId="6">
+  <w:num w:numId="6" w16cid:durableId="745760906">
     <w:abstractNumId w:val="0"/>
   </w:num>
-  <w:num w:numId="7">
+  <w:num w:numId="7" w16cid:durableId="941836854">
     <w:abstractNumId w:val="10"/>
   </w:num>
-  <w:num w:numId="8">
+  <w:num w:numId="8" w16cid:durableId="1675109565">
     <w:abstractNumId w:val="5"/>
   </w:num>
-  <w:num w:numId="9">
-    <w:abstractNumId w:val="15"/>
+  <w:num w:numId="9" w16cid:durableId="1180394184">
+    <w:abstractNumId w:val="16"/>
   </w:num>
-  <w:num w:numId="10">
+  <w:num w:numId="10" w16cid:durableId="906379793">
     <w:abstractNumId w:val="8"/>
   </w:num>
-  <w:num w:numId="11">
+  <w:num w:numId="11" w16cid:durableId="1113591700">
     <w:abstractNumId w:val="7"/>
   </w:num>
-  <w:num w:numId="12">
+  <w:num w:numId="12" w16cid:durableId="663166521">
     <w:abstractNumId w:val="4"/>
   </w:num>
-  <w:num w:numId="13">
-    <w:abstractNumId w:val="16"/>
+  <w:num w:numId="13" w16cid:durableId="954600116">
+    <w:abstractNumId w:val="17"/>
   </w:num>
-  <w:num w:numId="14">
+  <w:num w:numId="14" w16cid:durableId="624386790">
     <w:abstractNumId w:val="9"/>
   </w:num>
-  <w:num w:numId="15">
+  <w:num w:numId="15" w16cid:durableId="1925525025">
     <w:abstractNumId w:val="12"/>
   </w:num>
-  <w:num w:numId="16">
+  <w:num w:numId="16" w16cid:durableId="1867056416">
     <w:abstractNumId w:val="2"/>
   </w:num>
-  <w:num w:numId="17">
+  <w:num w:numId="17" w16cid:durableId="399641577">
     <w:abstractNumId w:val="14"/>
+  </w:num>
+  <w:num w:numId="18" w16cid:durableId="1053193470">
+    <w:abstractNumId w:val="15"/>
   </w:num>
 </w:numbering>
 </file>

--- a/cv/Zimakov_CV_Heb.docx
+++ b/cv/Zimakov_CV_Heb.docx
@@ -881,7 +881,49 @@
             <w14:round/>
           </w14:textOutline>
         </w:rPr>
-        <w:t xml:space="preserve">2020 </w:t>
+        <w:t>202</w:t>
+      </w:r>
+      <w:r>
+        <w:rPr>
+          <w:rFonts w:asciiTheme="minorBidi" w:hAnsiTheme="minorBidi" w:hint="cs"/>
+          <w:noProof/>
+          <w:color w:val="000000" w:themeColor="text1"/>
+          <w:sz w:val="24"/>
+          <w:szCs w:val="24"/>
+          <w:rtl/>
+          <w14:shadow w14:blurRad="38100" w14:dist="19050" w14:dir="2700000" w14:sx="100000" w14:sy="100000" w14:kx="0" w14:ky="0" w14:algn="tl">
+            <w14:schemeClr w14:val="dk1">
+              <w14:alpha w14:val="60000"/>
+            </w14:schemeClr>
+          </w14:shadow>
+          <w14:textOutline w14:w="0" w14:cap="flat" w14:cmpd="sng" w14:algn="ctr">
+            <w14:noFill/>
+            <w14:prstDash w14:val="solid"/>
+            <w14:round/>
+          </w14:textOutline>
+        </w:rPr>
+        <w:t>1</w:t>
+      </w:r>
+      <w:r>
+        <w:rPr>
+          <w:rFonts w:asciiTheme="minorBidi" w:hAnsiTheme="minorBidi" w:hint="cs"/>
+          <w:noProof/>
+          <w:color w:val="000000" w:themeColor="text1"/>
+          <w:sz w:val="24"/>
+          <w:szCs w:val="24"/>
+          <w:rtl/>
+          <w14:shadow w14:blurRad="38100" w14:dist="19050" w14:dir="2700000" w14:sx="100000" w14:sy="100000" w14:kx="0" w14:ky="0" w14:algn="tl">
+            <w14:schemeClr w14:val="dk1">
+              <w14:alpha w14:val="60000"/>
+            </w14:schemeClr>
+          </w14:shadow>
+          <w14:textOutline w14:w="0" w14:cap="flat" w14:cmpd="sng" w14:algn="ctr">
+            <w14:noFill/>
+            <w14:prstDash w14:val="solid"/>
+            <w14:round/>
+          </w14:textOutline>
+        </w:rPr>
+        <w:t xml:space="preserve"> </w:t>
       </w:r>
       <w:r>
         <w:rPr>

--- a/cv/Zimakov_CV_Heb.docx
+++ b/cv/Zimakov_CV_Heb.docx
@@ -1,6 +1,6 @@
 
 <file path=word/document.xml><?xml version="1.0" encoding="utf-8"?>
-<w:document xmlns:wpc="http://schemas.microsoft.com/office/word/2010/wordprocessingCanvas" xmlns:cx="http://schemas.microsoft.com/office/drawing/2014/chartex" xmlns:cx1="http://schemas.microsoft.com/office/drawing/2015/9/8/chartex" xmlns:cx2="http://schemas.microsoft.com/office/drawing/2015/10/21/chartex" xmlns:cx3="http://schemas.microsoft.com/office/drawing/2016/5/9/chartex" xmlns:cx4="http://schemas.microsoft.com/office/drawing/2016/5/10/chartex" xmlns:cx5="http://schemas.microsoft.com/office/drawing/2016/5/11/chartex" xmlns:cx6="http://schemas.microsoft.com/office/drawing/2016/5/12/chartex" xmlns:cx7="http://schemas.microsoft.com/office/drawing/2016/5/13/chartex" xmlns:cx8="http://schemas.microsoft.com/office/drawing/2016/5/14/chartex" xmlns:mc="http://schemas.openxmlformats.org/markup-compatibility/2006" xmlns:aink="http://schemas.microsoft.com/office/drawing/2016/ink" xmlns:am3d="http://schemas.microsoft.com/office/drawing/2017/model3d" xmlns:o="urn:schemas-microsoft-com:office:office" xmlns:oel="http://schemas.microsoft.com/office/2019/extlst" xmlns:r="http://schemas.openxmlformats.org/officeDocument/2006/relationships" xmlns:m="http://schemas.openxmlformats.org/officeDocument/2006/math" xmlns:v="urn:schemas-microsoft-com:vml" xmlns:wp14="http://schemas.microsoft.com/office/word/2010/wordprocessingDrawing" xmlns:wp="http://schemas.openxmlformats.org/drawingml/2006/wordprocessingDrawing" xmlns:w10="urn:schemas-microsoft-com:office:word" xmlns:w="http://schemas.openxmlformats.org/wordprocessingml/2006/main" xmlns:w14="http://schemas.microsoft.com/office/word/2010/wordml" xmlns:w15="http://schemas.microsoft.com/office/word/2012/wordml" xmlns:w16cex="http://schemas.microsoft.com/office/word/2018/wordml/cex" xmlns:w16cid="http://schemas.microsoft.com/office/word/2016/wordml/cid" xmlns:w16="http://schemas.microsoft.com/office/word/2018/wordml" xmlns:w16sdtdh="http://schemas.microsoft.com/office/word/2020/wordml/sdtdatahash" xmlns:w16se="http://schemas.microsoft.com/office/word/2015/wordml/symex" xmlns:wpg="http://schemas.microsoft.com/office/word/2010/wordprocessingGroup" xmlns:wpi="http://schemas.microsoft.com/office/word/2010/wordprocessingInk" xmlns:wne="http://schemas.microsoft.com/office/word/2006/wordml" xmlns:wps="http://schemas.microsoft.com/office/word/2010/wordprocessingShape" mc:Ignorable="w14 w15 w16se w16cid w16 w16cex w16sdtdh wp14">
+<w:document xmlns:wpc="http://schemas.microsoft.com/office/word/2010/wordprocessingCanvas" xmlns:mc="http://schemas.openxmlformats.org/markup-compatibility/2006" xmlns:o="urn:schemas-microsoft-com:office:office" xmlns:r="http://schemas.openxmlformats.org/officeDocument/2006/relationships" xmlns:m="http://schemas.openxmlformats.org/officeDocument/2006/math" xmlns:v="urn:schemas-microsoft-com:vml" xmlns:wp14="http://schemas.microsoft.com/office/word/2010/wordprocessingDrawing" xmlns:wp="http://schemas.openxmlformats.org/drawingml/2006/wordprocessingDrawing" xmlns:w10="urn:schemas-microsoft-com:office:word" xmlns:w="http://schemas.openxmlformats.org/wordprocessingml/2006/main" xmlns:w14="http://schemas.microsoft.com/office/word/2010/wordml" xmlns:w15="http://schemas.microsoft.com/office/word/2012/wordml" xmlns:wpg="http://schemas.microsoft.com/office/word/2010/wordprocessingGroup" xmlns:wpi="http://schemas.microsoft.com/office/word/2010/wordprocessingInk" xmlns:wne="http://schemas.microsoft.com/office/word/2006/wordml" xmlns:wps="http://schemas.microsoft.com/office/word/2010/wordprocessingShape" mc:Ignorable="w14 w15 wp14">
   <w:body>
     <w:p>
       <w:pPr>
@@ -19,6 +19,7 @@
       <w:r>
         <w:rPr>
           <w:noProof/>
+          <w:lang w:eastAsia="ru-RU"/>
         </w:rPr>
         <mc:AlternateContent>
           <mc:Choice Requires="wps">
@@ -91,7 +92,7 @@
               </wp:anchor>
             </w:drawing>
           </mc:Choice>
-          <mc:Fallback>
+          <mc:Fallback xmlns:w16se="http://schemas.microsoft.com/office/word/2015/wordml/symex" xmlns:w16sdtdh="http://schemas.microsoft.com/office/word/2020/wordml/sdtdatahash" xmlns:w16="http://schemas.microsoft.com/office/word/2018/wordml" xmlns:w16cid="http://schemas.microsoft.com/office/word/2016/wordml/cid" xmlns:w16cex="http://schemas.microsoft.com/office/word/2018/wordml/cex" xmlns:oel="http://schemas.microsoft.com/office/2019/extlst" xmlns:am3d="http://schemas.microsoft.com/office/drawing/2017/model3d" xmlns:aink="http://schemas.microsoft.com/office/drawing/2016/ink" xmlns:cx8="http://schemas.microsoft.com/office/drawing/2016/5/14/chartex" xmlns:cx7="http://schemas.microsoft.com/office/drawing/2016/5/13/chartex" xmlns:cx6="http://schemas.microsoft.com/office/drawing/2016/5/12/chartex" xmlns:cx5="http://schemas.microsoft.com/office/drawing/2016/5/11/chartex" xmlns:cx4="http://schemas.microsoft.com/office/drawing/2016/5/10/chartex" xmlns:cx3="http://schemas.microsoft.com/office/drawing/2016/5/9/chartex" xmlns:cx2="http://schemas.microsoft.com/office/drawing/2015/10/21/chartex" xmlns:cx1="http://schemas.microsoft.com/office/drawing/2015/9/8/chartex" xmlns:cx="http://schemas.microsoft.com/office/drawing/2014/chartex">
             <w:pict>
               <v:rect w14:anchorId="60B9946E" id="Прямоугольник 2" o:spid="_x0000_s1026" style="position:absolute;margin-left:356.9pt;margin-top:-36.35pt;width:201.05pt;height:909.45pt;z-index:-251656192;visibility:visible;mso-wrap-style:square;mso-width-percent:0;mso-height-percent:0;mso-wrap-distance-left:9pt;mso-wrap-distance-top:0;mso-wrap-distance-right:9pt;mso-wrap-distance-bottom:0;mso-position-horizontal:absolute;mso-position-horizontal-relative:text;mso-position-vertical:absolute;mso-position-vertical-relative:text;mso-width-percent:0;mso-height-percent:0;mso-width-relative:margin;mso-height-relative:margin;v-text-anchor:middle" o:gfxdata="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" fillcolor="#bfbfbf [2412]" stroked="f" strokeweight="1pt"/>
             </w:pict>
@@ -129,28 +130,17 @@
           <w:rFonts w:asciiTheme="minorBidi" w:hAnsiTheme="minorBidi"/>
           <w:b/>
           <w:bCs/>
-          <w:sz w:val="28"/>
-          <w:szCs w:val="28"/>
+          <w:sz w:val="24"/>
+          <w:szCs w:val="24"/>
           <w:lang w:val="en-US"/>
         </w:rPr>
-        <w:t>J</w:t>
-      </w:r>
-      <w:r>
-        <w:rPr>
-          <w:rFonts w:asciiTheme="minorBidi" w:hAnsiTheme="minorBidi"/>
-          <w:b/>
-          <w:bCs/>
-          <w:sz w:val="24"/>
-          <w:szCs w:val="24"/>
-          <w:lang w:val="en-US"/>
-        </w:rPr>
-        <w:t>unior Full Stack Developer</w:t>
+        <w:t>Full Stack Developer</w:t>
       </w:r>
     </w:p>
     <w:tbl>
       <w:tblPr>
-        <w:tblStyle w:val="aa"/>
-        <w:tblpPr w:leftFromText="180" w:rightFromText="180" w:vertAnchor="page" w:horzAnchor="page" w:tblpX="1052" w:tblpY="1889"/>
+        <w:tblStyle w:val="a9"/>
+        <w:tblpPr w:leftFromText="180" w:rightFromText="180" w:vertAnchor="page" w:horzAnchor="page" w:tblpX="944" w:tblpY="1889"/>
         <w:bidiVisual/>
         <w:tblW w:w="6231" w:type="dxa"/>
         <w:tblBorders>
@@ -453,7 +443,7 @@
             <w14:round/>
           </w14:textOutline>
         </w:rPr>
-        <w:t xml:space="preserve"> וחיפוש פתרונות בתכנות</w:t>
+        <w:t>, חיפוש פתרונות מעניינים והזדמנויות להוכיח את עצמי בתחום הזה</w:t>
       </w:r>
       <w:r>
         <w:rPr>
@@ -511,48 +501,6 @@
           <w:sz w:val="24"/>
           <w:szCs w:val="24"/>
           <w:rtl/>
-          <w14:shadow w14:blurRad="38100" w14:dist="19050" w14:dir="2700000" w14:sx="100000" w14:sy="100000" w14:kx="0" w14:ky="0" w14:algn="tl">
-            <w14:schemeClr w14:val="dk1">
-              <w14:alpha w14:val="60000"/>
-            </w14:schemeClr>
-          </w14:shadow>
-          <w14:textOutline w14:w="0" w14:cap="flat" w14:cmpd="sng" w14:algn="ctr">
-            <w14:noFill/>
-            <w14:prstDash w14:val="solid"/>
-            <w14:round/>
-          </w14:textOutline>
-        </w:rPr>
-        <w:t>בוגר</w:t>
-      </w:r>
-      <w:r>
-        <w:rPr>
-          <w:rFonts w:asciiTheme="minorBidi" w:hAnsiTheme="minorBidi"/>
-          <w:noProof/>
-          <w:color w:val="000000" w:themeColor="text1"/>
-          <w:sz w:val="24"/>
-          <w:szCs w:val="24"/>
-          <w:rtl/>
-          <w14:shadow w14:blurRad="38100" w14:dist="19050" w14:dir="2700000" w14:sx="100000" w14:sy="100000" w14:kx="0" w14:ky="0" w14:algn="tl">
-            <w14:schemeClr w14:val="dk1">
-              <w14:alpha w14:val="60000"/>
-            </w14:schemeClr>
-          </w14:shadow>
-          <w14:textOutline w14:w="0" w14:cap="flat" w14:cmpd="sng" w14:algn="ctr">
-            <w14:noFill/>
-            <w14:prstDash w14:val="solid"/>
-            <w14:round/>
-          </w14:textOutline>
-        </w:rPr>
-        <w:t xml:space="preserve"> קורס </w:t>
-      </w:r>
-      <w:r>
-        <w:rPr>
-          <w:rFonts w:asciiTheme="minorBidi" w:hAnsiTheme="minorBidi"/>
-          <w:noProof/>
-          <w:color w:val="000000" w:themeColor="text1"/>
-          <w:sz w:val="24"/>
-          <w:szCs w:val="24"/>
-          <w:rtl/>
           <w:lang w:val="en-US"/>
           <w14:shadow w14:blurRad="38100" w14:dist="19050" w14:dir="2700000" w14:sx="100000" w14:sy="100000" w14:kx="0" w14:ky="0" w14:algn="tl">
             <w14:schemeClr w14:val="dk1">
@@ -565,29 +513,7 @@
             <w14:round/>
           </w14:textOutline>
         </w:rPr>
-        <w:t>פול-סטאק במכללת ג'ון ברייס</w:t>
-      </w:r>
-      <w:r>
-        <w:rPr>
-          <w:rFonts w:asciiTheme="minorBidi" w:hAnsiTheme="minorBidi" w:hint="cs"/>
-          <w:noProof/>
-          <w:color w:val="000000" w:themeColor="text1"/>
-          <w:sz w:val="24"/>
-          <w:szCs w:val="24"/>
-          <w:rtl/>
-          <w:lang w:val="en-US"/>
-          <w14:shadow w14:blurRad="38100" w14:dist="19050" w14:dir="2700000" w14:sx="100000" w14:sy="100000" w14:kx="0" w14:ky="0" w14:algn="tl">
-            <w14:schemeClr w14:val="dk1">
-              <w14:alpha w14:val="60000"/>
-            </w14:schemeClr>
-          </w14:shadow>
-          <w14:textOutline w14:w="0" w14:cap="flat" w14:cmpd="sng" w14:algn="ctr">
-            <w14:noFill/>
-            <w14:prstDash w14:val="solid"/>
-            <w14:round/>
-          </w14:textOutline>
-        </w:rPr>
-        <w:t>.</w:t>
+        <w:t>כרגע עובד בחברת כתום בתור מפתח וואב.</w:t>
       </w:r>
     </w:p>
     <w:p>
@@ -618,7 +544,7 @@
       </w:pPr>
       <w:r>
         <w:rPr>
-          <w:rFonts w:asciiTheme="minorBidi" w:hAnsiTheme="minorBidi" w:hint="cs"/>
+          <w:rFonts w:asciiTheme="minorBidi" w:hAnsiTheme="minorBidi"/>
           <w:noProof/>
           <w:color w:val="000000" w:themeColor="text1"/>
           <w:sz w:val="24"/>
@@ -636,7 +562,7 @@
             <w14:round/>
           </w14:textOutline>
         </w:rPr>
-        <w:t>כרגע עובד בחברת כתום בתור מפתח וואב.</w:t>
+        <w:t>בעל רצון תמיד ללמוד דברים חדשים ונכונות להתלמד מהר.</w:t>
       </w:r>
     </w:p>
     <w:p>
@@ -673,19 +599,18 @@
           <w:sz w:val="24"/>
           <w:szCs w:val="24"/>
           <w:rtl/>
-          <w:lang w:val="en-US"/>
-          <w14:shadow w14:blurRad="38100" w14:dist="19050" w14:dir="2700000" w14:sx="100000" w14:sy="100000" w14:kx="0" w14:ky="0" w14:algn="tl">
-            <w14:schemeClr w14:val="dk1">
-              <w14:alpha w14:val="60000"/>
-            </w14:schemeClr>
-          </w14:shadow>
-          <w14:textOutline w14:w="0" w14:cap="flat" w14:cmpd="sng" w14:algn="ctr">
-            <w14:noFill/>
-            <w14:prstDash w14:val="solid"/>
-            <w14:round/>
-          </w14:textOutline>
-        </w:rPr>
-        <w:t>תמיד מחפש הזדמנויות להוכיח את עצמי.</w:t>
+          <w14:shadow w14:blurRad="38100" w14:dist="19050" w14:dir="2700000" w14:sx="100000" w14:sy="100000" w14:kx="0" w14:ky="0" w14:algn="tl">
+            <w14:schemeClr w14:val="dk1">
+              <w14:alpha w14:val="60000"/>
+            </w14:schemeClr>
+          </w14:shadow>
+          <w14:textOutline w14:w="0" w14:cap="flat" w14:cmpd="sng" w14:algn="ctr">
+            <w14:noFill/>
+            <w14:prstDash w14:val="solid"/>
+            <w14:round/>
+          </w14:textOutline>
+        </w:rPr>
+        <w:t>בן אדם מסודר, נחמד, עם ראש פתוח ושאיפה לחשוב מחוץ לקופסא.</w:t>
       </w:r>
     </w:p>
     <w:p>
@@ -716,55 +641,6 @@
       </w:pPr>
       <w:r>
         <w:rPr>
-          <w:rFonts w:asciiTheme="minorBidi" w:hAnsiTheme="minorBidi"/>
-          <w:noProof/>
-          <w:color w:val="000000" w:themeColor="text1"/>
-          <w:sz w:val="24"/>
-          <w:szCs w:val="24"/>
-          <w:rtl/>
-          <w:lang w:val="en-US"/>
-          <w14:shadow w14:blurRad="38100" w14:dist="19050" w14:dir="2700000" w14:sx="100000" w14:sy="100000" w14:kx="0" w14:ky="0" w14:algn="tl">
-            <w14:schemeClr w14:val="dk1">
-              <w14:alpha w14:val="60000"/>
-            </w14:schemeClr>
-          </w14:shadow>
-          <w14:textOutline w14:w="0" w14:cap="flat" w14:cmpd="sng" w14:algn="ctr">
-            <w14:noFill/>
-            <w14:prstDash w14:val="solid"/>
-            <w14:round/>
-          </w14:textOutline>
-        </w:rPr>
-        <w:t>בעל רצון תמיד ללמוד דברים חדשים ונכונות להתלמד מהר.</w:t>
-      </w:r>
-    </w:p>
-    <w:p>
-      <w:pPr>
-        <w:pStyle w:val="a7"/>
-        <w:numPr>
-          <w:ilvl w:val="0"/>
-          <w:numId w:val="7"/>
-        </w:numPr>
-        <w:bidi/>
-        <w:rPr>
-          <w:rFonts w:asciiTheme="minorBidi" w:hAnsiTheme="minorBidi"/>
-          <w:noProof/>
-          <w:color w:val="000000" w:themeColor="text1"/>
-          <w:sz w:val="24"/>
-          <w:szCs w:val="24"/>
-          <w14:shadow w14:blurRad="38100" w14:dist="19050" w14:dir="2700000" w14:sx="100000" w14:sy="100000" w14:kx="0" w14:ky="0" w14:algn="tl">
-            <w14:schemeClr w14:val="dk1">
-              <w14:alpha w14:val="60000"/>
-            </w14:schemeClr>
-          </w14:shadow>
-          <w14:textOutline w14:w="0" w14:cap="flat" w14:cmpd="sng" w14:algn="ctr">
-            <w14:noFill/>
-            <w14:prstDash w14:val="solid"/>
-            <w14:round/>
-          </w14:textOutline>
-        </w:rPr>
-      </w:pPr>
-      <w:r>
-        <w:rPr>
           <w:rFonts w:asciiTheme="minorBidi" w:hAnsiTheme="minorBidi" w:hint="cs"/>
           <w:noProof/>
           <w:color w:val="000000" w:themeColor="text1"/>
@@ -881,6 +757,27 @@
             <w14:round/>
           </w14:textOutline>
         </w:rPr>
+        <w:t>אוגוסט</w:t>
+      </w:r>
+      <w:r>
+        <w:rPr>
+          <w:rFonts w:asciiTheme="minorBidi" w:hAnsiTheme="minorBidi" w:hint="cs"/>
+          <w:noProof/>
+          <w:color w:val="000000" w:themeColor="text1"/>
+          <w:sz w:val="24"/>
+          <w:szCs w:val="24"/>
+          <w:rtl/>
+          <w14:shadow w14:blurRad="38100" w14:dist="19050" w14:dir="2700000" w14:sx="100000" w14:sy="100000" w14:kx="0" w14:ky="0" w14:algn="tl">
+            <w14:schemeClr w14:val="dk1">
+              <w14:alpha w14:val="60000"/>
+            </w14:schemeClr>
+          </w14:shadow>
+          <w14:textOutline w14:w="0" w14:cap="flat" w14:cmpd="sng" w14:algn="ctr">
+            <w14:noFill/>
+            <w14:prstDash w14:val="solid"/>
+            <w14:round/>
+          </w14:textOutline>
+        </w:rPr>
         <w:t>202</w:t>
       </w:r>
       <w:r>
@@ -1112,7 +1009,49 @@
             <w14:round/>
           </w14:textOutline>
         </w:rPr>
-        <w:t xml:space="preserve"> מפתח ואב</w:t>
+        <w:t xml:space="preserve"> מפתח ו</w:t>
+      </w:r>
+      <w:r>
+        <w:rPr>
+          <w:rFonts w:asciiTheme="minorBidi" w:hAnsiTheme="minorBidi" w:hint="cs"/>
+          <w:noProof/>
+          <w:color w:val="000000" w:themeColor="text1"/>
+          <w:sz w:val="24"/>
+          <w:szCs w:val="24"/>
+          <w:rtl/>
+          <w14:shadow w14:blurRad="38100" w14:dist="19050" w14:dir="2700000" w14:sx="100000" w14:sy="100000" w14:kx="0" w14:ky="0" w14:algn="tl">
+            <w14:schemeClr w14:val="dk1">
+              <w14:alpha w14:val="60000"/>
+            </w14:schemeClr>
+          </w14:shadow>
+          <w14:textOutline w14:w="0" w14:cap="flat" w14:cmpd="sng" w14:algn="ctr">
+            <w14:noFill/>
+            <w14:prstDash w14:val="solid"/>
+            <w14:round/>
+          </w14:textOutline>
+        </w:rPr>
+        <w:t>ו</w:t>
+      </w:r>
+      <w:r>
+        <w:rPr>
+          <w:rFonts w:asciiTheme="minorBidi" w:hAnsiTheme="minorBidi" w:hint="cs"/>
+          <w:noProof/>
+          <w:color w:val="000000" w:themeColor="text1"/>
+          <w:sz w:val="24"/>
+          <w:szCs w:val="24"/>
+          <w:rtl/>
+          <w14:shadow w14:blurRad="38100" w14:dist="19050" w14:dir="2700000" w14:sx="100000" w14:sy="100000" w14:kx="0" w14:ky="0" w14:algn="tl">
+            <w14:schemeClr w14:val="dk1">
+              <w14:alpha w14:val="60000"/>
+            </w14:schemeClr>
+          </w14:shadow>
+          <w14:textOutline w14:w="0" w14:cap="flat" w14:cmpd="sng" w14:algn="ctr">
+            <w14:noFill/>
+            <w14:prstDash w14:val="solid"/>
+            <w14:round/>
+          </w14:textOutline>
+        </w:rPr>
+        <w:t>אב</w:t>
       </w:r>
     </w:p>
     <w:p>
@@ -1160,7 +1099,28 @@
             <w14:round/>
           </w14:textOutline>
         </w:rPr>
-        <w:t>פיתוח מערכת בקרת אנרגיה.</w:t>
+        <w:t>אפיון מערכת</w:t>
+      </w:r>
+      <w:r>
+        <w:rPr>
+          <w:rFonts w:asciiTheme="minorBidi" w:hAnsiTheme="minorBidi" w:hint="cs"/>
+          <w:noProof/>
+          <w:color w:val="000000" w:themeColor="text1"/>
+          <w:sz w:val="24"/>
+          <w:szCs w:val="24"/>
+          <w:rtl/>
+          <w14:shadow w14:blurRad="38100" w14:dist="19050" w14:dir="2700000" w14:sx="100000" w14:sy="100000" w14:kx="0" w14:ky="0" w14:algn="tl">
+            <w14:schemeClr w14:val="dk1">
+              <w14:alpha w14:val="60000"/>
+            </w14:schemeClr>
+          </w14:shadow>
+          <w14:textOutline w14:w="0" w14:cap="flat" w14:cmpd="sng" w14:algn="ctr">
+            <w14:noFill/>
+            <w14:prstDash w14:val="solid"/>
+            <w14:round/>
+          </w14:textOutline>
+        </w:rPr>
+        <w:t>.</w:t>
       </w:r>
     </w:p>
     <w:p>
@@ -1208,7 +1168,50 @@
             <w14:round/>
           </w14:textOutline>
         </w:rPr>
-        <w:t>טיפול בבאגים, הוספת פיצ'רים חדשים, בניית סרויסים.</w:t>
+        <w:t>כתיבת פרוצדורות ופונקציות מורכבות ב-</w:t>
+      </w:r>
+      <w:r>
+        <w:rPr>
+          <w:rFonts w:asciiTheme="minorBidi" w:hAnsiTheme="minorBidi"/>
+          <w:noProof/>
+          <w:color w:val="000000" w:themeColor="text1"/>
+          <w:sz w:val="24"/>
+          <w:szCs w:val="24"/>
+          <w:lang w:val="en-US"/>
+          <w14:shadow w14:blurRad="38100" w14:dist="19050" w14:dir="2700000" w14:sx="100000" w14:sy="100000" w14:kx="0" w14:ky="0" w14:algn="tl">
+            <w14:schemeClr w14:val="dk1">
+              <w14:alpha w14:val="60000"/>
+            </w14:schemeClr>
+          </w14:shadow>
+          <w14:textOutline w14:w="0" w14:cap="flat" w14:cmpd="sng" w14:algn="ctr">
+            <w14:noFill/>
+            <w14:prstDash w14:val="solid"/>
+            <w14:round/>
+          </w14:textOutline>
+        </w:rPr>
+        <w:t>MSSQL Server</w:t>
+      </w:r>
+      <w:r>
+        <w:rPr>
+          <w:rFonts w:asciiTheme="minorBidi" w:hAnsiTheme="minorBidi" w:hint="cs"/>
+          <w:noProof/>
+          <w:color w:val="000000" w:themeColor="text1"/>
+          <w:sz w:val="24"/>
+          <w:szCs w:val="24"/>
+          <w:rtl/>
+          <w:lang w:val="en-US"/>
+          <w14:shadow w14:blurRad="38100" w14:dist="19050" w14:dir="2700000" w14:sx="100000" w14:sy="100000" w14:kx="0" w14:ky="0" w14:algn="tl">
+            <w14:schemeClr w14:val="dk1">
+              <w14:alpha w14:val="60000"/>
+            </w14:schemeClr>
+          </w14:shadow>
+          <w14:textOutline w14:w="0" w14:cap="flat" w14:cmpd="sng" w14:algn="ctr">
+            <w14:noFill/>
+            <w14:prstDash w14:val="solid"/>
+            <w14:round/>
+          </w14:textOutline>
+        </w:rPr>
+        <w:t>.</w:t>
       </w:r>
     </w:p>
     <w:p>
@@ -1225,7 +1228,6 @@
           <w:color w:val="000000" w:themeColor="text1"/>
           <w:sz w:val="24"/>
           <w:szCs w:val="24"/>
-          <w:rtl/>
           <w14:shadow w14:blurRad="38100" w14:dist="19050" w14:dir="2700000" w14:sx="100000" w14:sy="100000" w14:kx="0" w14:ky="0" w14:algn="tl">
             <w14:schemeClr w14:val="dk1">
               <w14:alpha w14:val="60000"/>
@@ -1246,26 +1248,6 @@
           <w:sz w:val="24"/>
           <w:szCs w:val="24"/>
           <w:rtl/>
-          <w14:shadow w14:blurRad="38100" w14:dist="19050" w14:dir="2700000" w14:sx="100000" w14:sy="100000" w14:kx="0" w14:ky="0" w14:algn="tl">
-            <w14:schemeClr w14:val="dk1">
-              <w14:alpha w14:val="60000"/>
-            </w14:schemeClr>
-          </w14:shadow>
-          <w14:textOutline w14:w="0" w14:cap="flat" w14:cmpd="sng" w14:algn="ctr">
-            <w14:noFill/>
-            <w14:prstDash w14:val="solid"/>
-            <w14:round/>
-          </w14:textOutline>
-        </w:rPr>
-        <w:t xml:space="preserve">עבודה עם טכנולוגיות הבאות: </w:t>
-      </w:r>
-      <w:r>
-        <w:rPr>
-          <w:rFonts w:asciiTheme="minorBidi" w:hAnsiTheme="minorBidi"/>
-          <w:noProof/>
-          <w:color w:val="000000" w:themeColor="text1"/>
-          <w:sz w:val="24"/>
-          <w:szCs w:val="24"/>
           <w:lang w:val="en-US"/>
           <w14:shadow w14:blurRad="38100" w14:dist="19050" w14:dir="2700000" w14:sx="100000" w14:sy="100000" w14:kx="0" w14:ky="0" w14:algn="tl">
             <w14:schemeClr w14:val="dk1">
@@ -1278,7 +1260,318 @@
             <w14:round/>
           </w14:textOutline>
         </w:rPr>
-        <w:t>C#, My SQL Server, Javascript, Jquery</w:t>
+        <w:t xml:space="preserve">פיתוח צד שרת עם </w:t>
+      </w:r>
+      <w:r>
+        <w:rPr>
+          <w:rFonts w:asciiTheme="minorBidi" w:hAnsiTheme="minorBidi"/>
+          <w:noProof/>
+          <w:color w:val="000000" w:themeColor="text1"/>
+          <w:sz w:val="24"/>
+          <w:szCs w:val="24"/>
+          <w:lang w:val="en-US"/>
+          <w14:shadow w14:blurRad="38100" w14:dist="19050" w14:dir="2700000" w14:sx="100000" w14:sy="100000" w14:kx="0" w14:ky="0" w14:algn="tl">
+            <w14:schemeClr w14:val="dk1">
+              <w14:alpha w14:val="60000"/>
+            </w14:schemeClr>
+          </w14:shadow>
+          <w14:textOutline w14:w="0" w14:cap="flat" w14:cmpd="sng" w14:algn="ctr">
+            <w14:noFill/>
+            <w14:prstDash w14:val="solid"/>
+            <w14:round/>
+          </w14:textOutline>
+        </w:rPr>
+        <w:t>C#</w:t>
+      </w:r>
+      <w:r>
+        <w:rPr>
+          <w:rFonts w:asciiTheme="minorBidi" w:hAnsiTheme="minorBidi" w:hint="cs"/>
+          <w:noProof/>
+          <w:color w:val="000000" w:themeColor="text1"/>
+          <w:sz w:val="24"/>
+          <w:szCs w:val="24"/>
+          <w:rtl/>
+          <w:lang w:val="en-US"/>
+          <w14:shadow w14:blurRad="38100" w14:dist="19050" w14:dir="2700000" w14:sx="100000" w14:sy="100000" w14:kx="0" w14:ky="0" w14:algn="tl">
+            <w14:schemeClr w14:val="dk1">
+              <w14:alpha w14:val="60000"/>
+            </w14:schemeClr>
+          </w14:shadow>
+          <w14:textOutline w14:w="0" w14:cap="flat" w14:cmpd="sng" w14:algn="ctr">
+            <w14:noFill/>
+            <w14:prstDash w14:val="solid"/>
+            <w14:round/>
+          </w14:textOutline>
+        </w:rPr>
+        <w:t>.</w:t>
+      </w:r>
+    </w:p>
+    <w:p>
+      <w:pPr>
+        <w:pStyle w:val="a7"/>
+        <w:numPr>
+          <w:ilvl w:val="0"/>
+          <w:numId w:val="18"/>
+        </w:numPr>
+        <w:bidi/>
+        <w:rPr>
+          <w:rFonts w:asciiTheme="minorBidi" w:hAnsiTheme="minorBidi"/>
+          <w:noProof/>
+          <w:color w:val="000000" w:themeColor="text1"/>
+          <w:sz w:val="24"/>
+          <w:szCs w:val="24"/>
+          <w14:shadow w14:blurRad="38100" w14:dist="19050" w14:dir="2700000" w14:sx="100000" w14:sy="100000" w14:kx="0" w14:ky="0" w14:algn="tl">
+            <w14:schemeClr w14:val="dk1">
+              <w14:alpha w14:val="60000"/>
+            </w14:schemeClr>
+          </w14:shadow>
+          <w14:textOutline w14:w="0" w14:cap="flat" w14:cmpd="sng" w14:algn="ctr">
+            <w14:noFill/>
+            <w14:prstDash w14:val="solid"/>
+            <w14:round/>
+          </w14:textOutline>
+        </w:rPr>
+      </w:pPr>
+      <w:r>
+        <w:rPr>
+          <w:rFonts w:asciiTheme="minorBidi" w:hAnsiTheme="minorBidi" w:hint="cs"/>
+          <w:noProof/>
+          <w:color w:val="000000" w:themeColor="text1"/>
+          <w:sz w:val="24"/>
+          <w:szCs w:val="24"/>
+          <w:rtl/>
+          <w:lang w:val="en-US"/>
+          <w14:shadow w14:blurRad="38100" w14:dist="19050" w14:dir="2700000" w14:sx="100000" w14:sy="100000" w14:kx="0" w14:ky="0" w14:algn="tl">
+            <w14:schemeClr w14:val="dk1">
+              <w14:alpha w14:val="60000"/>
+            </w14:schemeClr>
+          </w14:shadow>
+          <w14:textOutline w14:w="0" w14:cap="flat" w14:cmpd="sng" w14:algn="ctr">
+            <w14:noFill/>
+            <w14:prstDash w14:val="solid"/>
+            <w14:round/>
+          </w14:textOutline>
+        </w:rPr>
+        <w:t xml:space="preserve">פיתוח </w:t>
+      </w:r>
+      <w:r>
+        <w:rPr>
+          <w:rFonts w:asciiTheme="minorBidi" w:hAnsiTheme="minorBidi"/>
+          <w:noProof/>
+          <w:color w:val="000000" w:themeColor="text1"/>
+          <w:sz w:val="24"/>
+          <w:szCs w:val="24"/>
+          <w:lang w:val="en-US"/>
+          <w14:shadow w14:blurRad="38100" w14:dist="19050" w14:dir="2700000" w14:sx="100000" w14:sy="100000" w14:kx="0" w14:ky="0" w14:algn="tl">
+            <w14:schemeClr w14:val="dk1">
+              <w14:alpha w14:val="60000"/>
+            </w14:schemeClr>
+          </w14:shadow>
+          <w14:textOutline w14:w="0" w14:cap="flat" w14:cmpd="sng" w14:algn="ctr">
+            <w14:noFill/>
+            <w14:prstDash w14:val="solid"/>
+            <w14:round/>
+          </w14:textOutline>
+        </w:rPr>
+        <w:t>Windows Services</w:t>
+      </w:r>
+      <w:r>
+        <w:rPr>
+          <w:rFonts w:asciiTheme="minorBidi" w:hAnsiTheme="minorBidi" w:hint="cs"/>
+          <w:noProof/>
+          <w:color w:val="000000" w:themeColor="text1"/>
+          <w:sz w:val="24"/>
+          <w:szCs w:val="24"/>
+          <w:rtl/>
+          <w:lang w:val="en-US"/>
+          <w14:shadow w14:blurRad="38100" w14:dist="19050" w14:dir="2700000" w14:sx="100000" w14:sy="100000" w14:kx="0" w14:ky="0" w14:algn="tl">
+            <w14:schemeClr w14:val="dk1">
+              <w14:alpha w14:val="60000"/>
+            </w14:schemeClr>
+          </w14:shadow>
+          <w14:textOutline w14:w="0" w14:cap="flat" w14:cmpd="sng" w14:algn="ctr">
+            <w14:noFill/>
+            <w14:prstDash w14:val="solid"/>
+            <w14:round/>
+          </w14:textOutline>
+        </w:rPr>
+        <w:t xml:space="preserve"> עם </w:t>
+      </w:r>
+      <w:r>
+        <w:rPr>
+          <w:rFonts w:asciiTheme="minorBidi" w:hAnsiTheme="minorBidi"/>
+          <w:noProof/>
+          <w:color w:val="000000" w:themeColor="text1"/>
+          <w:sz w:val="24"/>
+          <w:szCs w:val="24"/>
+          <w14:shadow w14:blurRad="38100" w14:dist="19050" w14:dir="2700000" w14:sx="100000" w14:sy="100000" w14:kx="0" w14:ky="0" w14:algn="tl">
+            <w14:schemeClr w14:val="dk1">
+              <w14:alpha w14:val="60000"/>
+            </w14:schemeClr>
+          </w14:shadow>
+          <w14:textOutline w14:w="0" w14:cap="flat" w14:cmpd="sng" w14:algn="ctr">
+            <w14:noFill/>
+            <w14:prstDash w14:val="solid"/>
+            <w14:round/>
+          </w14:textOutline>
+        </w:rPr>
+        <w:t>.</w:t>
+      </w:r>
+      <w:r>
+        <w:rPr>
+          <w:rFonts w:asciiTheme="minorBidi" w:hAnsiTheme="minorBidi"/>
+          <w:noProof/>
+          <w:color w:val="000000" w:themeColor="text1"/>
+          <w:sz w:val="24"/>
+          <w:szCs w:val="24"/>
+          <w:lang w:val="en-US"/>
+          <w14:shadow w14:blurRad="38100" w14:dist="19050" w14:dir="2700000" w14:sx="100000" w14:sy="100000" w14:kx="0" w14:ky="0" w14:algn="tl">
+            <w14:schemeClr w14:val="dk1">
+              <w14:alpha w14:val="60000"/>
+            </w14:schemeClr>
+          </w14:shadow>
+          <w14:textOutline w14:w="0" w14:cap="flat" w14:cmpd="sng" w14:algn="ctr">
+            <w14:noFill/>
+            <w14:prstDash w14:val="solid"/>
+            <w14:round/>
+          </w14:textOutline>
+        </w:rPr>
+        <w:t>C#</w:t>
+      </w:r>
+    </w:p>
+    <w:p>
+      <w:pPr>
+        <w:pStyle w:val="a7"/>
+        <w:numPr>
+          <w:ilvl w:val="0"/>
+          <w:numId w:val="18"/>
+        </w:numPr>
+        <w:bidi/>
+        <w:rPr>
+          <w:rFonts w:asciiTheme="minorBidi" w:hAnsiTheme="minorBidi"/>
+          <w:noProof/>
+          <w:color w:val="000000" w:themeColor="text1"/>
+          <w:sz w:val="24"/>
+          <w:szCs w:val="24"/>
+          <w14:shadow w14:blurRad="38100" w14:dist="19050" w14:dir="2700000" w14:sx="100000" w14:sy="100000" w14:kx="0" w14:ky="0" w14:algn="tl">
+            <w14:schemeClr w14:val="dk1">
+              <w14:alpha w14:val="60000"/>
+            </w14:schemeClr>
+          </w14:shadow>
+          <w14:textOutline w14:w="0" w14:cap="flat" w14:cmpd="sng" w14:algn="ctr">
+            <w14:noFill/>
+            <w14:prstDash w14:val="solid"/>
+            <w14:round/>
+          </w14:textOutline>
+        </w:rPr>
+      </w:pPr>
+      <w:r>
+        <w:rPr>
+          <w:rFonts w:asciiTheme="minorBidi" w:hAnsiTheme="minorBidi" w:hint="cs"/>
+          <w:noProof/>
+          <w:color w:val="000000" w:themeColor="text1"/>
+          <w:sz w:val="24"/>
+          <w:szCs w:val="24"/>
+          <w:rtl/>
+          <w:lang w:val="en-US"/>
+          <w14:shadow w14:blurRad="38100" w14:dist="19050" w14:dir="2700000" w14:sx="100000" w14:sy="100000" w14:kx="0" w14:ky="0" w14:algn="tl">
+            <w14:schemeClr w14:val="dk1">
+              <w14:alpha w14:val="60000"/>
+            </w14:schemeClr>
+          </w14:shadow>
+          <w14:textOutline w14:w="0" w14:cap="flat" w14:cmpd="sng" w14:algn="ctr">
+            <w14:noFill/>
+            <w14:prstDash w14:val="solid"/>
+            <w14:round/>
+          </w14:textOutline>
+        </w:rPr>
+        <w:t xml:space="preserve">פיתוח צד לקוח עם </w:t>
+      </w:r>
+      <w:r>
+        <w:rPr>
+          <w:rFonts w:asciiTheme="minorBidi" w:hAnsiTheme="minorBidi"/>
+          <w:noProof/>
+          <w:color w:val="000000" w:themeColor="text1"/>
+          <w:sz w:val="24"/>
+          <w:szCs w:val="24"/>
+          <w:lang w:val="en-US"/>
+          <w14:shadow w14:blurRad="38100" w14:dist="19050" w14:dir="2700000" w14:sx="100000" w14:sy="100000" w14:kx="0" w14:ky="0" w14:algn="tl">
+            <w14:schemeClr w14:val="dk1">
+              <w14:alpha w14:val="60000"/>
+            </w14:schemeClr>
+          </w14:shadow>
+          <w14:textOutline w14:w="0" w14:cap="flat" w14:cmpd="sng" w14:algn="ctr">
+            <w14:noFill/>
+            <w14:prstDash w14:val="solid"/>
+            <w14:round/>
+          </w14:textOutline>
+        </w:rPr>
+        <w:t>ASP.Net</w:t>
+      </w:r>
+      <w:r>
+        <w:rPr>
+          <w:rFonts w:asciiTheme="minorBidi" w:hAnsiTheme="minorBidi" w:hint="cs"/>
+          <w:noProof/>
+          <w:color w:val="000000" w:themeColor="text1"/>
+          <w:sz w:val="24"/>
+          <w:szCs w:val="24"/>
+          <w:rtl/>
+          <w:lang w:val="en-US"/>
+          <w14:shadow w14:blurRad="38100" w14:dist="19050" w14:dir="2700000" w14:sx="100000" w14:sy="100000" w14:kx="0" w14:ky="0" w14:algn="tl">
+            <w14:schemeClr w14:val="dk1">
+              <w14:alpha w14:val="60000"/>
+            </w14:schemeClr>
+          </w14:shadow>
+          <w14:textOutline w14:w="0" w14:cap="flat" w14:cmpd="sng" w14:algn="ctr">
+            <w14:noFill/>
+            <w14:prstDash w14:val="solid"/>
+            <w14:round/>
+          </w14:textOutline>
+        </w:rPr>
+        <w:t xml:space="preserve"> ו-</w:t>
+      </w:r>
+      <w:r>
+        <w:rPr>
+          <w:rFonts w:asciiTheme="minorBidi" w:hAnsiTheme="minorBidi"/>
+          <w:noProof/>
+          <w:color w:val="000000" w:themeColor="text1"/>
+          <w:sz w:val="24"/>
+          <w:szCs w:val="24"/>
+          <w:lang w:val="en-US"/>
+          <w14:shadow w14:blurRad="38100" w14:dist="19050" w14:dir="2700000" w14:sx="100000" w14:sy="100000" w14:kx="0" w14:ky="0" w14:algn="tl">
+            <w14:schemeClr w14:val="dk1">
+              <w14:alpha w14:val="60000"/>
+            </w14:schemeClr>
+          </w14:shadow>
+          <w14:textOutline w14:w="0" w14:cap="flat" w14:cmpd="sng" w14:algn="ctr">
+            <w14:noFill/>
+            <w14:prstDash w14:val="solid"/>
+            <w14:round/>
+          </w14:textOutline>
+        </w:rPr>
+        <w:t>Javascript</w:t>
+      </w:r>
+      <w:r>
+        <w:rPr>
+          <w:rFonts w:asciiTheme="minorBidi" w:hAnsiTheme="minorBidi" w:hint="cs"/>
+          <w:noProof/>
+          <w:color w:val="000000" w:themeColor="text1"/>
+          <w:sz w:val="24"/>
+          <w:szCs w:val="24"/>
+          <w:rtl/>
+          <w:lang w:val="en-US"/>
+          <w14:shadow w14:blurRad="38100" w14:dist="19050" w14:dir="2700000" w14:sx="100000" w14:sy="100000" w14:kx="0" w14:ky="0" w14:algn="tl">
+            <w14:schemeClr w14:val="dk1">
+              <w14:alpha w14:val="60000"/>
+            </w14:schemeClr>
+          </w14:shadow>
+          <w14:textOutline w14:w="0" w14:cap="flat" w14:cmpd="sng" w14:algn="ctr">
+            <w14:noFill/>
+            <w14:prstDash w14:val="solid"/>
+            <w14:round/>
+          </w14:textOutline>
+        </w:rPr>
+        <w:t>.</w:t>
       </w:r>
     </w:p>
     <w:p>
@@ -1756,6 +2049,7 @@
           <w:numId w:val="10"/>
         </w:numPr>
         <w:bidi/>
+        <w:spacing w:line="240" w:lineRule="auto"/>
         <w:rPr>
           <w:rFonts w:asciiTheme="minorBidi" w:hAnsiTheme="minorBidi"/>
           <w:noProof/>
@@ -1819,24 +2113,206 @@
       </w:r>
       <w:r>
         <w:rPr>
-          <w:rFonts w:asciiTheme="minorBidi" w:hAnsiTheme="minorBidi"/>
-          <w:noProof/>
-          <w:color w:val="000000" w:themeColor="text1"/>
-          <w:sz w:val="24"/>
-          <w:szCs w:val="24"/>
-          <w:rtl/>
-          <w14:shadow w14:blurRad="38100" w14:dist="19050" w14:dir="2700000" w14:sx="100000" w14:sy="100000" w14:kx="0" w14:ky="0" w14:algn="tl">
-            <w14:schemeClr w14:val="dk1">
-              <w14:alpha w14:val="60000"/>
-            </w14:schemeClr>
-          </w14:shadow>
-          <w14:textOutline w14:w="0" w14:cap="flat" w14:cmpd="sng" w14:algn="ctr">
-            <w14:noFill/>
-            <w14:prstDash w14:val="solid"/>
-            <w14:round/>
-          </w14:textOutline>
-        </w:rPr>
-        <w:t>אפליקציה שנותנת סטטיסטיקה על המכירות של העסק.</w:t>
+          <w:rFonts w:asciiTheme="minorBidi" w:hAnsiTheme="minorBidi" w:hint="cs"/>
+          <w:noProof/>
+          <w:color w:val="000000" w:themeColor="text1"/>
+          <w:sz w:val="24"/>
+          <w:szCs w:val="24"/>
+          <w:rtl/>
+          <w:lang w:val="en-US"/>
+          <w14:shadow w14:blurRad="38100" w14:dist="19050" w14:dir="2700000" w14:sx="100000" w14:sy="100000" w14:kx="0" w14:ky="0" w14:algn="tl">
+            <w14:schemeClr w14:val="dk1">
+              <w14:alpha w14:val="60000"/>
+            </w14:schemeClr>
+          </w14:shadow>
+          <w14:textOutline w14:w="0" w14:cap="flat" w14:cmpd="sng" w14:algn="ctr">
+            <w14:noFill/>
+            <w14:prstDash w14:val="solid"/>
+            <w14:round/>
+          </w14:textOutline>
+        </w:rPr>
+        <w:t>פרויקט בנוי עם</w:t>
+      </w:r>
+      <w:r>
+        <w:rPr>
+          <w:rFonts w:asciiTheme="minorBidi" w:hAnsiTheme="minorBidi" w:hint="cs"/>
+          <w:noProof/>
+          <w:color w:val="000000" w:themeColor="text1"/>
+          <w:sz w:val="24"/>
+          <w:szCs w:val="24"/>
+          <w:rtl/>
+          <w:lang w:val="en-US"/>
+          <w14:shadow w14:blurRad="38100" w14:dist="19050" w14:dir="2700000" w14:sx="100000" w14:sy="100000" w14:kx="0" w14:ky="0" w14:algn="tl">
+            <w14:schemeClr w14:val="dk1">
+              <w14:alpha w14:val="60000"/>
+            </w14:schemeClr>
+          </w14:shadow>
+          <w14:textOutline w14:w="0" w14:cap="flat" w14:cmpd="sng" w14:algn="ctr">
+            <w14:noFill/>
+            <w14:prstDash w14:val="solid"/>
+            <w14:round/>
+          </w14:textOutline>
+        </w:rPr>
+        <w:t xml:space="preserve"> טכנולוגיות הבאות:</w:t>
+      </w:r>
+    </w:p>
+    <w:p>
+      <w:pPr>
+        <w:pStyle w:val="a7"/>
+        <w:bidi/>
+        <w:spacing w:line="240" w:lineRule="auto"/>
+        <w:rPr>
+          <w:rFonts w:asciiTheme="minorBidi" w:hAnsiTheme="minorBidi"/>
+          <w:noProof/>
+          <w:color w:val="000000" w:themeColor="text1"/>
+          <w:sz w:val="24"/>
+          <w:szCs w:val="24"/>
+          <w:rtl/>
+          <w:lang w:val="en-US"/>
+          <w14:shadow w14:blurRad="38100" w14:dist="19050" w14:dir="2700000" w14:sx="100000" w14:sy="100000" w14:kx="0" w14:ky="0" w14:algn="tl">
+            <w14:schemeClr w14:val="dk1">
+              <w14:alpha w14:val="60000"/>
+            </w14:schemeClr>
+          </w14:shadow>
+          <w14:textOutline w14:w="0" w14:cap="flat" w14:cmpd="sng" w14:algn="ctr">
+            <w14:noFill/>
+            <w14:prstDash w14:val="solid"/>
+            <w14:round/>
+          </w14:textOutline>
+        </w:rPr>
+      </w:pPr>
+      <w:r>
+        <w:rPr>
+          <w:rFonts w:asciiTheme="minorBidi" w:hAnsiTheme="minorBidi"/>
+          <w:noProof/>
+          <w:color w:val="000000" w:themeColor="text1"/>
+          <w:sz w:val="24"/>
+          <w:szCs w:val="24"/>
+          <w:lang w:val="en-US"/>
+          <w14:shadow w14:blurRad="38100" w14:dist="19050" w14:dir="2700000" w14:sx="100000" w14:sy="100000" w14:kx="0" w14:ky="0" w14:algn="tl">
+            <w14:schemeClr w14:val="dk1">
+              <w14:alpha w14:val="60000"/>
+            </w14:schemeClr>
+          </w14:shadow>
+          <w14:textOutline w14:w="0" w14:cap="flat" w14:cmpd="sng" w14:algn="ctr">
+            <w14:noFill/>
+            <w14:prstDash w14:val="solid"/>
+            <w14:round/>
+          </w14:textOutline>
+        </w:rPr>
+        <w:t>MongoDB, ExpressJS, Angular, NodeJS</w:t>
+      </w:r>
+      <w:r>
+        <w:rPr>
+          <w:rFonts w:asciiTheme="minorBidi" w:hAnsiTheme="minorBidi" w:hint="cs"/>
+          <w:noProof/>
+          <w:color w:val="000000" w:themeColor="text1"/>
+          <w:sz w:val="24"/>
+          <w:szCs w:val="24"/>
+          <w:rtl/>
+          <w:lang w:val="en-US"/>
+          <w14:shadow w14:blurRad="38100" w14:dist="19050" w14:dir="2700000" w14:sx="100000" w14:sy="100000" w14:kx="0" w14:ky="0" w14:algn="tl">
+            <w14:schemeClr w14:val="dk1">
+              <w14:alpha w14:val="60000"/>
+            </w14:schemeClr>
+          </w14:shadow>
+          <w14:textOutline w14:w="0" w14:cap="flat" w14:cmpd="sng" w14:algn="ctr">
+            <w14:noFill/>
+            <w14:prstDash w14:val="solid"/>
+            <w14:round/>
+          </w14:textOutline>
+        </w:rPr>
+        <w:t>.</w:t>
+      </w:r>
+    </w:p>
+    <w:p>
+      <w:pPr>
+        <w:pStyle w:val="a7"/>
+        <w:bidi/>
+        <w:spacing w:line="240" w:lineRule="auto"/>
+        <w:rPr>
+          <w:rFonts w:asciiTheme="minorBidi" w:hAnsiTheme="minorBidi"/>
+          <w:noProof/>
+          <w:color w:val="000000" w:themeColor="text1"/>
+          <w:sz w:val="24"/>
+          <w:szCs w:val="24"/>
+          <w:lang w:val="en-US"/>
+          <w14:shadow w14:blurRad="38100" w14:dist="19050" w14:dir="2700000" w14:sx="100000" w14:sy="100000" w14:kx="0" w14:ky="0" w14:algn="tl">
+            <w14:schemeClr w14:val="dk1">
+              <w14:alpha w14:val="60000"/>
+            </w14:schemeClr>
+          </w14:shadow>
+          <w14:textOutline w14:w="0" w14:cap="flat" w14:cmpd="sng" w14:algn="ctr">
+            <w14:noFill/>
+            <w14:prstDash w14:val="solid"/>
+            <w14:round/>
+          </w14:textOutline>
+        </w:rPr>
+      </w:pPr>
+      <w:r>
+        <w:rPr>
+          <w:rFonts w:asciiTheme="minorBidi" w:hAnsiTheme="minorBidi" w:hint="cs"/>
+          <w:noProof/>
+          <w:color w:val="000000" w:themeColor="text1"/>
+          <w:sz w:val="24"/>
+          <w:szCs w:val="24"/>
+          <w:rtl/>
+          <w:lang w:val="en-US"/>
+          <w14:shadow w14:blurRad="38100" w14:dist="19050" w14:dir="2700000" w14:sx="100000" w14:sy="100000" w14:kx="0" w14:ky="0" w14:algn="tl">
+            <w14:schemeClr w14:val="dk1">
+              <w14:alpha w14:val="60000"/>
+            </w14:schemeClr>
+          </w14:shadow>
+          <w14:textOutline w14:w="0" w14:cap="flat" w14:cmpd="sng" w14:algn="ctr">
+            <w14:noFill/>
+            <w14:prstDash w14:val="solid"/>
+            <w14:round/>
+          </w14:textOutline>
+        </w:rPr>
+        <w:t xml:space="preserve">אפלחקציה מהווה מערכת </w:t>
+      </w:r>
+      <w:r>
+        <w:rPr>
+          <w:rFonts w:asciiTheme="minorBidi" w:hAnsiTheme="minorBidi"/>
+          <w:noProof/>
+          <w:color w:val="000000" w:themeColor="text1"/>
+          <w:sz w:val="24"/>
+          <w:szCs w:val="24"/>
+          <w:lang w:val="en-US"/>
+          <w14:shadow w14:blurRad="38100" w14:dist="19050" w14:dir="2700000" w14:sx="100000" w14:sy="100000" w14:kx="0" w14:ky="0" w14:algn="tl">
+            <w14:schemeClr w14:val="dk1">
+              <w14:alpha w14:val="60000"/>
+            </w14:schemeClr>
+          </w14:shadow>
+          <w14:textOutline w14:w="0" w14:cap="flat" w14:cmpd="sng" w14:algn="ctr">
+            <w14:noFill/>
+            <w14:prstDash w14:val="solid"/>
+            <w14:round/>
+          </w14:textOutline>
+        </w:rPr>
+        <w:t>CRM</w:t>
+      </w:r>
+      <w:r>
+        <w:rPr>
+          <w:rFonts w:asciiTheme="minorBidi" w:hAnsiTheme="minorBidi" w:hint="cs"/>
+          <w:noProof/>
+          <w:color w:val="000000" w:themeColor="text1"/>
+          <w:sz w:val="24"/>
+          <w:szCs w:val="24"/>
+          <w:rtl/>
+          <w:lang w:val="en-US"/>
+          <w14:shadow w14:blurRad="38100" w14:dist="19050" w14:dir="2700000" w14:sx="100000" w14:sy="100000" w14:kx="0" w14:ky="0" w14:algn="tl">
+            <w14:schemeClr w14:val="dk1">
+              <w14:alpha w14:val="60000"/>
+            </w14:schemeClr>
+          </w14:shadow>
+          <w14:textOutline w14:w="0" w14:cap="flat" w14:cmpd="sng" w14:algn="ctr">
+            <w14:noFill/>
+            <w14:prstDash w14:val="solid"/>
+            <w14:round/>
+          </w14:textOutline>
+        </w:rPr>
+        <w:t xml:space="preserve"> שנותנת סטטיסטיקת מכירות של העסק.</w:t>
       </w:r>
     </w:p>
     <w:p>
@@ -1860,7 +2336,7 @@
             <w:color w:val="auto"/>
             <w:sz w:val="24"/>
             <w:szCs w:val="24"/>
-            <w:lang w:eastAsia="ru-RU"/>
+            <w:lang w:val="en-US" w:eastAsia="ru-RU"/>
           </w:rPr>
           <w:t>https://powerful-cove-94717.herokuapp.com/overview</w:t>
         </w:r>
@@ -1990,7 +2466,185 @@
             <w14:round/>
           </w14:textOutline>
         </w:rPr>
-        <w:t xml:space="preserve"> – אתר חופשות.</w:t>
+        <w:t xml:space="preserve"> –</w:t>
+      </w:r>
+      <w:r>
+        <w:rPr>
+          <w:rFonts w:asciiTheme="minorBidi" w:hAnsiTheme="minorBidi" w:hint="cs"/>
+          <w:noProof/>
+          <w:color w:val="000000" w:themeColor="text1"/>
+          <w:sz w:val="24"/>
+          <w:szCs w:val="24"/>
+          <w:rtl/>
+          <w14:shadow w14:blurRad="38100" w14:dist="19050" w14:dir="2700000" w14:sx="100000" w14:sy="100000" w14:kx="0" w14:ky="0" w14:algn="tl">
+            <w14:schemeClr w14:val="dk1">
+              <w14:alpha w14:val="60000"/>
+            </w14:schemeClr>
+          </w14:shadow>
+          <w14:textOutline w14:w="0" w14:cap="flat" w14:cmpd="sng" w14:algn="ctr">
+            <w14:noFill/>
+            <w14:prstDash w14:val="solid"/>
+            <w14:round/>
+          </w14:textOutline>
+        </w:rPr>
+        <w:t xml:space="preserve"> </w:t>
+      </w:r>
+      <w:r>
+        <w:rPr>
+          <w:rFonts w:asciiTheme="minorBidi" w:hAnsiTheme="minorBidi"/>
+          <w:noProof/>
+          <w:color w:val="000000" w:themeColor="text1"/>
+          <w:sz w:val="24"/>
+          <w:szCs w:val="24"/>
+          <w:rtl/>
+          <w14:shadow w14:blurRad="38100" w14:dist="19050" w14:dir="2700000" w14:sx="100000" w14:sy="100000" w14:kx="0" w14:ky="0" w14:algn="tl">
+            <w14:schemeClr w14:val="dk1">
+              <w14:alpha w14:val="60000"/>
+            </w14:schemeClr>
+          </w14:shadow>
+          <w14:textOutline w14:w="0" w14:cap="flat" w14:cmpd="sng" w14:algn="ctr">
+            <w14:noFill/>
+            <w14:prstDash w14:val="solid"/>
+            <w14:round/>
+          </w14:textOutline>
+        </w:rPr>
+        <w:t xml:space="preserve"> </w:t>
+      </w:r>
+      <w:r>
+        <w:rPr>
+          <w:rFonts w:asciiTheme="minorBidi" w:hAnsiTheme="minorBidi" w:hint="cs"/>
+          <w:noProof/>
+          <w:color w:val="000000" w:themeColor="text1"/>
+          <w:sz w:val="24"/>
+          <w:szCs w:val="24"/>
+          <w:rtl/>
+          <w14:shadow w14:blurRad="38100" w14:dist="19050" w14:dir="2700000" w14:sx="100000" w14:sy="100000" w14:kx="0" w14:ky="0" w14:algn="tl">
+            <w14:schemeClr w14:val="dk1">
+              <w14:alpha w14:val="60000"/>
+            </w14:schemeClr>
+          </w14:shadow>
+          <w14:textOutline w14:w="0" w14:cap="flat" w14:cmpd="sng" w14:algn="ctr">
+            <w14:noFill/>
+            <w14:prstDash w14:val="solid"/>
+            <w14:round/>
+          </w14:textOutline>
+        </w:rPr>
+        <w:t>פרויקט בנוי עם טכנולוגיות הבאות:</w:t>
+      </w:r>
+    </w:p>
+    <w:p>
+      <w:pPr>
+        <w:pStyle w:val="a7"/>
+        <w:bidi/>
+        <w:rPr>
+          <w:rFonts w:asciiTheme="minorBidi" w:hAnsiTheme="minorBidi" w:hint="cs"/>
+          <w:noProof/>
+          <w:color w:val="000000" w:themeColor="text1"/>
+          <w:sz w:val="24"/>
+          <w:szCs w:val="24"/>
+          <w:rtl/>
+          <w:lang w:val="en-US"/>
+          <w14:shadow w14:blurRad="38100" w14:dist="19050" w14:dir="2700000" w14:sx="100000" w14:sy="100000" w14:kx="0" w14:ky="0" w14:algn="tl">
+            <w14:schemeClr w14:val="dk1">
+              <w14:alpha w14:val="60000"/>
+            </w14:schemeClr>
+          </w14:shadow>
+          <w14:textOutline w14:w="0" w14:cap="flat" w14:cmpd="sng" w14:algn="ctr">
+            <w14:noFill/>
+            <w14:prstDash w14:val="solid"/>
+            <w14:round/>
+          </w14:textOutline>
+        </w:rPr>
+      </w:pPr>
+      <w:r>
+        <w:rPr>
+          <w:rFonts w:asciiTheme="minorBidi" w:hAnsiTheme="minorBidi"/>
+          <w:noProof/>
+          <w:color w:val="000000" w:themeColor="text1"/>
+          <w:sz w:val="24"/>
+          <w:szCs w:val="24"/>
+          <w:lang w:val="en-US"/>
+          <w14:shadow w14:blurRad="38100" w14:dist="19050" w14:dir="2700000" w14:sx="100000" w14:sy="100000" w14:kx="0" w14:ky="0" w14:algn="tl">
+            <w14:schemeClr w14:val="dk1">
+              <w14:alpha w14:val="60000"/>
+            </w14:schemeClr>
+          </w14:shadow>
+          <w14:textOutline w14:w="0" w14:cap="flat" w14:cmpd="sng" w14:algn="ctr">
+            <w14:noFill/>
+            <w14:prstDash w14:val="solid"/>
+            <w14:round/>
+          </w14:textOutline>
+        </w:rPr>
+        <w:t>SQL, ExpressJS, React, NodeJS</w:t>
+      </w:r>
+      <w:r>
+        <w:rPr>
+          <w:rFonts w:asciiTheme="minorBidi" w:hAnsiTheme="minorBidi" w:hint="cs"/>
+          <w:noProof/>
+          <w:color w:val="000000" w:themeColor="text1"/>
+          <w:sz w:val="24"/>
+          <w:szCs w:val="24"/>
+          <w:rtl/>
+          <w:lang w:val="en-US"/>
+          <w14:shadow w14:blurRad="38100" w14:dist="19050" w14:dir="2700000" w14:sx="100000" w14:sy="100000" w14:kx="0" w14:ky="0" w14:algn="tl">
+            <w14:schemeClr w14:val="dk1">
+              <w14:alpha w14:val="60000"/>
+            </w14:schemeClr>
+          </w14:shadow>
+          <w14:textOutline w14:w="0" w14:cap="flat" w14:cmpd="sng" w14:algn="ctr">
+            <w14:noFill/>
+            <w14:prstDash w14:val="solid"/>
+            <w14:round/>
+          </w14:textOutline>
+        </w:rPr>
+        <w:t>.</w:t>
+      </w:r>
+    </w:p>
+    <w:p>
+      <w:pPr>
+        <w:pStyle w:val="a7"/>
+        <w:bidi/>
+        <w:rPr>
+          <w:rFonts w:asciiTheme="minorBidi" w:hAnsiTheme="minorBidi" w:hint="cs"/>
+          <w:noProof/>
+          <w:color w:val="000000" w:themeColor="text1"/>
+          <w:sz w:val="24"/>
+          <w:szCs w:val="24"/>
+          <w:rtl/>
+          <w:lang w:val="en-US"/>
+          <w14:shadow w14:blurRad="38100" w14:dist="19050" w14:dir="2700000" w14:sx="100000" w14:sy="100000" w14:kx="0" w14:ky="0" w14:algn="tl">
+            <w14:schemeClr w14:val="dk1">
+              <w14:alpha w14:val="60000"/>
+            </w14:schemeClr>
+          </w14:shadow>
+          <w14:textOutline w14:w="0" w14:cap="flat" w14:cmpd="sng" w14:algn="ctr">
+            <w14:noFill/>
+            <w14:prstDash w14:val="solid"/>
+            <w14:round/>
+          </w14:textOutline>
+        </w:rPr>
+      </w:pPr>
+      <w:r>
+        <w:rPr>
+          <w:rFonts w:asciiTheme="minorBidi" w:hAnsiTheme="minorBidi" w:hint="cs"/>
+          <w:noProof/>
+          <w:color w:val="000000" w:themeColor="text1"/>
+          <w:sz w:val="24"/>
+          <w:szCs w:val="24"/>
+          <w:rtl/>
+          <w:lang w:val="en-US"/>
+          <w14:shadow w14:blurRad="38100" w14:dist="19050" w14:dir="2700000" w14:sx="100000" w14:sy="100000" w14:kx="0" w14:ky="0" w14:algn="tl">
+            <w14:schemeClr w14:val="dk1">
+              <w14:alpha w14:val="60000"/>
+            </w14:schemeClr>
+          </w14:shadow>
+          <w14:textOutline w14:w="0" w14:cap="flat" w14:cmpd="sng" w14:algn="ctr">
+            <w14:noFill/>
+            <w14:prstDash w14:val="solid"/>
+            <w14:round/>
+          </w14:textOutline>
+        </w:rPr>
+        <w:t>פרויקט מהווה אתר חופשות כולל חלק של האדמין.</w:t>
       </w:r>
     </w:p>
     <w:p>
@@ -2043,6 +2697,7 @@
             <w:color w:val="auto"/>
             <w:sz w:val="24"/>
             <w:szCs w:val="24"/>
+            <w:lang w:val="en-US"/>
             <w14:shadow w14:blurRad="38100" w14:dist="19050" w14:dir="2700000" w14:sx="100000" w14:sy="100000" w14:kx="0" w14:ky="0" w14:algn="tl">
               <w14:schemeClr w14:val="dk1">
                 <w14:alpha w14:val="60000"/>
@@ -2147,70 +2802,25 @@
           </w14:textOutline>
         </w:rPr>
       </w:pPr>
-    </w:p>
-    <w:p>
-      <w:pPr>
-        <w:pStyle w:val="a7"/>
-        <w:bidi/>
-        <w:jc w:val="right"/>
-        <w:rPr>
-          <w:rFonts w:asciiTheme="minorBidi" w:hAnsiTheme="minorBidi"/>
-        </w:rPr>
-      </w:pPr>
-    </w:p>
-    <w:p>
-      <w:pPr>
-        <w:bidi/>
-        <w:ind w:left="705"/>
-        <w:rPr>
-          <w:rFonts w:asciiTheme="minorBidi" w:hAnsiTheme="minorBidi"/>
-          <w:rtl/>
-        </w:rPr>
-      </w:pPr>
-    </w:p>
-    <w:p>
-      <w:pPr>
-        <w:bidi/>
-        <w:rPr>
-          <w:rFonts w:asciiTheme="minorBidi" w:hAnsiTheme="minorBidi"/>
-          <w:rtl/>
-        </w:rPr>
-      </w:pPr>
-    </w:p>
-    <w:p>
-      <w:pPr>
-        <w:bidi/>
-        <w:rPr>
-          <w:rFonts w:asciiTheme="minorBidi" w:hAnsiTheme="minorBidi"/>
-          <w:rtl/>
-        </w:rPr>
-      </w:pPr>
-    </w:p>
-    <w:p>
-      <w:pPr>
-        <w:bidi/>
-        <w:rPr>
-          <w:rFonts w:asciiTheme="minorBidi" w:hAnsiTheme="minorBidi"/>
-          <w:rtl/>
-        </w:rPr>
-      </w:pPr>
-      <w:r>
-        <w:rPr>
-          <w:noProof/>
-        </w:rPr>
+      <w:r>
+        <w:rPr>
+          <w:noProof/>
+          <w:lang w:eastAsia="ru-RU"/>
+        </w:rPr>
+        <w:lastRenderedPageBreak/>
         <w:drawing>
-          <wp:anchor distT="0" distB="0" distL="114300" distR="114300" simplePos="0" relativeHeight="251659264" behindDoc="0" locked="0" layoutInCell="1" allowOverlap="1" wp14:anchorId="6434D6D3" wp14:editId="7B5731D4">
+          <wp:anchor distT="0" distB="0" distL="0" distR="0" simplePos="0" relativeHeight="251662336" behindDoc="0" locked="0" layoutInCell="1" allowOverlap="1" wp14:anchorId="647AB317" wp14:editId="75636174">
             <wp:simplePos x="0" y="0"/>
-            <wp:positionH relativeFrom="column">
-              <wp:posOffset>698500</wp:posOffset>
+            <wp:positionH relativeFrom="margin">
+              <wp:align>right</wp:align>
             </wp:positionH>
             <wp:positionV relativeFrom="paragraph">
-              <wp:posOffset>-311150</wp:posOffset>
+              <wp:posOffset>1905</wp:posOffset>
             </wp:positionV>
-            <wp:extent cx="1333500" cy="1606550"/>
-            <wp:effectExtent l="57150" t="57150" r="57150" b="50800"/>
+            <wp:extent cx="1508760" cy="1508760"/>
+            <wp:effectExtent l="0" t="0" r="0" b="0"/>
             <wp:wrapNone/>
-            <wp:docPr id="15" name="Рисунок 15" descr="Изображение выглядит как человек, мальчик&#10;&#10;Автоматически созданное описание"/>
+            <wp:docPr id="1" name="image1.png"/>
             <wp:cNvGraphicFramePr>
               <a:graphicFrameLocks xmlns:a="http://schemas.openxmlformats.org/drawingml/2006/main" noChangeAspect="1"/>
             </wp:cNvGraphicFramePr>
@@ -2218,49 +2828,23 @@
               <a:graphicData uri="http://schemas.openxmlformats.org/drawingml/2006/picture">
                 <pic:pic xmlns:pic="http://schemas.openxmlformats.org/drawingml/2006/picture">
                   <pic:nvPicPr>
-                    <pic:cNvPr id="15" name="Рисунок 15" descr="Изображение выглядит как человек, мальчик&#10;&#10;Автоматически созданное описание"/>
+                    <pic:cNvPr id="2" name="image1.png"/>
                     <pic:cNvPicPr/>
                   </pic:nvPicPr>
-                  <pic:blipFill rotWithShape="1">
-                    <a:blip r:embed="rId12" cstate="print">
-                      <a:extLst>
-                        <a:ext uri="{28A0092B-C50C-407E-A947-70E740481C1C}">
-                          <a14:useLocalDpi xmlns:a14="http://schemas.microsoft.com/office/drawing/2010/main" val="0"/>
-                        </a:ext>
-                      </a:extLst>
-                    </a:blip>
-                    <a:srcRect l="26474" t="31773" r="-602" b="3965"/>
-                    <a:stretch/>
+                  <pic:blipFill>
+                    <a:blip r:embed="rId12" cstate="print"/>
+                    <a:stretch>
+                      <a:fillRect/>
+                    </a:stretch>
                   </pic:blipFill>
-                  <pic:spPr bwMode="auto">
+                  <pic:spPr>
                     <a:xfrm>
                       <a:off x="0" y="0"/>
-                      <a:ext cx="1333500" cy="1606550"/>
+                      <a:ext cx="1508760" cy="1508760"/>
                     </a:xfrm>
-                    <a:prstGeom prst="ellipse">
+                    <a:prstGeom prst="rect">
                       <a:avLst/>
                     </a:prstGeom>
-                    <a:ln w="63500" cap="rnd">
-                      <a:noFill/>
-                    </a:ln>
-                    <a:effectLst/>
-                    <a:scene3d>
-                      <a:camera prst="orthographicFront"/>
-                      <a:lightRig rig="contrasting" dir="t">
-                        <a:rot lat="0" lon="0" rev="3000000"/>
-                      </a:lightRig>
-                    </a:scene3d>
-                    <a:sp3d contourW="7620">
-                      <a:bevelT w="95250" h="31750"/>
-                      <a:contourClr>
-                        <a:srgbClr val="333333"/>
-                      </a:contourClr>
-                    </a:sp3d>
-                    <a:extLst>
-                      <a:ext uri="{53640926-AAD7-44D8-BBD7-CCE9431645EC}">
-                        <a14:shadowObscured xmlns:a14="http://schemas.microsoft.com/office/drawing/2010/main"/>
-                      </a:ext>
-                    </a:extLst>
                   </pic:spPr>
                 </pic:pic>
               </a:graphicData>
@@ -2277,16 +2861,18 @@
     </w:p>
     <w:p>
       <w:pPr>
+        <w:pStyle w:val="a7"/>
         <w:bidi/>
-        <w:rPr>
-          <w:rFonts w:asciiTheme="minorBidi" w:hAnsiTheme="minorBidi"/>
-          <w:rtl/>
+        <w:jc w:val="right"/>
+        <w:rPr>
+          <w:rFonts w:asciiTheme="minorBidi" w:hAnsiTheme="minorBidi"/>
         </w:rPr>
       </w:pPr>
     </w:p>
     <w:p>
       <w:pPr>
         <w:bidi/>
+        <w:ind w:left="705"/>
         <w:rPr>
           <w:rFonts w:asciiTheme="minorBidi" w:hAnsiTheme="minorBidi"/>
           <w:rtl/>
@@ -2306,25 +2892,26 @@
       <w:pPr>
         <w:bidi/>
         <w:rPr>
-          <w:rFonts w:cs="Arial"/>
-          <w:b/>
-          <w:bCs/>
-          <w:noProof/>
-          <w:color w:val="000000" w:themeColor="text1"/>
-          <w:sz w:val="24"/>
-          <w:szCs w:val="24"/>
-          <w:u w:val="single"/>
-          <w:rtl/>
-          <w14:shadow w14:blurRad="38100" w14:dist="19050" w14:dir="2700000" w14:sx="100000" w14:sy="100000" w14:kx="0" w14:ky="0" w14:algn="tl">
-            <w14:schemeClr w14:val="dk1">
-              <w14:alpha w14:val="60000"/>
-            </w14:schemeClr>
-          </w14:shadow>
-          <w14:textOutline w14:w="0" w14:cap="flat" w14:cmpd="sng" w14:algn="ctr">
-            <w14:noFill/>
-            <w14:prstDash w14:val="solid"/>
-            <w14:round/>
-          </w14:textOutline>
+          <w:rFonts w:asciiTheme="minorBidi" w:hAnsiTheme="minorBidi"/>
+          <w:rtl/>
+        </w:rPr>
+      </w:pPr>
+    </w:p>
+    <w:p>
+      <w:pPr>
+        <w:bidi/>
+        <w:rPr>
+          <w:rFonts w:asciiTheme="minorBidi" w:hAnsiTheme="minorBidi"/>
+          <w:rtl/>
+        </w:rPr>
+      </w:pPr>
+    </w:p>
+    <w:p>
+      <w:pPr>
+        <w:bidi/>
+        <w:rPr>
+          <w:rFonts w:asciiTheme="minorBidi" w:hAnsiTheme="minorBidi"/>
+          <w:rtl/>
         </w:rPr>
       </w:pPr>
     </w:p>
@@ -2662,7 +3249,33 @@
             <w14:round/>
           </w14:textOutline>
         </w:rPr>
-        <w:t>טכנולוגיות תכנות</w:t>
+        <w:t>טכנולו</w:t>
+      </w:r>
+      <w:bookmarkStart w:id="0" w:name="_GoBack"/>
+      <w:bookmarkEnd w:id="0"/>
+      <w:r>
+        <w:rPr>
+          <w:rFonts w:hint="cs"/>
+          <w:b/>
+          <w:bCs/>
+          <w:noProof/>
+          <w:color w:val="000000" w:themeColor="text1"/>
+          <w:sz w:val="24"/>
+          <w:szCs w:val="24"/>
+          <w:u w:val="single"/>
+          <w:rtl/>
+          <w14:shadow w14:blurRad="38100" w14:dist="19050" w14:dir="2700000" w14:sx="100000" w14:sy="100000" w14:kx="0" w14:ky="0" w14:algn="tl">
+            <w14:schemeClr w14:val="dk1">
+              <w14:alpha w14:val="60000"/>
+            </w14:schemeClr>
+          </w14:shadow>
+          <w14:textOutline w14:w="0" w14:cap="flat" w14:cmpd="sng" w14:algn="ctr">
+            <w14:noFill/>
+            <w14:prstDash w14:val="solid"/>
+            <w14:round/>
+          </w14:textOutline>
+        </w:rPr>
+        <w:t>גיות תכנות</w:t>
       </w:r>
     </w:p>
     <w:p>
@@ -3699,183 +4312,14 @@
     </w:p>
     <w:p>
       <w:pPr>
+        <w:pStyle w:val="a7"/>
         <w:bidi/>
-        <w:rPr>
-          <w:b/>
-          <w:bCs/>
-          <w:noProof/>
-          <w:color w:val="000000" w:themeColor="text1"/>
-          <w:sz w:val="24"/>
-          <w:szCs w:val="24"/>
-          <w:u w:val="single"/>
-          <w:rtl/>
-          <w14:shadow w14:blurRad="38100" w14:dist="19050" w14:dir="2700000" w14:sx="100000" w14:sy="100000" w14:kx="0" w14:ky="0" w14:algn="tl">
-            <w14:schemeClr w14:val="dk1">
-              <w14:alpha w14:val="60000"/>
-            </w14:schemeClr>
-          </w14:shadow>
-          <w14:textOutline w14:w="0" w14:cap="flat" w14:cmpd="sng" w14:algn="ctr">
-            <w14:noFill/>
-            <w14:prstDash w14:val="solid"/>
-            <w14:round/>
-          </w14:textOutline>
-        </w:rPr>
-      </w:pPr>
-      <w:r>
-        <w:rPr>
-          <w:rFonts w:hint="cs"/>
-          <w:b/>
-          <w:bCs/>
-          <w:noProof/>
-          <w:color w:val="000000" w:themeColor="text1"/>
-          <w:sz w:val="24"/>
-          <w:szCs w:val="24"/>
-          <w:u w:val="single"/>
-          <w:rtl/>
-          <w14:shadow w14:blurRad="38100" w14:dist="19050" w14:dir="2700000" w14:sx="100000" w14:sy="100000" w14:kx="0" w14:ky="0" w14:algn="tl">
-            <w14:schemeClr w14:val="dk1">
-              <w14:alpha w14:val="60000"/>
-            </w14:schemeClr>
-          </w14:shadow>
-          <w14:textOutline w14:w="0" w14:cap="flat" w14:cmpd="sng" w14:algn="ctr">
-            <w14:noFill/>
-            <w14:prstDash w14:val="solid"/>
-            <w14:round/>
-          </w14:textOutline>
-        </w:rPr>
-        <w:t>מידע נוסף</w:t>
-      </w:r>
-    </w:p>
-    <w:p>
-      <w:pPr>
-        <w:pStyle w:val="a7"/>
-        <w:numPr>
-          <w:ilvl w:val="0"/>
-          <w:numId w:val="15"/>
-        </w:numPr>
-        <w:bidi/>
-        <w:rPr>
-          <w:noProof/>
-          <w:color w:val="000000" w:themeColor="text1"/>
-          <w:sz w:val="24"/>
-          <w:szCs w:val="24"/>
-          <w:rtl/>
-          <w14:shadow w14:blurRad="38100" w14:dist="19050" w14:dir="2700000" w14:sx="100000" w14:sy="100000" w14:kx="0" w14:ky="0" w14:algn="tl">
-            <w14:schemeClr w14:val="dk1">
-              <w14:alpha w14:val="60000"/>
-            </w14:schemeClr>
-          </w14:shadow>
-          <w14:textOutline w14:w="0" w14:cap="flat" w14:cmpd="sng" w14:algn="ctr">
-            <w14:noFill/>
-            <w14:prstDash w14:val="solid"/>
-            <w14:round/>
-          </w14:textOutline>
-        </w:rPr>
-      </w:pPr>
-      <w:r>
-        <w:rPr>
-          <w:rFonts w:hint="cs"/>
-          <w:noProof/>
-          <w:color w:val="000000" w:themeColor="text1"/>
-          <w:sz w:val="24"/>
-          <w:szCs w:val="24"/>
-          <w:rtl/>
-          <w14:shadow w14:blurRad="38100" w14:dist="19050" w14:dir="2700000" w14:sx="100000" w14:sy="100000" w14:kx="0" w14:ky="0" w14:algn="tl">
-            <w14:schemeClr w14:val="dk1">
-              <w14:alpha w14:val="60000"/>
-            </w14:schemeClr>
-          </w14:shadow>
-          <w14:textOutline w14:w="0" w14:cap="flat" w14:cmpd="sng" w14:algn="ctr">
-            <w14:noFill/>
-            <w14:prstDash w14:val="solid"/>
-            <w14:round/>
-          </w14:textOutline>
-        </w:rPr>
-        <w:t>נכונות לעבודה רחוק מהבית</w:t>
-      </w:r>
-    </w:p>
-    <w:p>
-      <w:pPr>
-        <w:pStyle w:val="a7"/>
-        <w:numPr>
-          <w:ilvl w:val="0"/>
-          <w:numId w:val="15"/>
-        </w:numPr>
-        <w:bidi/>
-        <w:rPr>
-          <w:noProof/>
-          <w:color w:val="000000" w:themeColor="text1"/>
-          <w:sz w:val="24"/>
-          <w:szCs w:val="24"/>
-          <w:rtl/>
-          <w14:shadow w14:blurRad="38100" w14:dist="19050" w14:dir="2700000" w14:sx="100000" w14:sy="100000" w14:kx="0" w14:ky="0" w14:algn="tl">
-            <w14:schemeClr w14:val="dk1">
-              <w14:alpha w14:val="60000"/>
-            </w14:schemeClr>
-          </w14:shadow>
-          <w14:textOutline w14:w="0" w14:cap="flat" w14:cmpd="sng" w14:algn="ctr">
-            <w14:noFill/>
-            <w14:prstDash w14:val="solid"/>
-            <w14:round/>
-          </w14:textOutline>
-        </w:rPr>
-      </w:pPr>
-      <w:r>
-        <w:rPr>
-          <w:rFonts w:hint="cs"/>
-          <w:noProof/>
-          <w:color w:val="000000" w:themeColor="text1"/>
-          <w:sz w:val="24"/>
-          <w:szCs w:val="24"/>
-          <w:rtl/>
-          <w14:shadow w14:blurRad="38100" w14:dist="19050" w14:dir="2700000" w14:sx="100000" w14:sy="100000" w14:kx="0" w14:ky="0" w14:algn="tl">
-            <w14:schemeClr w14:val="dk1">
-              <w14:alpha w14:val="60000"/>
-            </w14:schemeClr>
-          </w14:shadow>
-          <w14:textOutline w14:w="0" w14:cap="flat" w14:cmpd="sng" w14:algn="ctr">
-            <w14:noFill/>
-            <w14:prstDash w14:val="solid"/>
-            <w14:round/>
-          </w14:textOutline>
-        </w:rPr>
-        <w:t>נכונות להעתקת מקום מגורים</w:t>
-      </w:r>
-    </w:p>
-    <w:p>
-      <w:pPr>
-        <w:pStyle w:val="a7"/>
-        <w:numPr>
-          <w:ilvl w:val="0"/>
-          <w:numId w:val="15"/>
-        </w:numPr>
-        <w:bidi/>
-        <w:rPr>
-          <w:rFonts w:asciiTheme="minorBidi" w:hAnsiTheme="minorBidi"/>
-          <w:rtl/>
-        </w:rPr>
-      </w:pPr>
-      <w:r>
-        <w:rPr>
-          <w:rFonts w:hint="cs"/>
-          <w:noProof/>
-          <w:color w:val="000000" w:themeColor="text1"/>
-          <w:sz w:val="24"/>
-          <w:szCs w:val="24"/>
-          <w:rtl/>
-          <w14:shadow w14:blurRad="38100" w14:dist="19050" w14:dir="2700000" w14:sx="100000" w14:sy="100000" w14:kx="0" w14:ky="0" w14:algn="tl">
-            <w14:schemeClr w14:val="dk1">
-              <w14:alpha w14:val="60000"/>
-            </w14:schemeClr>
-          </w14:shadow>
-          <w14:textOutline w14:w="0" w14:cap="flat" w14:cmpd="sng" w14:algn="ctr">
-            <w14:noFill/>
-            <w14:prstDash w14:val="solid"/>
-            <w14:round/>
-          </w14:textOutline>
-        </w:rPr>
-        <w:t>נייד עם רכב</w:t>
-      </w:r>
+        <w:ind w:left="360"/>
+        <w:rPr>
+          <w:rFonts w:asciiTheme="minorBidi" w:hAnsiTheme="minorBidi"/>
+          <w:rtl/>
+        </w:rPr>
+      </w:pPr>
     </w:p>
     <w:sectPr>
       <w:pgSz w:w="11906" w:h="16838"/>
@@ -3891,7 +4335,7 @@
 </file>
 
 <file path=word/endnotes.xml><?xml version="1.0" encoding="utf-8"?>
-<w:endnotes xmlns:wpc="http://schemas.microsoft.com/office/word/2010/wordprocessingCanvas" xmlns:cx="http://schemas.microsoft.com/office/drawing/2014/chartex" xmlns:cx1="http://schemas.microsoft.com/office/drawing/2015/9/8/chartex" xmlns:cx2="http://schemas.microsoft.com/office/drawing/2015/10/21/chartex" xmlns:cx3="http://schemas.microsoft.com/office/drawing/2016/5/9/chartex" xmlns:cx4="http://schemas.microsoft.com/office/drawing/2016/5/10/chartex" xmlns:cx5="http://schemas.microsoft.com/office/drawing/2016/5/11/chartex" xmlns:cx6="http://schemas.microsoft.com/office/drawing/2016/5/12/chartex" xmlns:cx7="http://schemas.microsoft.com/office/drawing/2016/5/13/chartex" xmlns:cx8="http://schemas.microsoft.com/office/drawing/2016/5/14/chartex" xmlns:mc="http://schemas.openxmlformats.org/markup-compatibility/2006" xmlns:aink="http://schemas.microsoft.com/office/drawing/2016/ink" xmlns:am3d="http://schemas.microsoft.com/office/drawing/2017/model3d" xmlns:o="urn:schemas-microsoft-com:office:office" xmlns:oel="http://schemas.microsoft.com/office/2019/extlst" xmlns:r="http://schemas.openxmlformats.org/officeDocument/2006/relationships" xmlns:m="http://schemas.openxmlformats.org/officeDocument/2006/math" xmlns:v="urn:schemas-microsoft-com:vml" xmlns:wp14="http://schemas.microsoft.com/office/word/2010/wordprocessingDrawing" xmlns:wp="http://schemas.openxmlformats.org/drawingml/2006/wordprocessingDrawing" xmlns:w10="urn:schemas-microsoft-com:office:word" xmlns:w="http://schemas.openxmlformats.org/wordprocessingml/2006/main" xmlns:w14="http://schemas.microsoft.com/office/word/2010/wordml" xmlns:w15="http://schemas.microsoft.com/office/word/2012/wordml" xmlns:w16cex="http://schemas.microsoft.com/office/word/2018/wordml/cex" xmlns:w16cid="http://schemas.microsoft.com/office/word/2016/wordml/cid" xmlns:w16="http://schemas.microsoft.com/office/word/2018/wordml" xmlns:w16sdtdh="http://schemas.microsoft.com/office/word/2020/wordml/sdtdatahash" xmlns:w16se="http://schemas.microsoft.com/office/word/2015/wordml/symex" xmlns:wpg="http://schemas.microsoft.com/office/word/2010/wordprocessingGroup" xmlns:wpi="http://schemas.microsoft.com/office/word/2010/wordprocessingInk" xmlns:wne="http://schemas.microsoft.com/office/word/2006/wordml" xmlns:wps="http://schemas.microsoft.com/office/word/2010/wordprocessingShape" mc:Ignorable="w14 w15 w16se w16cid w16 w16cex w16sdtdh wp14">
+<w:endnotes xmlns:wpc="http://schemas.microsoft.com/office/word/2010/wordprocessingCanvas" xmlns:mc="http://schemas.openxmlformats.org/markup-compatibility/2006" xmlns:o="urn:schemas-microsoft-com:office:office" xmlns:r="http://schemas.openxmlformats.org/officeDocument/2006/relationships" xmlns:m="http://schemas.openxmlformats.org/officeDocument/2006/math" xmlns:v="urn:schemas-microsoft-com:vml" xmlns:wp14="http://schemas.microsoft.com/office/word/2010/wordprocessingDrawing" xmlns:wp="http://schemas.openxmlformats.org/drawingml/2006/wordprocessingDrawing" xmlns:w10="urn:schemas-microsoft-com:office:word" xmlns:w="http://schemas.openxmlformats.org/wordprocessingml/2006/main" xmlns:w14="http://schemas.microsoft.com/office/word/2010/wordml" xmlns:w15="http://schemas.microsoft.com/office/word/2012/wordml" xmlns:wpg="http://schemas.microsoft.com/office/word/2010/wordprocessingGroup" xmlns:wpi="http://schemas.microsoft.com/office/word/2010/wordprocessingInk" xmlns:wne="http://schemas.microsoft.com/office/word/2006/wordml" xmlns:wps="http://schemas.microsoft.com/office/word/2010/wordprocessingShape" mc:Ignorable="w14 w15 wp14">
   <w:endnote w:type="separator" w:id="-1">
     <w:p>
       <w:pPr>
@@ -3916,7 +4360,7 @@
 </file>
 
 <file path=word/footnotes.xml><?xml version="1.0" encoding="utf-8"?>
-<w:footnotes xmlns:wpc="http://schemas.microsoft.com/office/word/2010/wordprocessingCanvas" xmlns:cx="http://schemas.microsoft.com/office/drawing/2014/chartex" xmlns:cx1="http://schemas.microsoft.com/office/drawing/2015/9/8/chartex" xmlns:cx2="http://schemas.microsoft.com/office/drawing/2015/10/21/chartex" xmlns:cx3="http://schemas.microsoft.com/office/drawing/2016/5/9/chartex" xmlns:cx4="http://schemas.microsoft.com/office/drawing/2016/5/10/chartex" xmlns:cx5="http://schemas.microsoft.com/office/drawing/2016/5/11/chartex" xmlns:cx6="http://schemas.microsoft.com/office/drawing/2016/5/12/chartex" xmlns:cx7="http://schemas.microsoft.com/office/drawing/2016/5/13/chartex" xmlns:cx8="http://schemas.microsoft.com/office/drawing/2016/5/14/chartex" xmlns:mc="http://schemas.openxmlformats.org/markup-compatibility/2006" xmlns:aink="http://schemas.microsoft.com/office/drawing/2016/ink" xmlns:am3d="http://schemas.microsoft.com/office/drawing/2017/model3d" xmlns:o="urn:schemas-microsoft-com:office:office" xmlns:oel="http://schemas.microsoft.com/office/2019/extlst" xmlns:r="http://schemas.openxmlformats.org/officeDocument/2006/relationships" xmlns:m="http://schemas.openxmlformats.org/officeDocument/2006/math" xmlns:v="urn:schemas-microsoft-com:vml" xmlns:wp14="http://schemas.microsoft.com/office/word/2010/wordprocessingDrawing" xmlns:wp="http://schemas.openxmlformats.org/drawingml/2006/wordprocessingDrawing" xmlns:w10="urn:schemas-microsoft-com:office:word" xmlns:w="http://schemas.openxmlformats.org/wordprocessingml/2006/main" xmlns:w14="http://schemas.microsoft.com/office/word/2010/wordml" xmlns:w15="http://schemas.microsoft.com/office/word/2012/wordml" xmlns:w16cex="http://schemas.microsoft.com/office/word/2018/wordml/cex" xmlns:w16cid="http://schemas.microsoft.com/office/word/2016/wordml/cid" xmlns:w16="http://schemas.microsoft.com/office/word/2018/wordml" xmlns:w16sdtdh="http://schemas.microsoft.com/office/word/2020/wordml/sdtdatahash" xmlns:w16se="http://schemas.microsoft.com/office/word/2015/wordml/symex" xmlns:wpg="http://schemas.microsoft.com/office/word/2010/wordprocessingGroup" xmlns:wpi="http://schemas.microsoft.com/office/word/2010/wordprocessingInk" xmlns:wne="http://schemas.microsoft.com/office/word/2006/wordml" xmlns:wps="http://schemas.microsoft.com/office/word/2010/wordprocessingShape" mc:Ignorable="w14 w15 w16se w16cid w16 w16cex w16sdtdh wp14">
+<w:footnotes xmlns:wpc="http://schemas.microsoft.com/office/word/2010/wordprocessingCanvas" xmlns:mc="http://schemas.openxmlformats.org/markup-compatibility/2006" xmlns:o="urn:schemas-microsoft-com:office:office" xmlns:r="http://schemas.openxmlformats.org/officeDocument/2006/relationships" xmlns:m="http://schemas.openxmlformats.org/officeDocument/2006/math" xmlns:v="urn:schemas-microsoft-com:vml" xmlns:wp14="http://schemas.microsoft.com/office/word/2010/wordprocessingDrawing" xmlns:wp="http://schemas.openxmlformats.org/drawingml/2006/wordprocessingDrawing" xmlns:w10="urn:schemas-microsoft-com:office:word" xmlns:w="http://schemas.openxmlformats.org/wordprocessingml/2006/main" xmlns:w14="http://schemas.microsoft.com/office/word/2010/wordml" xmlns:w15="http://schemas.microsoft.com/office/word/2012/wordml" xmlns:wpg="http://schemas.microsoft.com/office/word/2010/wordprocessingGroup" xmlns:wpi="http://schemas.microsoft.com/office/word/2010/wordprocessingInk" xmlns:wne="http://schemas.microsoft.com/office/word/2006/wordml" xmlns:wps="http://schemas.microsoft.com/office/word/2010/wordprocessingShape" mc:Ignorable="w14 w15 wp14">
   <w:footnote w:type="separator" w:id="-1">
     <w:p>
       <w:pPr>
@@ -3941,8 +4385,8 @@
 </file>
 
 <file path=word/numbering.xml><?xml version="1.0" encoding="utf-8"?>
-<w:numbering xmlns:wpc="http://schemas.microsoft.com/office/word/2010/wordprocessingCanvas" xmlns:cx="http://schemas.microsoft.com/office/drawing/2014/chartex" xmlns:cx1="http://schemas.microsoft.com/office/drawing/2015/9/8/chartex" xmlns:cx2="http://schemas.microsoft.com/office/drawing/2015/10/21/chartex" xmlns:cx3="http://schemas.microsoft.com/office/drawing/2016/5/9/chartex" xmlns:cx4="http://schemas.microsoft.com/office/drawing/2016/5/10/chartex" xmlns:cx5="http://schemas.microsoft.com/office/drawing/2016/5/11/chartex" xmlns:cx6="http://schemas.microsoft.com/office/drawing/2016/5/12/chartex" xmlns:cx7="http://schemas.microsoft.com/office/drawing/2016/5/13/chartex" xmlns:cx8="http://schemas.microsoft.com/office/drawing/2016/5/14/chartex" xmlns:mc="http://schemas.openxmlformats.org/markup-compatibility/2006" xmlns:aink="http://schemas.microsoft.com/office/drawing/2016/ink" xmlns:am3d="http://schemas.microsoft.com/office/drawing/2017/model3d" xmlns:o="urn:schemas-microsoft-com:office:office" xmlns:oel="http://schemas.microsoft.com/office/2019/extlst" xmlns:r="http://schemas.openxmlformats.org/officeDocument/2006/relationships" xmlns:m="http://schemas.openxmlformats.org/officeDocument/2006/math" xmlns:v="urn:schemas-microsoft-com:vml" xmlns:wp14="http://schemas.microsoft.com/office/word/2010/wordprocessingDrawing" xmlns:wp="http://schemas.openxmlformats.org/drawingml/2006/wordprocessingDrawing" xmlns:w10="urn:schemas-microsoft-com:office:word" xmlns:w="http://schemas.openxmlformats.org/wordprocessingml/2006/main" xmlns:w14="http://schemas.microsoft.com/office/word/2010/wordml" xmlns:w15="http://schemas.microsoft.com/office/word/2012/wordml" xmlns:w16cex="http://schemas.microsoft.com/office/word/2018/wordml/cex" xmlns:w16cid="http://schemas.microsoft.com/office/word/2016/wordml/cid" xmlns:w16="http://schemas.microsoft.com/office/word/2018/wordml" xmlns:w16sdtdh="http://schemas.microsoft.com/office/word/2020/wordml/sdtdatahash" xmlns:w16se="http://schemas.microsoft.com/office/word/2015/wordml/symex" xmlns:wpg="http://schemas.microsoft.com/office/word/2010/wordprocessingGroup" xmlns:wpi="http://schemas.microsoft.com/office/word/2010/wordprocessingInk" xmlns:wne="http://schemas.microsoft.com/office/word/2006/wordml" xmlns:wps="http://schemas.microsoft.com/office/word/2010/wordprocessingShape" mc:Ignorable="w14 w15 w16se w16cid w16 w16cex w16sdtdh wp14">
-  <w:abstractNum w:abstractNumId="0" w15:restartNumberingAfterBreak="0">
+<w:numbering xmlns:wpc="http://schemas.microsoft.com/office/word/2010/wordprocessingCanvas" xmlns:mc="http://schemas.openxmlformats.org/markup-compatibility/2006" xmlns:o="urn:schemas-microsoft-com:office:office" xmlns:r="http://schemas.openxmlformats.org/officeDocument/2006/relationships" xmlns:m="http://schemas.openxmlformats.org/officeDocument/2006/math" xmlns:v="urn:schemas-microsoft-com:vml" xmlns:wp14="http://schemas.microsoft.com/office/word/2010/wordprocessingDrawing" xmlns:wp="http://schemas.openxmlformats.org/drawingml/2006/wordprocessingDrawing" xmlns:w10="urn:schemas-microsoft-com:office:word" xmlns:w="http://schemas.openxmlformats.org/wordprocessingml/2006/main" xmlns:w14="http://schemas.microsoft.com/office/word/2010/wordml" xmlns:w15="http://schemas.microsoft.com/office/word/2012/wordml" xmlns:wpg="http://schemas.microsoft.com/office/word/2010/wordprocessingGroup" xmlns:wpi="http://schemas.microsoft.com/office/word/2010/wordprocessingInk" xmlns:wne="http://schemas.microsoft.com/office/word/2006/wordml" xmlns:wps="http://schemas.microsoft.com/office/word/2010/wordprocessingShape" mc:Ignorable="w14 w15 wp14">
+  <w:abstractNum w:abstractNumId="0">
     <w:nsid w:val="025934C4"/>
     <w:multiLevelType w:val="hybridMultilevel"/>
     <w:tmpl w:val="191C955C"/>
@@ -4055,7 +4499,7 @@
       </w:rPr>
     </w:lvl>
   </w:abstractNum>
-  <w:abstractNum w:abstractNumId="1" w15:restartNumberingAfterBreak="0">
+  <w:abstractNum w:abstractNumId="1">
     <w:nsid w:val="0786569D"/>
     <w:multiLevelType w:val="hybridMultilevel"/>
     <w:tmpl w:val="DA162C54"/>
@@ -4168,7 +4612,7 @@
       </w:rPr>
     </w:lvl>
   </w:abstractNum>
-  <w:abstractNum w:abstractNumId="2" w15:restartNumberingAfterBreak="0">
+  <w:abstractNum w:abstractNumId="2">
     <w:nsid w:val="0D0E7831"/>
     <w:multiLevelType w:val="hybridMultilevel"/>
     <w:tmpl w:val="A2CE582E"/>
@@ -4281,7 +4725,7 @@
       </w:rPr>
     </w:lvl>
   </w:abstractNum>
-  <w:abstractNum w:abstractNumId="3" w15:restartNumberingAfterBreak="0">
+  <w:abstractNum w:abstractNumId="3">
     <w:nsid w:val="12975628"/>
     <w:multiLevelType w:val="hybridMultilevel"/>
     <w:tmpl w:val="2BAA8BF8"/>
@@ -4394,7 +4838,7 @@
       </w:rPr>
     </w:lvl>
   </w:abstractNum>
-  <w:abstractNum w:abstractNumId="4" w15:restartNumberingAfterBreak="0">
+  <w:abstractNum w:abstractNumId="4">
     <w:nsid w:val="1FFF2CAA"/>
     <w:multiLevelType w:val="hybridMultilevel"/>
     <w:tmpl w:val="88C0C024"/>
@@ -4507,7 +4951,7 @@
       </w:rPr>
     </w:lvl>
   </w:abstractNum>
-  <w:abstractNum w:abstractNumId="5" w15:restartNumberingAfterBreak="0">
+  <w:abstractNum w:abstractNumId="5">
     <w:nsid w:val="29137A10"/>
     <w:multiLevelType w:val="hybridMultilevel"/>
     <w:tmpl w:val="3112E120"/>
@@ -4620,7 +5064,7 @@
       </w:rPr>
     </w:lvl>
   </w:abstractNum>
-  <w:abstractNum w:abstractNumId="6" w15:restartNumberingAfterBreak="0">
+  <w:abstractNum w:abstractNumId="6">
     <w:nsid w:val="29682C33"/>
     <w:multiLevelType w:val="hybridMultilevel"/>
     <w:tmpl w:val="B9CC7ED2"/>
@@ -4733,7 +5177,7 @@
       </w:rPr>
     </w:lvl>
   </w:abstractNum>
-  <w:abstractNum w:abstractNumId="7" w15:restartNumberingAfterBreak="0">
+  <w:abstractNum w:abstractNumId="7">
     <w:nsid w:val="2AA06BA4"/>
     <w:multiLevelType w:val="hybridMultilevel"/>
     <w:tmpl w:val="9ECA3AD2"/>
@@ -4846,7 +5290,7 @@
       </w:rPr>
     </w:lvl>
   </w:abstractNum>
-  <w:abstractNum w:abstractNumId="8" w15:restartNumberingAfterBreak="0">
+  <w:abstractNum w:abstractNumId="8">
     <w:nsid w:val="3EBB5DAE"/>
     <w:multiLevelType w:val="hybridMultilevel"/>
     <w:tmpl w:val="4C6670AA"/>
@@ -4959,7 +5403,7 @@
       </w:rPr>
     </w:lvl>
   </w:abstractNum>
-  <w:abstractNum w:abstractNumId="9" w15:restartNumberingAfterBreak="0">
+  <w:abstractNum w:abstractNumId="9">
     <w:nsid w:val="4EAD1809"/>
     <w:multiLevelType w:val="hybridMultilevel"/>
     <w:tmpl w:val="8318A2C4"/>
@@ -5072,7 +5516,7 @@
       </w:rPr>
     </w:lvl>
   </w:abstractNum>
-  <w:abstractNum w:abstractNumId="10" w15:restartNumberingAfterBreak="0">
+  <w:abstractNum w:abstractNumId="10">
     <w:nsid w:val="570B05F4"/>
     <w:multiLevelType w:val="hybridMultilevel"/>
     <w:tmpl w:val="1B06084E"/>
@@ -5185,7 +5629,7 @@
       </w:rPr>
     </w:lvl>
   </w:abstractNum>
-  <w:abstractNum w:abstractNumId="11" w15:restartNumberingAfterBreak="0">
+  <w:abstractNum w:abstractNumId="11">
     <w:nsid w:val="582E2237"/>
     <w:multiLevelType w:val="hybridMultilevel"/>
     <w:tmpl w:val="B6BE314C"/>
@@ -5298,7 +5742,7 @@
       </w:rPr>
     </w:lvl>
   </w:abstractNum>
-  <w:abstractNum w:abstractNumId="12" w15:restartNumberingAfterBreak="0">
+  <w:abstractNum w:abstractNumId="12">
     <w:nsid w:val="5F9A50A9"/>
     <w:multiLevelType w:val="hybridMultilevel"/>
     <w:tmpl w:val="AB34888A"/>
@@ -5411,7 +5855,7 @@
       </w:rPr>
     </w:lvl>
   </w:abstractNum>
-  <w:abstractNum w:abstractNumId="13" w15:restartNumberingAfterBreak="0">
+  <w:abstractNum w:abstractNumId="13">
     <w:nsid w:val="614B33AC"/>
     <w:multiLevelType w:val="hybridMultilevel"/>
     <w:tmpl w:val="921EEB6C"/>
@@ -5524,7 +5968,7 @@
       </w:rPr>
     </w:lvl>
   </w:abstractNum>
-  <w:abstractNum w:abstractNumId="14" w15:restartNumberingAfterBreak="0">
+  <w:abstractNum w:abstractNumId="14">
     <w:nsid w:val="658E4399"/>
     <w:multiLevelType w:val="hybridMultilevel"/>
     <w:tmpl w:val="32C61EBE"/>
@@ -5637,7 +6081,7 @@
       </w:rPr>
     </w:lvl>
   </w:abstractNum>
-  <w:abstractNum w:abstractNumId="15" w15:restartNumberingAfterBreak="0">
+  <w:abstractNum w:abstractNumId="15">
     <w:nsid w:val="74B462DB"/>
     <w:multiLevelType w:val="hybridMultilevel"/>
     <w:tmpl w:val="8C3A2E7C"/>
@@ -5750,7 +6194,7 @@
       </w:rPr>
     </w:lvl>
   </w:abstractNum>
-  <w:abstractNum w:abstractNumId="16" w15:restartNumberingAfterBreak="0">
+  <w:abstractNum w:abstractNumId="16">
     <w:nsid w:val="775834FA"/>
     <w:multiLevelType w:val="hybridMultilevel"/>
     <w:tmpl w:val="349C9A30"/>
@@ -5863,7 +6307,7 @@
       </w:rPr>
     </w:lvl>
   </w:abstractNum>
-  <w:abstractNum w:abstractNumId="17" w15:restartNumberingAfterBreak="0">
+  <w:abstractNum w:abstractNumId="17">
     <w:nsid w:val="783F4924"/>
     <w:multiLevelType w:val="hybridMultilevel"/>
     <w:tmpl w:val="79EE0CEC"/>
@@ -5976,65 +6420,65 @@
       </w:rPr>
     </w:lvl>
   </w:abstractNum>
-  <w:num w:numId="1" w16cid:durableId="1694771092">
+  <w:num w:numId="1">
     <w:abstractNumId w:val="3"/>
   </w:num>
-  <w:num w:numId="2" w16cid:durableId="116873792">
+  <w:num w:numId="2">
     <w:abstractNumId w:val="6"/>
   </w:num>
-  <w:num w:numId="3" w16cid:durableId="1259287530">
+  <w:num w:numId="3">
     <w:abstractNumId w:val="11"/>
   </w:num>
-  <w:num w:numId="4" w16cid:durableId="316805890">
+  <w:num w:numId="4">
     <w:abstractNumId w:val="13"/>
   </w:num>
-  <w:num w:numId="5" w16cid:durableId="1009261753">
+  <w:num w:numId="5">
     <w:abstractNumId w:val="1"/>
   </w:num>
-  <w:num w:numId="6" w16cid:durableId="745760906">
+  <w:num w:numId="6">
     <w:abstractNumId w:val="0"/>
   </w:num>
-  <w:num w:numId="7" w16cid:durableId="941836854">
+  <w:num w:numId="7">
     <w:abstractNumId w:val="10"/>
   </w:num>
-  <w:num w:numId="8" w16cid:durableId="1675109565">
+  <w:num w:numId="8">
     <w:abstractNumId w:val="5"/>
   </w:num>
-  <w:num w:numId="9" w16cid:durableId="1180394184">
+  <w:num w:numId="9">
     <w:abstractNumId w:val="16"/>
   </w:num>
-  <w:num w:numId="10" w16cid:durableId="906379793">
+  <w:num w:numId="10">
     <w:abstractNumId w:val="8"/>
   </w:num>
-  <w:num w:numId="11" w16cid:durableId="1113591700">
+  <w:num w:numId="11">
     <w:abstractNumId w:val="7"/>
   </w:num>
-  <w:num w:numId="12" w16cid:durableId="663166521">
+  <w:num w:numId="12">
     <w:abstractNumId w:val="4"/>
   </w:num>
-  <w:num w:numId="13" w16cid:durableId="954600116">
+  <w:num w:numId="13">
     <w:abstractNumId w:val="17"/>
   </w:num>
-  <w:num w:numId="14" w16cid:durableId="624386790">
+  <w:num w:numId="14">
     <w:abstractNumId w:val="9"/>
   </w:num>
-  <w:num w:numId="15" w16cid:durableId="1925525025">
+  <w:num w:numId="15">
     <w:abstractNumId w:val="12"/>
   </w:num>
-  <w:num w:numId="16" w16cid:durableId="1867056416">
+  <w:num w:numId="16">
     <w:abstractNumId w:val="2"/>
   </w:num>
-  <w:num w:numId="17" w16cid:durableId="399641577">
+  <w:num w:numId="17">
     <w:abstractNumId w:val="14"/>
   </w:num>
-  <w:num w:numId="18" w16cid:durableId="1053193470">
+  <w:num w:numId="18">
     <w:abstractNumId w:val="15"/>
   </w:num>
 </w:numbering>
 </file>
 
 <file path=word/styles.xml><?xml version="1.0" encoding="utf-8"?>
-<w:styles xmlns:mc="http://schemas.openxmlformats.org/markup-compatibility/2006" xmlns:r="http://schemas.openxmlformats.org/officeDocument/2006/relationships" xmlns:w="http://schemas.openxmlformats.org/wordprocessingml/2006/main" xmlns:w14="http://schemas.microsoft.com/office/word/2010/wordml" xmlns:w15="http://schemas.microsoft.com/office/word/2012/wordml" xmlns:w16cex="http://schemas.microsoft.com/office/word/2018/wordml/cex" xmlns:w16cid="http://schemas.microsoft.com/office/word/2016/wordml/cid" xmlns:w16="http://schemas.microsoft.com/office/word/2018/wordml" xmlns:w16sdtdh="http://schemas.microsoft.com/office/word/2020/wordml/sdtdatahash" xmlns:w16se="http://schemas.microsoft.com/office/word/2015/wordml/symex" mc:Ignorable="w14 w15 w16se w16cid w16 w16cex w16sdtdh">
+<w:styles xmlns:mc="http://schemas.openxmlformats.org/markup-compatibility/2006" xmlns:r="http://schemas.openxmlformats.org/officeDocument/2006/relationships" xmlns:w="http://schemas.openxmlformats.org/wordprocessingml/2006/main" xmlns:w14="http://schemas.microsoft.com/office/word/2010/wordml" xmlns:w15="http://schemas.microsoft.com/office/word/2012/wordml" mc:Ignorable="w14 w15">
   <w:docDefaults>
     <w:rPrDefault>
       <w:rPr>
@@ -6050,7 +6494,7 @@
       </w:pPr>
     </w:pPrDefault>
   </w:docDefaults>
-  <w:latentStyles w:defLockedState="0" w:defUIPriority="99" w:defSemiHidden="0" w:defUnhideWhenUsed="0" w:defQFormat="0" w:count="376">
+  <w:latentStyles w:defLockedState="0" w:defUIPriority="99" w:defSemiHidden="0" w:defUnhideWhenUsed="0" w:defQFormat="0" w:count="371">
     <w:lsdException w:name="Normal" w:uiPriority="0" w:qFormat="1"/>
     <w:lsdException w:name="heading 1" w:uiPriority="9" w:qFormat="1"/>
     <w:lsdException w:name="heading 2" w:semiHidden="1" w:uiPriority="9" w:unhideWhenUsed="1" w:qFormat="1"/>
@@ -6422,11 +6866,6 @@
     <w:lsdException w:name="List Table 5 Dark Accent 6" w:uiPriority="50"/>
     <w:lsdException w:name="List Table 6 Colorful Accent 6" w:uiPriority="51"/>
     <w:lsdException w:name="List Table 7 Colorful Accent 6" w:uiPriority="52"/>
-    <w:lsdException w:name="Mention" w:semiHidden="1" w:unhideWhenUsed="1"/>
-    <w:lsdException w:name="Smart Hyperlink" w:semiHidden="1" w:unhideWhenUsed="1"/>
-    <w:lsdException w:name="Hashtag" w:semiHidden="1" w:unhideWhenUsed="1"/>
-    <w:lsdException w:name="Unresolved Mention" w:semiHidden="1" w:unhideWhenUsed="1"/>
-    <w:lsdException w:name="Smart Link" w:semiHidden="1" w:unhideWhenUsed="1"/>
   </w:latentStyles>
   <w:style w:type="paragraph" w:default="1" w:styleId="a">
     <w:name w:val="Normal"/>
@@ -6525,7 +6964,7 @@
       <w:u w:val="single"/>
     </w:rPr>
   </w:style>
-  <w:style w:type="character" w:styleId="a9">
+  <w:style w:type="character" w:customStyle="1" w:styleId="UnresolvedMention">
     <w:name w:val="Unresolved Mention"/>
     <w:basedOn w:val="a0"/>
     <w:uiPriority w:val="99"/>
@@ -6537,7 +6976,7 @@
       <w:shd w:val="clear" w:color="auto" w:fill="E1DFDD"/>
     </w:rPr>
   </w:style>
-  <w:style w:type="table" w:styleId="aa">
+  <w:style w:type="table" w:styleId="a9">
     <w:name w:val="Table Grid"/>
     <w:basedOn w:val="a1"/>
     <w:uiPriority w:val="39"/>
@@ -6546,6 +6985,7 @@
       <w:spacing w:after="0" w:line="240" w:lineRule="auto"/>
     </w:pPr>
     <w:tblPr>
+      <w:tblInd w:w="0" w:type="dxa"/>
       <w:tblBorders>
         <w:top w:val="single" w:sz="4" w:space="0" w:color="auto"/>
         <w:left w:val="single" w:sz="4" w:space="0" w:color="auto"/>
@@ -6554,6 +6994,12 @@
         <w:insideH w:val="single" w:sz="4" w:space="0" w:color="auto"/>
         <w:insideV w:val="single" w:sz="4" w:space="0" w:color="auto"/>
       </w:tblBorders>
+      <w:tblCellMar>
+        <w:top w:w="0" w:type="dxa"/>
+        <w:left w:w="108" w:type="dxa"/>
+        <w:bottom w:w="0" w:type="dxa"/>
+        <w:right w:w="108" w:type="dxa"/>
+      </w:tblCellMar>
     </w:tblPr>
   </w:style>
 </w:styles>
